--- a/Marine-Sensitivity.docx
+++ b/Marine-Sensitivity.docx
@@ -7,6 +7,14 @@
         <w:pStyle w:val="Title"/>
       </w:pPr>
       <w:r>
+        <w:t xml:space="preserve">Database</w:t>
+      </w:r>
+    </w:p>
+    <w:p>
+      <w:pPr>
+        <w:pStyle w:val="Subtitle"/>
+      </w:pPr>
+      <w:r>
         <w:t xml:space="preserve">Marine</w:t>
       </w:r>
       <w:r>
@@ -15,20 +23,6 @@
       <w:r>
         <w:t xml:space="preserve">Sensitivity</w:t>
       </w:r>
-    </w:p>
-    <w:p>
-      <w:pPr>
-        <w:pStyle w:val="Subtitle"/>
-      </w:pPr>
-      <w:r>
-        <w:t xml:space="preserve">Marine</w:t>
-      </w:r>
-      <w:r>
-        <w:t xml:space="preserve"> </w:t>
-      </w:r>
-      <w:r>
-        <w:t xml:space="preserve">Sensitivity</w:t>
-      </w:r>
       <w:r>
         <w:t xml:space="preserve"> </w:t>
       </w:r>
@@ -55,7 +49,7 @@
         <w:pStyle w:val="Date"/>
       </w:pPr>
       <w:r>
-        <w:t xml:space="preserve">2023-12-01</w:t>
+        <w:t xml:space="preserve">2024-03-09</w:t>
       </w:r>
     </w:p>
     <w:sdt>
@@ -284,6 +278,7 @@
         <w:tblW w:type="pct" w:w="5000"/>
         <w:tblLook w:firstRow="0" w:lastRow="0" w:firstColumn="0" w:lastColumn="0" w:noHBand="0" w:noVBand="0" w:val="0000"/>
         <w:jc w:val="start"/>
+        <w:tblLayout w:type="fixed"/>
       </w:tblPr>
       <w:tblGrid>
         <w:gridCol w:w="7920"/>
@@ -320,6 +315,7 @@
         <w:tblW w:type="pct" w:w="5000"/>
         <w:tblLook w:firstRow="0" w:lastRow="0" w:firstColumn="0" w:lastColumn="0" w:noHBand="0" w:noVBand="0" w:val="0000"/>
         <w:jc w:val="start"/>
+        <w:tblLayout w:type="fixed"/>
       </w:tblPr>
       <w:tblGrid>
         <w:gridCol w:w="7920"/>
@@ -330,6 +326,7 @@
           <w:bookmarkStart w:id="26" w:name="fig-spp-sens_rast-tbl-aoi"/>
           <w:p>
             <w:pPr>
+              <w:pStyle w:val="Compact"/>
               <w:jc w:val="center"/>
             </w:pPr>
             <w:r>
@@ -442,8 +439,8 @@
             <m:naryPr>
               <m:chr m:val="∑"/>
               <m:limLoc m:val="undOvr"/>
-              <m:subHide m:val="0"/>
-              <m:supHide m:val="1"/>
+              <m:subHide m:val="off"/>
+              <m:supHide m:val="on"/>
             </m:naryPr>
             <m:sub>
               <m:r>
@@ -554,13 +551,13 @@
       </w:r>
     </w:p>
     <w:bookmarkEnd w:id="28"/>
-    <w:bookmarkStart w:id="49" w:name="server"/>
+    <w:bookmarkStart w:id="35" w:name="api"/>
     <w:p>
       <w:pPr>
         <w:pStyle w:val="Heading1"/>
       </w:pPr>
       <w:r>
-        <w:t xml:space="preserve">2. Server</w:t>
+        <w:t xml:space="preserve">2. API</w:t>
       </w:r>
     </w:p>
     <w:p>
@@ -568,12 +565,467 @@
         <w:pStyle w:val="FirstParagraph"/>
       </w:pPr>
       <w:r>
+        <w:t xml:space="preserve">There are actually three APIs, each used for different purposes:</w:t>
+      </w:r>
+    </w:p>
+    <w:p>
+      <w:pPr>
+        <w:numPr>
+          <w:ilvl w:val="0"/>
+          <w:numId w:val="1001"/>
+        </w:numPr>
+      </w:pPr>
+      <w:hyperlink r:id="rId29">
+        <w:r>
+          <w:rPr>
+            <w:rStyle w:val="Hyperlink"/>
+            <w:bCs/>
+            <w:b/>
+          </w:rPr>
+          <w:t xml:space="preserve">api</w:t>
+        </w:r>
+      </w:hyperlink>
+      <w:r>
+        <w:br/>
+      </w:r>
+      <w:r>
+        <w:rPr>
+          <w:iCs/>
+          <w:i/>
+        </w:rPr>
+        <w:t xml:space="preserve">custom API: using R</w:t>
+      </w:r>
+      <w:r>
+        <w:rPr>
+          <w:iCs/>
+          <w:i/>
+        </w:rPr>
+        <w:t xml:space="preserve"> </w:t>
+      </w:r>
+      <w:hyperlink r:id="rId30">
+        <w:r>
+          <w:rPr>
+            <w:rStyle w:val="Hyperlink"/>
+            <w:iCs/>
+            <w:i/>
+          </w:rPr>
+          <w:t xml:space="preserve">plumber</w:t>
+        </w:r>
+      </w:hyperlink>
+      <w:r>
+        <w:br/>
+      </w:r>
+      <w:r>
+        <w:t xml:space="preserve">source:</w:t>
+      </w:r>
+      <w:r>
+        <w:t xml:space="preserve"> </w:t>
+      </w:r>
+      <w:hyperlink r:id="rId31">
+        <w:r>
+          <w:rPr>
+            <w:rStyle w:val="Hyperlink"/>
+          </w:rPr>
+          <w:t xml:space="preserve">MarineSensitivity/api</w:t>
+        </w:r>
+      </w:hyperlink>
+      <w:r>
+        <w:br/>
+      </w:r>
+      <w:r>
+        <w:br/>
+      </w:r>
+    </w:p>
+    <w:p>
+      <w:pPr>
+        <w:numPr>
+          <w:ilvl w:val="0"/>
+          <w:numId w:val="1001"/>
+        </w:numPr>
+      </w:pPr>
+      <w:hyperlink r:id="rId32">
+        <w:r>
+          <w:rPr>
+            <w:rStyle w:val="Hyperlink"/>
+            <w:bCs/>
+            <w:b/>
+          </w:rPr>
+          <w:t xml:space="preserve">swagger</w:t>
+        </w:r>
+      </w:hyperlink>
+      <w:r>
+        <w:br/>
+      </w:r>
+      <w:r>
+        <w:rPr>
+          <w:iCs/>
+          <w:i/>
+        </w:rPr>
+        <w:t xml:space="preserve">generic database API: using</w:t>
+      </w:r>
+      <w:r>
+        <w:rPr>
+          <w:iCs/>
+          <w:i/>
+        </w:rPr>
+        <w:t xml:space="preserve"> </w:t>
+      </w:r>
+      <w:hyperlink r:id="rId33">
+        <w:r>
+          <w:rPr>
+            <w:rStyle w:val="Hyperlink"/>
+            <w:iCs/>
+            <w:i/>
+          </w:rPr>
+          <w:t xml:space="preserve">PostGREST</w:t>
+        </w:r>
+      </w:hyperlink>
+      <w:r>
+        <w:br/>
+      </w:r>
+      <w:r>
+        <w:t xml:space="preserve">source: Postgres database, non-spatial</w:t>
+      </w:r>
+      <w:r>
+        <w:br/>
+      </w:r>
+      <w:r>
+        <w:br/>
+      </w:r>
+    </w:p>
+    <w:p>
+      <w:pPr>
+        <w:numPr>
+          <w:ilvl w:val="0"/>
+          <w:numId w:val="1001"/>
+        </w:numPr>
+      </w:pPr>
+      <w:hyperlink r:id="rId34">
+        <w:r>
+          <w:rPr>
+            <w:rStyle w:val="Hyperlink"/>
+            <w:bCs/>
+            <w:b/>
+          </w:rPr>
+          <w:t xml:space="preserve">tile</w:t>
+        </w:r>
+      </w:hyperlink>
+      <w:r>
+        <w:br/>
+      </w:r>
+      <w:r>
+        <w:rPr>
+          <w:iCs/>
+          <w:i/>
+        </w:rPr>
+        <w:t xml:space="preserve">spatial database API: using</w:t>
+      </w:r>
+      <w:r>
+        <w:rPr>
+          <w:iCs/>
+          <w:i/>
+        </w:rPr>
+        <w:t xml:space="preserve"> </w:t>
+      </w:r>
+      <w:hyperlink r:id="rId33">
+        <w:r>
+          <w:rPr>
+            <w:rStyle w:val="Hyperlink"/>
+            <w:iCs/>
+            <w:i/>
+          </w:rPr>
+          <w:t xml:space="preserve">pg_tileserv</w:t>
+        </w:r>
+      </w:hyperlink>
+      <w:r>
+        <w:rPr>
+          <w:iCs/>
+          <w:i/>
+        </w:rPr>
+        <w:t xml:space="preserve"> </w:t>
+      </w:r>
+      <w:r>
+        <w:rPr>
+          <w:iCs/>
+          <w:i/>
+        </w:rPr>
+        <w:t xml:space="preserve">for serving vector tiles</w:t>
+      </w:r>
+      <w:r>
+        <w:br/>
+      </w:r>
+      <w:r>
+        <w:t xml:space="preserve">source: Postgres database, spatial</w:t>
+      </w:r>
+      <w:r>
+        <w:br/>
+      </w:r>
+      <w:r>
+        <w:br/>
+      </w:r>
+    </w:p>
+    <w:bookmarkEnd w:id="35"/>
+    <w:bookmarkStart w:id="36" w:name="apps"/>
+    <w:p>
+      <w:pPr>
+        <w:pStyle w:val="Heading1"/>
+      </w:pPr>
+      <w:r>
+        <w:t xml:space="preserve">3. Apps</w:t>
+      </w:r>
+    </w:p>
+    <w:bookmarkEnd w:id="36"/>
+    <w:bookmarkStart w:id="41" w:name="database"/>
+    <w:p>
+      <w:pPr>
+        <w:pStyle w:val="Heading1"/>
+      </w:pPr>
+      <w:r>
+        <w:t xml:space="preserve">4. Database</w:t>
+      </w:r>
+    </w:p>
+    <w:bookmarkStart w:id="37" w:name="table-and-column-naming-conventions"/>
+    <w:p>
+      <w:pPr>
+        <w:pStyle w:val="Heading2"/>
+      </w:pPr>
+      <w:r>
+        <w:t xml:space="preserve">4.1 Table and Column Naming Conventions</w:t>
+      </w:r>
+    </w:p>
+    <w:p>
+      <w:pPr>
+        <w:numPr>
+          <w:ilvl w:val="0"/>
+          <w:numId w:val="1002"/>
+        </w:numPr>
+        <w:pStyle w:val="Compact"/>
+      </w:pPr>
+      <w:r>
+        <w:t xml:space="preserve">Table names are plural and use all lower case.</w:t>
+      </w:r>
+    </w:p>
+    <w:p>
+      <w:pPr>
+        <w:numPr>
+          <w:ilvl w:val="0"/>
+          <w:numId w:val="1002"/>
+        </w:numPr>
+        <w:pStyle w:val="Compact"/>
+      </w:pPr>
+      <w:r>
+        <w:t xml:space="preserve">Unique identifiers are suffixed with:</w:t>
+      </w:r>
+    </w:p>
+    <w:p>
+      <w:pPr>
+        <w:numPr>
+          <w:ilvl w:val="1"/>
+          <w:numId w:val="1003"/>
+        </w:numPr>
+        <w:pStyle w:val="Compact"/>
+      </w:pPr>
+      <w:r>
+        <w:rPr>
+          <w:rStyle w:val="VerbatimChar"/>
+        </w:rPr>
+        <w:t xml:space="preserve">*_id</w:t>
+      </w:r>
+      <w:r>
+        <w:t xml:space="preserve"> </w:t>
+      </w:r>
+      <w:r>
+        <w:t xml:space="preserve">for unique integer keys;</w:t>
+      </w:r>
+    </w:p>
+    <w:p>
+      <w:pPr>
+        <w:numPr>
+          <w:ilvl w:val="1"/>
+          <w:numId w:val="1003"/>
+        </w:numPr>
+        <w:pStyle w:val="Compact"/>
+      </w:pPr>
+      <w:r>
+        <w:rPr>
+          <w:rStyle w:val="VerbatimChar"/>
+        </w:rPr>
+        <w:t xml:space="preserve">*_key</w:t>
+      </w:r>
+      <w:r>
+        <w:t xml:space="preserve"> </w:t>
+      </w:r>
+      <w:r>
+        <w:t xml:space="preserve">for unique string keys;</w:t>
+      </w:r>
+    </w:p>
+    <w:p>
+      <w:pPr>
+        <w:numPr>
+          <w:ilvl w:val="1"/>
+          <w:numId w:val="1003"/>
+        </w:numPr>
+        <w:pStyle w:val="Compact"/>
+      </w:pPr>
+      <w:r>
+        <w:rPr>
+          <w:rStyle w:val="VerbatimChar"/>
+        </w:rPr>
+        <w:t xml:space="preserve">*_seq</w:t>
+      </w:r>
+      <w:r>
+        <w:t xml:space="preserve"> </w:t>
+      </w:r>
+      <w:r>
+        <w:t xml:space="preserve">for auto-incrementing sequence integer keys.</w:t>
+      </w:r>
+    </w:p>
+    <w:p>
+      <w:pPr>
+        <w:numPr>
+          <w:ilvl w:val="0"/>
+          <w:numId w:val="1002"/>
+        </w:numPr>
+        <w:pStyle w:val="Compact"/>
+      </w:pPr>
+      <w:r>
+        <w:t xml:space="preserve">Column names are singular and use snake_case.</w:t>
+      </w:r>
+    </w:p>
+    <w:p>
+      <w:pPr>
+        <w:numPr>
+          <w:ilvl w:val="0"/>
+          <w:numId w:val="1002"/>
+        </w:numPr>
+        <w:pStyle w:val="Compact"/>
+      </w:pPr>
+      <w:r>
+        <w:t xml:space="preserve">Foreign keys are named with the singular form of the table they reference, followed by _id.</w:t>
+      </w:r>
+    </w:p>
+    <w:p>
+      <w:pPr>
+        <w:numPr>
+          <w:ilvl w:val="0"/>
+          <w:numId w:val="1002"/>
+        </w:numPr>
+        <w:pStyle w:val="Compact"/>
+      </w:pPr>
+      <w:r>
+        <w:t xml:space="preserve">Primary keys are named id.</w:t>
+      </w:r>
+    </w:p>
+    <w:bookmarkEnd w:id="37"/>
+    <w:bookmarkStart w:id="40" w:name="species-distribution-models"/>
+    <w:p>
+      <w:pPr>
+        <w:pStyle w:val="Heading2"/>
+      </w:pPr>
+      <w:r>
+        <w:t xml:space="preserve">4.2 Species Distribution Models</w:t>
+      </w:r>
+    </w:p>
+    <w:p>
+      <w:pPr>
+        <w:pStyle w:val="FirstParagraph"/>
+      </w:pPr>
+      <w:r>
+        <w:t xml:space="preserve">See entity relationship diagram (ERD) for the species distribution models (SDM) database tables in this workflow:</w:t>
+      </w:r>
+    </w:p>
+    <w:p>
+      <w:pPr>
+        <w:numPr>
+          <w:ilvl w:val="0"/>
+          <w:numId w:val="1004"/>
+        </w:numPr>
+        <w:pStyle w:val="Compact"/>
+      </w:pPr>
+      <w:hyperlink r:id="rId38">
+        <w:r>
+          <w:rPr>
+            <w:rStyle w:val="Hyperlink"/>
+          </w:rPr>
+          <w:t xml:space="preserve">Create SDM Tables</w:t>
+        </w:r>
+      </w:hyperlink>
+    </w:p>
+    <w:p>
+      <w:pPr>
+        <w:pStyle w:val="FirstParagraph"/>
+      </w:pPr>
+      <w:r>
+        <w:t xml:space="preserve">And example of ingesting SDM outputs into the database in this workflow:</w:t>
+      </w:r>
+    </w:p>
+    <w:p>
+      <w:pPr>
+        <w:numPr>
+          <w:ilvl w:val="0"/>
+          <w:numId w:val="1005"/>
+        </w:numPr>
+        <w:pStyle w:val="Compact"/>
+      </w:pPr>
+      <w:hyperlink r:id="rId39">
+        <w:r>
+          <w:rPr>
+            <w:rStyle w:val="Hyperlink"/>
+          </w:rPr>
+          <w:t xml:space="preserve">Ingest GoMex cetacean &amp; sea turtle SDMs</w:t>
+        </w:r>
+      </w:hyperlink>
+    </w:p>
+    <w:bookmarkEnd w:id="40"/>
+    <w:bookmarkEnd w:id="41"/>
+    <w:bookmarkStart w:id="42" w:name="docs"/>
+    <w:p>
+      <w:pPr>
+        <w:pStyle w:val="Heading1"/>
+      </w:pPr>
+      <w:r>
+        <w:t xml:space="preserve">5. Docs</w:t>
+      </w:r>
+    </w:p>
+    <w:bookmarkEnd w:id="42"/>
+    <w:bookmarkStart w:id="43" w:name="libraries"/>
+    <w:p>
+      <w:pPr>
+        <w:pStyle w:val="Heading1"/>
+      </w:pPr>
+      <w:r>
+        <w:t xml:space="preserve">6. Libraries</w:t>
+      </w:r>
+    </w:p>
+    <w:p>
+      <w:pPr>
+        <w:pStyle w:val="FirstParagraph"/>
+      </w:pPr>
+      <w:r>
+        <w:t xml:space="preserve">or maybe later Python module</w:t>
+      </w:r>
+    </w:p>
+    <w:bookmarkEnd w:id="43"/>
+    <w:bookmarkStart w:id="60" w:name="server"/>
+    <w:p>
+      <w:pPr>
+        <w:pStyle w:val="Heading1"/>
+      </w:pPr>
+      <w:r>
+        <w:t xml:space="preserve">7. Server</w:t>
+      </w:r>
+    </w:p>
+    <w:p>
+      <w:pPr>
+        <w:pStyle w:val="FirstParagraph"/>
+      </w:pPr>
+      <w:r>
         <w:t xml:space="preserve">The server is for serving up any web services outside those of Github (e.g.,</w:t>
       </w:r>
       <w:r>
         <w:t xml:space="preserve"> </w:t>
       </w:r>
-      <w:hyperlink r:id="rId29">
+      <w:hyperlink r:id="rId44">
         <w:r>
           <w:rPr>
             <w:rStyle w:val="Hyperlink"/>
@@ -587,7 +1039,7 @@
       <w:r>
         <w:t xml:space="preserve"> </w:t>
       </w:r>
-      <w:hyperlink r:id="rId30">
+      <w:hyperlink r:id="rId45">
         <w:r>
           <w:rPr>
             <w:rStyle w:val="Hyperlink"/>
@@ -604,7 +1056,7 @@
       <w:r>
         <w:t xml:space="preserve"> </w:t>
       </w:r>
-      <w:hyperlink r:id="rId31">
+      <w:hyperlink r:id="rId46">
         <w:r>
           <w:rPr>
             <w:rStyle w:val="Hyperlink"/>
@@ -618,7 +1070,7 @@
       <w:r>
         <w:t xml:space="preserve"> </w:t>
       </w:r>
-      <w:hyperlink r:id="rId32">
+      <w:hyperlink r:id="rId47">
         <w:r>
           <w:rPr>
             <w:rStyle w:val="Hyperlink"/>
@@ -635,7 +1087,7 @@
       <w:r>
         <w:t xml:space="preserve"> </w:t>
       </w:r>
-      <w:hyperlink r:id="rId33">
+      <w:hyperlink r:id="rId48">
         <w:r>
           <w:rPr>
             <w:rStyle w:val="Hyperlink"/>
@@ -649,7 +1101,7 @@
       <w:r>
         <w:t xml:space="preserve"> </w:t>
       </w:r>
-      <w:hyperlink r:id="rId34">
+      <w:hyperlink r:id="rId49">
         <w:r>
           <w:rPr>
             <w:rStyle w:val="Hyperlink"/>
@@ -661,13 +1113,13 @@
         <w:t xml:space="preserve">).</w:t>
       </w:r>
     </w:p>
-    <w:bookmarkStart w:id="36" w:name="setup"/>
+    <w:bookmarkStart w:id="51" w:name="setup"/>
     <w:p>
       <w:pPr>
         <w:pStyle w:val="Heading2"/>
       </w:pPr>
       <w:r>
-        <w:t xml:space="preserve">2.1 Setup</w:t>
+        <w:t xml:space="preserve">7.1 Setup</w:t>
       </w:r>
     </w:p>
     <w:p>
@@ -680,7 +1132,7 @@
       <w:r>
         <w:t xml:space="preserve"> </w:t>
       </w:r>
-      <w:hyperlink r:id="rId35">
+      <w:hyperlink r:id="rId50">
         <w:r>
           <w:rPr>
             <w:rStyle w:val="Hyperlink"/>
@@ -692,14 +1144,14 @@
         <w:t xml:space="preserve">.</w:t>
       </w:r>
     </w:p>
-    <w:bookmarkEnd w:id="36"/>
-    <w:bookmarkStart w:id="48" w:name="services"/>
+    <w:bookmarkEnd w:id="51"/>
+    <w:bookmarkStart w:id="59" w:name="services"/>
     <w:p>
       <w:pPr>
         <w:pStyle w:val="Heading2"/>
       </w:pPr>
       <w:r>
-        <w:t xml:space="preserve">2.2 Services</w:t>
+        <w:t xml:space="preserve">7.2 Services</w:t>
       </w:r>
     </w:p>
     <w:p>
@@ -714,17 +1166,17 @@
       <w:pPr>
         <w:numPr>
           <w:ilvl w:val="0"/>
-          <w:numId w:val="1001"/>
+          <w:numId w:val="1006"/>
         </w:numPr>
       </w:pPr>
-      <w:hyperlink r:id="rId37">
+      <w:hyperlink r:id="rId52">
         <w:r>
           <w:rPr>
             <w:rStyle w:val="Hyperlink"/>
             <w:bCs/>
             <w:b/>
           </w:rPr>
-          <w:t xml:space="preserve">rstudio</w:t>
+          <w:t xml:space="preserve">RStudio</w:t>
         </w:r>
       </w:hyperlink>
       <w:r>
@@ -743,7 +1195,7 @@
       <w:r>
         <w:br/>
       </w:r>
-      <w:hyperlink r:id="rId38">
+      <w:hyperlink r:id="rId53">
         <w:r>
           <w:rPr>
             <w:rStyle w:val="Hyperlink"/>
@@ -756,16 +1208,19 @@
       <w:pPr>
         <w:numPr>
           <w:ilvl w:val="0"/>
-          <w:numId w:val="1001"/>
+          <w:numId w:val="1006"/>
         </w:numPr>
       </w:pPr>
-      <w:r>
-        <w:rPr>
-          <w:bCs/>
-          <w:b/>
-        </w:rPr>
-        <w:t xml:space="preserve">shiny</w:t>
-      </w:r>
+      <w:hyperlink r:id="rId54">
+        <w:r>
+          <w:rPr>
+            <w:rStyle w:val="Hyperlink"/>
+            <w:bCs/>
+            <w:b/>
+          </w:rPr>
+          <w:t xml:space="preserve">Shiny</w:t>
+        </w:r>
+      </w:hyperlink>
       <w:r>
         <w:br/>
       </w:r>
@@ -785,7 +1240,7 @@
       <w:r>
         <w:t xml:space="preserve"> </w:t>
       </w:r>
-      <w:hyperlink r:id="rId39">
+      <w:hyperlink r:id="rId55">
         <w:r>
           <w:rPr>
             <w:rStyle w:val="Hyperlink"/>
@@ -815,7 +1270,7 @@
       <w:r>
         <w:br/>
       </w:r>
-      <w:hyperlink r:id="rId40">
+      <w:hyperlink r:id="rId56">
         <w:r>
           <w:rPr>
             <w:rStyle w:val="Hyperlink"/>
@@ -828,17 +1283,17 @@
       <w:pPr>
         <w:numPr>
           <w:ilvl w:val="0"/>
-          <w:numId w:val="1001"/>
+          <w:numId w:val="1006"/>
         </w:numPr>
       </w:pPr>
-      <w:hyperlink r:id="rId41">
+      <w:hyperlink r:id="rId57">
         <w:r>
           <w:rPr>
             <w:rStyle w:val="Hyperlink"/>
             <w:bCs/>
             <w:b/>
           </w:rPr>
-          <w:t xml:space="preserve">pgadmin</w:t>
+          <w:t xml:space="preserve">PGadmin</w:t>
         </w:r>
       </w:hyperlink>
       <w:r>
@@ -857,7 +1312,7 @@
       <w:r>
         <w:br/>
       </w:r>
-      <w:hyperlink r:id="rId42">
+      <w:hyperlink r:id="rId58">
         <w:r>
           <w:rPr>
             <w:rStyle w:val="Hyperlink"/>
@@ -870,10 +1325,10 @@
       <w:pPr>
         <w:numPr>
           <w:ilvl w:val="0"/>
-          <w:numId w:val="1001"/>
+          <w:numId w:val="1006"/>
         </w:numPr>
       </w:pPr>
-      <w:hyperlink r:id="rId43">
+      <w:hyperlink r:id="rId29">
         <w:r>
           <w:rPr>
             <w:rStyle w:val="Hyperlink"/>
@@ -899,7 +1354,7 @@
       <w:r>
         <w:br/>
       </w:r>
-      <w:hyperlink r:id="rId44">
+      <w:hyperlink r:id="rId30">
         <w:r>
           <w:rPr>
             <w:rStyle w:val="Hyperlink"/>
@@ -912,10 +1367,10 @@
       <w:pPr>
         <w:numPr>
           <w:ilvl w:val="0"/>
-          <w:numId w:val="1001"/>
+          <w:numId w:val="1006"/>
         </w:numPr>
       </w:pPr>
-      <w:hyperlink r:id="rId45">
+      <w:hyperlink r:id="rId32">
         <w:r>
           <w:rPr>
             <w:rStyle w:val="Hyperlink"/>
@@ -941,7 +1396,7 @@
       <w:r>
         <w:br/>
       </w:r>
-      <w:hyperlink r:id="rId46">
+      <w:hyperlink r:id="rId33">
         <w:r>
           <w:rPr>
             <w:rStyle w:val="Hyperlink"/>
@@ -954,10 +1409,10 @@
       <w:pPr>
         <w:numPr>
           <w:ilvl w:val="0"/>
-          <w:numId w:val="1001"/>
+          <w:numId w:val="1006"/>
         </w:numPr>
       </w:pPr>
-      <w:hyperlink r:id="rId47">
+      <w:hyperlink r:id="rId34">
         <w:r>
           <w:rPr>
             <w:rStyle w:val="Hyperlink"/>
@@ -983,7 +1438,7 @@
       <w:r>
         <w:br/>
       </w:r>
-      <w:hyperlink r:id="rId46">
+      <w:hyperlink r:id="rId33">
         <w:r>
           <w:rPr>
             <w:rStyle w:val="Hyperlink"/>
@@ -992,15 +1447,15 @@
         </w:r>
       </w:hyperlink>
     </w:p>
-    <w:bookmarkEnd w:id="48"/>
-    <w:bookmarkEnd w:id="49"/>
-    <w:bookmarkStart w:id="51" w:name="workflows"/>
+    <w:bookmarkEnd w:id="59"/>
+    <w:bookmarkEnd w:id="60"/>
+    <w:bookmarkStart w:id="62" w:name="workflows"/>
     <w:p>
       <w:pPr>
         <w:pStyle w:val="Heading1"/>
       </w:pPr>
       <w:r>
-        <w:t xml:space="preserve">3. Workflows</w:t>
+        <w:t xml:space="preserve">8. Workflows</w:t>
       </w:r>
     </w:p>
     <w:p>
@@ -1164,13 +1619,13 @@
         <w:t xml:space="preserve">"MarineSensitivity"</w:t>
       </w:r>
     </w:p>
-    <w:bookmarkStart w:id="50" w:name="get-descriptions"/>
+    <w:bookmarkStart w:id="61" w:name="get-descriptions"/>
     <w:p>
       <w:pPr>
         <w:pStyle w:val="Heading2"/>
       </w:pPr>
       <w:r>
-        <w:t xml:space="preserve">3.1 Get Descriptions</w:t>
+        <w:t xml:space="preserve">8.1 Get Descriptions</w:t>
       </w:r>
     </w:p>
     <w:p>
@@ -1379,6 +1834,7 @@
         <w:tblW w:type="pct" w:w="5000"/>
         <w:tblLook w:firstRow="1" w:lastRow="0" w:firstColumn="0" w:lastColumn="0" w:noHBand="0" w:noVBand="0" w:val="0020"/>
         <w:jc w:val="start"/>
+        <w:tblLayout w:type="fixed"/>
       </w:tblPr>
       <w:tblGrid>
         <w:gridCol w:w="1746"/>
@@ -1648,15 +2104,15 @@
         </w:tc>
       </w:tr>
     </w:tbl>
-    <w:bookmarkEnd w:id="50"/>
-    <w:bookmarkEnd w:id="51"/>
-    <w:bookmarkStart w:id="52" w:name="libraries"/>
+    <w:bookmarkEnd w:id="61"/>
+    <w:bookmarkEnd w:id="62"/>
+    <w:bookmarkStart w:id="63" w:name="summary"/>
     <w:p>
       <w:pPr>
         <w:pStyle w:val="Heading1"/>
       </w:pPr>
       <w:r>
-        <w:t xml:space="preserve">4. Libraries</w:t>
+        <w:t xml:space="preserve">9. Summary</w:t>
       </w:r>
     </w:p>
     <w:p>
@@ -1664,340 +2120,88 @@
         <w:pStyle w:val="FirstParagraph"/>
       </w:pPr>
       <w:r>
-        <w:t xml:space="preserve">or maybe later Python module</w:t>
-      </w:r>
-    </w:p>
-    <w:bookmarkEnd w:id="52"/>
-    <w:bookmarkStart w:id="54" w:name="api"/>
+        <w:t xml:space="preserve">In summary, this book has no content whatsoever.</w:t>
+      </w:r>
+    </w:p>
+    <w:p>
+      <w:pPr>
+        <w:pStyle w:val="SourceCode"/>
+      </w:pPr>
+      <w:r>
+        <w:rPr>
+          <w:rStyle w:val="DecValTok"/>
+        </w:rPr>
+        <w:t xml:space="preserve">1</w:t>
+      </w:r>
+      <w:r>
+        <w:rPr>
+          <w:rStyle w:val="NormalTok"/>
+        </w:rPr>
+        <w:t xml:space="preserve"> </w:t>
+      </w:r>
+      <w:r>
+        <w:rPr>
+          <w:rStyle w:val="SpecialCharTok"/>
+        </w:rPr>
+        <w:t xml:space="preserve">+</w:t>
+      </w:r>
+      <w:r>
+        <w:rPr>
+          <w:rStyle w:val="NormalTok"/>
+        </w:rPr>
+        <w:t xml:space="preserve"> </w:t>
+      </w:r>
+      <w:r>
+        <w:rPr>
+          <w:rStyle w:val="DecValTok"/>
+        </w:rPr>
+        <w:t xml:space="preserve">1</w:t>
+      </w:r>
+    </w:p>
+    <w:p>
+      <w:pPr>
+        <w:pStyle w:val="SourceCode"/>
+      </w:pPr>
+      <w:r>
+        <w:rPr>
+          <w:rStyle w:val="VerbatimChar"/>
+        </w:rPr>
+        <w:t xml:space="preserve">[1] 2</w:t>
+      </w:r>
+    </w:p>
+    <w:bookmarkEnd w:id="63"/>
+    <w:bookmarkStart w:id="74" w:name="references"/>
     <w:p>
       <w:pPr>
         <w:pStyle w:val="Heading1"/>
       </w:pPr>
       <w:r>
-        <w:t xml:space="preserve">5. API</w:t>
-      </w:r>
-    </w:p>
-    <w:p>
-      <w:pPr>
-        <w:pStyle w:val="FirstParagraph"/>
-      </w:pPr>
-      <w:r>
-        <w:t xml:space="preserve">There are actually three APIs, each used for different purposes:</w:t>
-      </w:r>
-    </w:p>
-    <w:p>
-      <w:pPr>
-        <w:numPr>
-          <w:ilvl w:val="0"/>
-          <w:numId w:val="1002"/>
-        </w:numPr>
-      </w:pPr>
-      <w:hyperlink r:id="rId43">
-        <w:r>
-          <w:rPr>
-            <w:rStyle w:val="Hyperlink"/>
-            <w:bCs/>
-            <w:b/>
-          </w:rPr>
-          <w:t xml:space="preserve">api</w:t>
-        </w:r>
-      </w:hyperlink>
-      <w:r>
-        <w:br/>
+        <w:t xml:space="preserve">References</w:t>
+      </w:r>
+    </w:p>
+    <w:bookmarkStart w:id="73" w:name="refs"/>
+    <w:bookmarkStart w:id="65" w:name="ref-boyce2022"/>
+    <w:p>
+      <w:pPr>
+        <w:pStyle w:val="Bibliography"/>
+      </w:pPr>
+      <w:r>
+        <w:t xml:space="preserve">Boyce, Daniel G., Derek P. Tittensor, Cristina Garilao, Stephanie Henson, Kristin Kaschner, Kathleen Kesner-Reyes, Alex Pigot, et al. 2022.</w:t>
+      </w:r>
+      <w:r>
+        <w:t xml:space="preserve"> </w:t>
+      </w:r>
+      <w:r>
+        <w:t xml:space="preserve">“A Climate Risk Index for Marine Life.”</w:t>
+      </w:r>
+      <w:r>
+        <w:t xml:space="preserve"> </w:t>
       </w:r>
       <w:r>
         <w:rPr>
           <w:iCs/>
           <w:i/>
         </w:rPr>
-        <w:t xml:space="preserve">custom API: using R</w:t>
-      </w:r>
-      <w:r>
-        <w:rPr>
-          <w:iCs/>
-          <w:i/>
-        </w:rPr>
-        <w:t xml:space="preserve"> </w:t>
-      </w:r>
-      <w:hyperlink r:id="rId44">
-        <w:r>
-          <w:rPr>
-            <w:rStyle w:val="Hyperlink"/>
-            <w:iCs/>
-            <w:i/>
-          </w:rPr>
-          <w:t xml:space="preserve">plumber</w:t>
-        </w:r>
-      </w:hyperlink>
-      <w:r>
-        <w:br/>
-      </w:r>
-      <w:r>
-        <w:t xml:space="preserve">source:</w:t>
-      </w:r>
-      <w:r>
-        <w:t xml:space="preserve"> </w:t>
-      </w:r>
-      <w:hyperlink r:id="rId53">
-        <w:r>
-          <w:rPr>
-            <w:rStyle w:val="Hyperlink"/>
-          </w:rPr>
-          <w:t xml:space="preserve">MarineSensitivity/api</w:t>
-        </w:r>
-      </w:hyperlink>
-      <w:r>
-        <w:br/>
-      </w:r>
-      <w:r>
-        <w:br/>
-      </w:r>
-    </w:p>
-    <w:p>
-      <w:pPr>
-        <w:numPr>
-          <w:ilvl w:val="0"/>
-          <w:numId w:val="1002"/>
-        </w:numPr>
-      </w:pPr>
-      <w:hyperlink r:id="rId45">
-        <w:r>
-          <w:rPr>
-            <w:rStyle w:val="Hyperlink"/>
-            <w:bCs/>
-            <w:b/>
-          </w:rPr>
-          <w:t xml:space="preserve">swagger</w:t>
-        </w:r>
-      </w:hyperlink>
-      <w:r>
-        <w:br/>
-      </w:r>
-      <w:r>
-        <w:rPr>
-          <w:iCs/>
-          <w:i/>
-        </w:rPr>
-        <w:t xml:space="preserve">generic database API: using</w:t>
-      </w:r>
-      <w:r>
-        <w:rPr>
-          <w:iCs/>
-          <w:i/>
-        </w:rPr>
-        <w:t xml:space="preserve"> </w:t>
-      </w:r>
-      <w:hyperlink r:id="rId46">
-        <w:r>
-          <w:rPr>
-            <w:rStyle w:val="Hyperlink"/>
-            <w:iCs/>
-            <w:i/>
-          </w:rPr>
-          <w:t xml:space="preserve">PostGREST</w:t>
-        </w:r>
-      </w:hyperlink>
-      <w:r>
-        <w:br/>
-      </w:r>
-      <w:r>
-        <w:t xml:space="preserve">source: Postgres database, non-spatial</w:t>
-      </w:r>
-      <w:r>
-        <w:br/>
-      </w:r>
-      <w:r>
-        <w:br/>
-      </w:r>
-    </w:p>
-    <w:p>
-      <w:pPr>
-        <w:numPr>
-          <w:ilvl w:val="0"/>
-          <w:numId w:val="1002"/>
-        </w:numPr>
-      </w:pPr>
-      <w:hyperlink r:id="rId47">
-        <w:r>
-          <w:rPr>
-            <w:rStyle w:val="Hyperlink"/>
-            <w:bCs/>
-            <w:b/>
-          </w:rPr>
-          <w:t xml:space="preserve">tile</w:t>
-        </w:r>
-      </w:hyperlink>
-      <w:r>
-        <w:br/>
-      </w:r>
-      <w:r>
-        <w:rPr>
-          <w:iCs/>
-          <w:i/>
-        </w:rPr>
-        <w:t xml:space="preserve">spatial database API: using</w:t>
-      </w:r>
-      <w:r>
-        <w:rPr>
-          <w:iCs/>
-          <w:i/>
-        </w:rPr>
-        <w:t xml:space="preserve"> </w:t>
-      </w:r>
-      <w:hyperlink r:id="rId46">
-        <w:r>
-          <w:rPr>
-            <w:rStyle w:val="Hyperlink"/>
-            <w:iCs/>
-            <w:i/>
-          </w:rPr>
-          <w:t xml:space="preserve">pg_tileserv</w:t>
-        </w:r>
-      </w:hyperlink>
-      <w:r>
-        <w:rPr>
-          <w:iCs/>
-          <w:i/>
-        </w:rPr>
-        <w:t xml:space="preserve"> </w:t>
-      </w:r>
-      <w:r>
-        <w:rPr>
-          <w:iCs/>
-          <w:i/>
-        </w:rPr>
-        <w:t xml:space="preserve">for serving vector tiles</w:t>
-      </w:r>
-      <w:r>
-        <w:br/>
-      </w:r>
-      <w:r>
-        <w:t xml:space="preserve">source: Postgres database, spatial</w:t>
-      </w:r>
-      <w:r>
-        <w:br/>
-      </w:r>
-      <w:r>
-        <w:br/>
-      </w:r>
-    </w:p>
-    <w:bookmarkEnd w:id="54"/>
-    <w:bookmarkStart w:id="55" w:name="apps"/>
-    <w:p>
-      <w:pPr>
-        <w:pStyle w:val="Heading1"/>
-      </w:pPr>
-      <w:r>
-        <w:t xml:space="preserve">6. Apps</w:t>
-      </w:r>
-    </w:p>
-    <w:bookmarkEnd w:id="55"/>
-    <w:bookmarkStart w:id="56" w:name="docs"/>
-    <w:p>
-      <w:pPr>
-        <w:pStyle w:val="Heading1"/>
-      </w:pPr>
-      <w:r>
-        <w:t xml:space="preserve">7. Docs</w:t>
-      </w:r>
-    </w:p>
-    <w:bookmarkEnd w:id="56"/>
-    <w:bookmarkStart w:id="57" w:name="summary"/>
-    <w:p>
-      <w:pPr>
-        <w:pStyle w:val="Heading1"/>
-      </w:pPr>
-      <w:r>
-        <w:t xml:space="preserve">8. Summary</w:t>
-      </w:r>
-    </w:p>
-    <w:p>
-      <w:pPr>
-        <w:pStyle w:val="FirstParagraph"/>
-      </w:pPr>
-      <w:r>
-        <w:t xml:space="preserve">In summary, this book has no content whatsoever.</w:t>
-      </w:r>
-    </w:p>
-    <w:p>
-      <w:pPr>
-        <w:pStyle w:val="SourceCode"/>
-      </w:pPr>
-      <w:r>
-        <w:rPr>
-          <w:rStyle w:val="DecValTok"/>
-        </w:rPr>
-        <w:t xml:space="preserve">1</w:t>
-      </w:r>
-      <w:r>
-        <w:rPr>
-          <w:rStyle w:val="NormalTok"/>
-        </w:rPr>
-        <w:t xml:space="preserve"> </w:t>
-      </w:r>
-      <w:r>
-        <w:rPr>
-          <w:rStyle w:val="SpecialCharTok"/>
-        </w:rPr>
-        <w:t xml:space="preserve">+</w:t>
-      </w:r>
-      <w:r>
-        <w:rPr>
-          <w:rStyle w:val="NormalTok"/>
-        </w:rPr>
-        <w:t xml:space="preserve"> </w:t>
-      </w:r>
-      <w:r>
-        <w:rPr>
-          <w:rStyle w:val="DecValTok"/>
-        </w:rPr>
-        <w:t xml:space="preserve">1</w:t>
-      </w:r>
-    </w:p>
-    <w:p>
-      <w:pPr>
-        <w:pStyle w:val="SourceCode"/>
-      </w:pPr>
-      <w:r>
-        <w:rPr>
-          <w:rStyle w:val="VerbatimChar"/>
-        </w:rPr>
-        <w:t xml:space="preserve">[1] 2</w:t>
-      </w:r>
-    </w:p>
-    <w:bookmarkEnd w:id="57"/>
-    <w:bookmarkStart w:id="68" w:name="references"/>
-    <w:p>
-      <w:pPr>
-        <w:pStyle w:val="Heading1"/>
-      </w:pPr>
-      <w:r>
-        <w:t xml:space="preserve">References</w:t>
-      </w:r>
-    </w:p>
-    <w:bookmarkStart w:id="67" w:name="refs"/>
-    <w:bookmarkStart w:id="59" w:name="ref-boyce2022"/>
-    <w:p>
-      <w:pPr>
-        <w:pStyle w:val="Bibliography"/>
-      </w:pPr>
-      <w:r>
-        <w:t xml:space="preserve">Boyce, Daniel G., Derek P. Tittensor, Cristina Garilao, Stephanie Henson, Kristin Kaschner, Kathleen Kesner-Reyes, Alex Pigot, et al. 2022.</w:t>
-      </w:r>
-      <w:r>
-        <w:t xml:space="preserve"> </w:t>
-      </w:r>
-      <w:r>
-        <w:t xml:space="preserve">“A Climate Risk Index for Marine Life.”</w:t>
-      </w:r>
-      <w:r>
-        <w:t xml:space="preserve"> </w:t>
-      </w:r>
-      <w:r>
-        <w:rPr>
-          <w:iCs/>
-          <w:i/>
-        </w:rPr>
         <w:t xml:space="preserve">Nature Climate Change</w:t>
       </w:r>
       <w:r>
@@ -2009,7 +2213,7 @@
       <w:r>
         <w:t xml:space="preserve"> </w:t>
       </w:r>
-      <w:hyperlink r:id="rId58">
+      <w:hyperlink r:id="rId64">
         <w:r>
           <w:rPr>
             <w:rStyle w:val="Hyperlink"/>
@@ -2021,8 +2225,8 @@
         <w:t xml:space="preserve">.</w:t>
       </w:r>
     </w:p>
-    <w:bookmarkEnd w:id="59"/>
-    <w:bookmarkStart w:id="61" w:name="ref-jones2018"/>
+    <w:bookmarkEnd w:id="65"/>
+    <w:bookmarkStart w:id="67" w:name="ref-jones2018"/>
     <w:p>
       <w:pPr>
         <w:pStyle w:val="Bibliography"/>
@@ -2055,7 +2259,7 @@
       <w:r>
         <w:t xml:space="preserve"> </w:t>
       </w:r>
-      <w:hyperlink r:id="rId60">
+      <w:hyperlink r:id="rId66">
         <w:r>
           <w:rPr>
             <w:rStyle w:val="Hyperlink"/>
@@ -2067,8 +2271,8 @@
         <w:t xml:space="preserve">.</w:t>
       </w:r>
     </w:p>
-    <w:bookmarkEnd w:id="61"/>
-    <w:bookmarkStart w:id="62" w:name="ref-ross2023"/>
+    <w:bookmarkEnd w:id="67"/>
+    <w:bookmarkStart w:id="68" w:name="ref-ross2023"/>
     <w:p>
       <w:pPr>
         <w:pStyle w:val="Bibliography"/>
@@ -2089,8 +2293,8 @@
         <w:t xml:space="preserve">In. CRC Press.</w:t>
       </w:r>
     </w:p>
-    <w:bookmarkEnd w:id="62"/>
-    <w:bookmarkStart w:id="64" w:name="ref-weis2016"/>
+    <w:bookmarkEnd w:id="68"/>
+    <w:bookmarkStart w:id="70" w:name="ref-weis2016"/>
     <w:p>
       <w:pPr>
         <w:pStyle w:val="Bibliography"/>
@@ -2123,7 +2327,7 @@
       <w:r>
         <w:t xml:space="preserve"> </w:t>
       </w:r>
-      <w:hyperlink r:id="rId63">
+      <w:hyperlink r:id="rId69">
         <w:r>
           <w:rPr>
             <w:rStyle w:val="Hyperlink"/>
@@ -2135,8 +2339,8 @@
         <w:t xml:space="preserve">.</w:t>
       </w:r>
     </w:p>
-    <w:bookmarkEnd w:id="64"/>
-    <w:bookmarkStart w:id="66" w:name="ref-zacharias2005"/>
+    <w:bookmarkEnd w:id="70"/>
+    <w:bookmarkStart w:id="72" w:name="ref-zacharias2005"/>
     <w:p>
       <w:pPr>
         <w:pStyle w:val="Bibliography"/>
@@ -2169,7 +2373,7 @@
       <w:r>
         <w:t xml:space="preserve"> </w:t>
       </w:r>
-      <w:hyperlink r:id="rId65">
+      <w:hyperlink r:id="rId71">
         <w:r>
           <w:rPr>
             <w:rStyle w:val="Hyperlink"/>
@@ -2181,10 +2385,10 @@
         <w:t xml:space="preserve">.</w:t>
       </w:r>
     </w:p>
-    <w:bookmarkEnd w:id="66"/>
-    <w:bookmarkEnd w:id="67"/>
-    <w:bookmarkEnd w:id="68"/>
-    <w:bookmarkStart w:id="87" w:name="glossary"/>
+    <w:bookmarkEnd w:id="72"/>
+    <w:bookmarkEnd w:id="73"/>
+    <w:bookmarkEnd w:id="74"/>
+    <w:bookmarkStart w:id="93" w:name="glossary"/>
     <w:p>
       <w:pPr>
         <w:pStyle w:val="Heading1"/>
@@ -2199,6 +2403,7 @@
         <w:tblW w:type="pct" w:w="5000"/>
         <w:tblLook w:firstRow="1" w:lastRow="0" w:firstColumn="0" w:lastColumn="0" w:noHBand="0" w:noVBand="0" w:val="0020"/>
         <w:jc w:val="start"/>
+        <w:tblLayout w:type="fixed"/>
       </w:tblPr>
       <w:tblGrid>
         <w:gridCol w:w="355"/>
@@ -2537,7 +2742,7 @@
             <w:r>
               <w:t xml:space="preserve"> </w:t>
             </w:r>
-            <w:hyperlink r:id="rId69">
+            <w:hyperlink r:id="rId75">
               <w:r>
                 <w:rPr>
                   <w:rStyle w:val="Hyperlink"/>
@@ -2757,7 +2962,7 @@
         </w:tc>
       </w:tr>
     </w:tbl>
-    <w:bookmarkStart w:id="70" w:name="ross2023"/>
+    <w:bookmarkStart w:id="76" w:name="ross2023"/>
     <w:p>
       <w:pPr>
         <w:pStyle w:val="Heading2"/>
@@ -2774,8 +2979,8 @@
         <w:t xml:space="preserve">Glossary.</w:t>
       </w:r>
     </w:p>
-    <w:bookmarkEnd w:id="70"/>
-    <w:bookmarkStart w:id="71" w:name="weis2016"/>
+    <w:bookmarkEnd w:id="76"/>
+    <w:bookmarkStart w:id="77" w:name="weis2016"/>
     <w:p>
       <w:pPr>
         <w:pStyle w:val="Heading2"/>
@@ -2879,8 +3084,8 @@
         <w:t xml:space="preserve">).</w:t>
       </w:r>
     </w:p>
-    <w:bookmarkEnd w:id="71"/>
-    <w:bookmarkStart w:id="76" w:name="jones2018"/>
+    <w:bookmarkEnd w:id="77"/>
+    <w:bookmarkStart w:id="82" w:name="jones2018"/>
     <w:p>
       <w:pPr>
         <w:pStyle w:val="Heading2"/>
@@ -2901,7 +3106,7 @@
           <w:rPr>
             <w:rStyle w:val="Hyperlink"/>
           </w:rPr>
-          <w:t xml:space="preserve">Figure 8.1</w:t>
+          <w:t xml:space="preserve">Figure 9.1</w:t>
         </w:r>
       </w:hyperlink>
       <w:r>
@@ -2947,7 +3152,7 @@
           <w:rPr>
             <w:rStyle w:val="Hyperlink"/>
           </w:rPr>
-          <w:t xml:space="preserve">Figure 8.1</w:t>
+          <w:t xml:space="preserve">Figure 9.1</w:t>
         </w:r>
       </w:hyperlink>
       <w:r>
@@ -2960,6 +3165,7 @@
         <w:tblW w:type="pct" w:w="5000"/>
         <w:tblLook w:firstRow="0" w:lastRow="0" w:firstColumn="0" w:lastColumn="0" w:noHBand="0" w:noVBand="0" w:val="0000"/>
         <w:jc w:val="start"/>
+        <w:tblLayout w:type="fixed"/>
       </w:tblPr>
       <w:tblGrid>
         <w:gridCol w:w="7920"/>
@@ -2967,9 +3173,10 @@
       <w:tr>
         <w:tc>
           <w:tcPr/>
-          <w:bookmarkStart w:id="75" w:name="fig-ipcc-risk"/>
-          <w:p>
-            <w:pPr>
+          <w:bookmarkStart w:id="81" w:name="fig-ipcc-risk"/>
+          <w:p>
+            <w:pPr>
+              <w:pStyle w:val="Compact"/>
               <w:jc w:val="center"/>
             </w:pPr>
             <w:r>
@@ -2977,18 +3184,18 @@
                 <wp:inline>
                   <wp:extent cx="3014924" cy="1641035"/>
                   <wp:effectExtent b="0" l="0" r="0" t="0"/>
-                  <wp:docPr descr="" title="" id="73" name="Picture"/>
+                  <wp:docPr descr="" title="" id="79" name="Picture"/>
                   <a:graphic>
                     <a:graphicData uri="http://schemas.openxmlformats.org/drawingml/2006/picture">
                       <pic:pic>
                         <pic:nvPicPr>
-                          <pic:cNvPr descr="figures/jones2018_ipcc-risk.jpg" id="74" name="Picture"/>
+                          <pic:cNvPr descr="figures/jones2018_ipcc-risk.jpg" id="80" name="Picture"/>
                           <pic:cNvPicPr>
                             <a:picLocks noChangeArrowheads="1" noChangeAspect="1"/>
                           </pic:cNvPicPr>
                         </pic:nvPicPr>
                         <pic:blipFill>
-                          <a:blip r:embed="rId72"/>
+                          <a:blip r:embed="rId78"/>
                           <a:stretch>
                             <a:fillRect/>
                           </a:stretch>
@@ -3025,15 +3232,15 @@
               <w:pStyle w:val="ImageCaption"/>
             </w:pPr>
             <w:r>
-              <w:t xml:space="preserve">Figure 8.1: Framework for assessing climate change vulnerability and risk adopted by the fifth assessment report of the IPCC (Field et al., 2014)</w:t>
-            </w:r>
-          </w:p>
-          <w:bookmarkEnd w:id="75"/>
+              <w:t xml:space="preserve">Figure 9.1: Framework for assessing climate change vulnerability and risk adopted by the fifth assessment report of the IPCC (Field et al., 2014)</w:t>
+            </w:r>
+          </w:p>
+          <w:bookmarkEnd w:id="81"/>
         </w:tc>
       </w:tr>
     </w:tbl>
-    <w:bookmarkEnd w:id="76"/>
-    <w:bookmarkStart w:id="81" w:name="zacharias2005"/>
+    <w:bookmarkEnd w:id="82"/>
+    <w:bookmarkStart w:id="87" w:name="zacharias2005"/>
     <w:p>
       <w:pPr>
         <w:pStyle w:val="Heading2"/>
@@ -3042,7 +3249,7 @@
         <w:t xml:space="preserve">(Zacharias and Gregr 2005)</w:t>
       </w:r>
     </w:p>
-    <w:bookmarkStart w:id="80" w:name="X780b7a46c9fbb63fbee28383fc4ccdd88b76366"/>
+    <w:bookmarkStart w:id="86" w:name="X780b7a46c9fbb63fbee28383fc4ccdd88b76366"/>
     <w:p>
       <w:pPr>
         <w:pStyle w:val="Heading3"/>
@@ -3062,7 +3269,7 @@
       <w:r>
         <w:t xml:space="preserve">Sensitivity and vulnerability are central concepts in the protection of marine ecosystems, yet the marine literature provides few explicit definitions (</w:t>
       </w:r>
-      <w:hyperlink r:id="rId77">
+      <w:hyperlink r:id="rId83">
         <w:r>
           <w:rPr>
             <w:rStyle w:val="Hyperlink"/>
@@ -3076,7 +3283,7 @@
       <w:r>
         <w:t xml:space="preserve"> </w:t>
       </w:r>
-      <w:hyperlink r:id="rId78">
+      <w:hyperlink r:id="rId84">
         <w:r>
           <w:rPr>
             <w:rStyle w:val="Hyperlink"/>
@@ -3214,7 +3421,7 @@
       <w:r>
         <w:t xml:space="preserve"> </w:t>
       </w:r>
-      <w:hyperlink r:id="rId78">
+      <w:hyperlink r:id="rId84">
         <w:r>
           <w:rPr>
             <w:rStyle w:val="Hyperlink"/>
@@ -3287,7 +3494,7 @@
       <w:r>
         <w:t xml:space="preserve"> </w:t>
       </w:r>
-      <w:hyperlink r:id="rId79">
+      <w:hyperlink r:id="rId85">
         <w:r>
           <w:rPr>
             <w:rStyle w:val="Hyperlink"/>
@@ -3502,9 +3709,9 @@
         <w:t xml:space="preserve">may contribute to measures or assessments of ecological (or ecosystem) integrity, these concepts are again different. Lastly, identification of an area as sensitive or vulnerable does not suggest that an area should be recommended as a marine protected area (MPA) or marine reserve or that MPAs are the only management tool applicable to the management and conservation of VMAs.</w:t>
       </w:r>
     </w:p>
-    <w:bookmarkEnd w:id="80"/>
-    <w:bookmarkEnd w:id="81"/>
-    <w:bookmarkStart w:id="86" w:name="boyce2022"/>
+    <w:bookmarkEnd w:id="86"/>
+    <w:bookmarkEnd w:id="87"/>
+    <w:bookmarkStart w:id="92" w:name="boyce2022"/>
     <w:p>
       <w:pPr>
         <w:pStyle w:val="Heading2"/>
@@ -3527,6 +3734,7 @@
         <w:tblW w:type="pct" w:w="5000"/>
         <w:tblLook w:firstRow="0" w:lastRow="0" w:firstColumn="0" w:lastColumn="0" w:noHBand="0" w:noVBand="0" w:val="0000"/>
         <w:jc w:val="start"/>
+        <w:tblLayout w:type="fixed"/>
       </w:tblPr>
       <w:tblGrid>
         <w:gridCol w:w="7920"/>
@@ -3534,28 +3742,29 @@
       <w:tr>
         <w:tc>
           <w:tcPr/>
-          <w:bookmarkStart w:id="85" w:name="fig-risk-idx-marine-life"/>
-          <w:p>
-            <w:pPr>
+          <w:bookmarkStart w:id="91" w:name="fig-risk-idx-marine-life"/>
+          <w:p>
+            <w:pPr>
+              <w:pStyle w:val="Compact"/>
               <w:jc w:val="center"/>
             </w:pPr>
             <w:r>
               <w:drawing>
                 <wp:inline>
-                  <wp:extent cx="5334000" cy="2273763"/>
+                  <wp:extent cx="5334000" cy="2335862"/>
                   <wp:effectExtent b="0" l="0" r="0" t="0"/>
-                  <wp:docPr descr="" title="" id="83" name="Picture"/>
+                  <wp:docPr descr="" title="" id="89" name="Picture"/>
                   <a:graphic>
                     <a:graphicData uri="http://schemas.openxmlformats.org/drawingml/2006/picture">
                       <pic:pic>
                         <pic:nvPicPr>
-                          <pic:cNvPr descr="figures/boyce2022_climate-risk-flow.png" id="84" name="Picture"/>
+                          <pic:cNvPr descr="figures/boyce2022_climate-risk-flow.png" id="90" name="Picture"/>
                           <pic:cNvPicPr>
                             <a:picLocks noChangeArrowheads="1" noChangeAspect="1"/>
                           </pic:cNvPicPr>
                         </pic:nvPicPr>
                         <pic:blipFill>
-                          <a:blip r:embed="rId82"/>
+                          <a:blip r:embed="rId88"/>
                           <a:stretch>
                             <a:fillRect/>
                           </a:stretch>
@@ -3563,7 +3772,7 @@
                         <pic:spPr bwMode="auto">
                           <a:xfrm>
                             <a:off x="0" y="0"/>
-                            <a:ext cx="5334000" cy="2273763"/>
+                            <a:ext cx="5334000" cy="2335862"/>
                           </a:xfrm>
                           <a:prstGeom prst="rect">
                             <a:avLst/>
@@ -3592,7 +3801,7 @@
               <w:pStyle w:val="ImageCaption"/>
             </w:pPr>
             <w:r>
-              <w:t xml:space="preserve">Figure 8.2:</w:t>
+              <w:t xml:space="preserve">Figure 9.2:</w:t>
             </w:r>
             <w:r>
               <w:t xml:space="preserve"> </w:t>
@@ -3717,7 +3926,7 @@
               <w:t xml:space="preserve">from Natural Earth.</w:t>
             </w:r>
           </w:p>
-          <w:bookmarkEnd w:id="85"/>
+          <w:bookmarkEnd w:id="91"/>
         </w:tc>
       </w:tr>
     </w:tbl>
@@ -3725,7 +3934,7 @@
       <w:pPr>
         <w:numPr>
           <w:ilvl w:val="0"/>
-          <w:numId w:val="1003"/>
+          <w:numId w:val="1007"/>
         </w:numPr>
       </w:pPr>
       <w:r>
@@ -3753,7 +3962,7 @@
       <w:pPr>
         <w:numPr>
           <w:ilvl w:val="0"/>
-          <w:numId w:val="1003"/>
+          <w:numId w:val="1007"/>
         </w:numPr>
       </w:pPr>
       <w:r>
@@ -3770,7 +3979,7 @@
       <w:pPr>
         <w:numPr>
           <w:ilvl w:val="1"/>
-          <w:numId w:val="1004"/>
+          <w:numId w:val="1008"/>
         </w:numPr>
       </w:pPr>
       <w:r>
@@ -3781,7 +3990,7 @@
       <w:pPr>
         <w:numPr>
           <w:ilvl w:val="2"/>
-          <w:numId w:val="1005"/>
+          <w:numId w:val="1009"/>
         </w:numPr>
       </w:pPr>
       <w:r>
@@ -3792,7 +4001,7 @@
       <w:pPr>
         <w:numPr>
           <w:ilvl w:val="2"/>
-          <w:numId w:val="1005"/>
+          <w:numId w:val="1009"/>
         </w:numPr>
       </w:pPr>
       <w:r>
@@ -3803,7 +4012,7 @@
       <w:pPr>
         <w:numPr>
           <w:ilvl w:val="2"/>
-          <w:numId w:val="1005"/>
+          <w:numId w:val="1009"/>
         </w:numPr>
       </w:pPr>
       <w:r>
@@ -3814,7 +4023,7 @@
       <w:pPr>
         <w:numPr>
           <w:ilvl w:val="2"/>
-          <w:numId w:val="1005"/>
+          <w:numId w:val="1009"/>
         </w:numPr>
       </w:pPr>
       <w:r>
@@ -3825,7 +4034,7 @@
       <w:pPr>
         <w:numPr>
           <w:ilvl w:val="1"/>
-          <w:numId w:val="1004"/>
+          <w:numId w:val="1008"/>
         </w:numPr>
       </w:pPr>
       <w:r>
@@ -3836,7 +4045,7 @@
       <w:pPr>
         <w:numPr>
           <w:ilvl w:val="2"/>
-          <w:numId w:val="1006"/>
+          <w:numId w:val="1010"/>
         </w:numPr>
       </w:pPr>
       <w:r>
@@ -3847,7 +4056,7 @@
       <w:pPr>
         <w:numPr>
           <w:ilvl w:val="2"/>
-          <w:numId w:val="1006"/>
+          <w:numId w:val="1010"/>
         </w:numPr>
       </w:pPr>
       <w:r>
@@ -3858,7 +4067,7 @@
       <w:pPr>
         <w:numPr>
           <w:ilvl w:val="2"/>
-          <w:numId w:val="1006"/>
+          <w:numId w:val="1010"/>
         </w:numPr>
       </w:pPr>
       <w:r>
@@ -3869,7 +4078,7 @@
       <w:pPr>
         <w:numPr>
           <w:ilvl w:val="2"/>
-          <w:numId w:val="1006"/>
+          <w:numId w:val="1010"/>
         </w:numPr>
       </w:pPr>
       <w:r>
@@ -3880,7 +4089,7 @@
       <w:pPr>
         <w:numPr>
           <w:ilvl w:val="1"/>
-          <w:numId w:val="1004"/>
+          <w:numId w:val="1008"/>
         </w:numPr>
       </w:pPr>
       <w:r>
@@ -3891,7 +4100,7 @@
       <w:pPr>
         <w:numPr>
           <w:ilvl w:val="2"/>
-          <w:numId w:val="1007"/>
+          <w:numId w:val="1011"/>
         </w:numPr>
       </w:pPr>
       <w:r>
@@ -3902,7 +4111,7 @@
       <w:pPr>
         <w:numPr>
           <w:ilvl w:val="2"/>
-          <w:numId w:val="1007"/>
+          <w:numId w:val="1011"/>
         </w:numPr>
       </w:pPr>
       <w:r>
@@ -3913,7 +4122,7 @@
       <w:pPr>
         <w:numPr>
           <w:ilvl w:val="2"/>
-          <w:numId w:val="1007"/>
+          <w:numId w:val="1011"/>
         </w:numPr>
       </w:pPr>
       <w:r>
@@ -3924,7 +4133,7 @@
       <w:pPr>
         <w:numPr>
           <w:ilvl w:val="2"/>
-          <w:numId w:val="1007"/>
+          <w:numId w:val="1011"/>
         </w:numPr>
       </w:pPr>
       <w:r>
@@ -3935,7 +4144,7 @@
       <w:pPr>
         <w:numPr>
           <w:ilvl w:val="0"/>
-          <w:numId w:val="1003"/>
+          <w:numId w:val="1007"/>
         </w:numPr>
       </w:pPr>
       <w:r>
@@ -3954,7 +4163,7 @@
       <w:pPr>
         <w:numPr>
           <w:ilvl w:val="1"/>
-          <w:numId w:val="1008"/>
+          <w:numId w:val="1012"/>
         </w:numPr>
       </w:pPr>
       <w:r>
@@ -3973,7 +4182,7 @@
       <w:pPr>
         <w:numPr>
           <w:ilvl w:val="1"/>
-          <w:numId w:val="1008"/>
+          <w:numId w:val="1012"/>
         </w:numPr>
       </w:pPr>
       <w:r>
@@ -3992,7 +4201,7 @@
       <w:pPr>
         <w:numPr>
           <w:ilvl w:val="1"/>
-          <w:numId w:val="1008"/>
+          <w:numId w:val="1012"/>
         </w:numPr>
       </w:pPr>
       <w:r>
@@ -4011,7 +4220,7 @@
       <w:pPr>
         <w:numPr>
           <w:ilvl w:val="0"/>
-          <w:numId w:val="1003"/>
+          <w:numId w:val="1007"/>
         </w:numPr>
       </w:pPr>
       <w:r>
@@ -4064,7 +4273,7 @@
       <w:pPr>
         <w:numPr>
           <w:ilvl w:val="0"/>
-          <w:numId w:val="1009"/>
+          <w:numId w:val="1013"/>
         </w:numPr>
       </w:pPr>
       <w:r>
@@ -4083,7 +4292,7 @@
       <w:pPr>
         <w:numPr>
           <w:ilvl w:val="1"/>
-          <w:numId w:val="1010"/>
+          <w:numId w:val="1014"/>
         </w:numPr>
       </w:pPr>
       <w:r>
@@ -4105,7 +4314,7 @@
       <w:pPr>
         <w:numPr>
           <w:ilvl w:val="1"/>
-          <w:numId w:val="1010"/>
+          <w:numId w:val="1014"/>
         </w:numPr>
       </w:pPr>
       <w:r>
@@ -4355,8 +4564,8 @@
         <w:t xml:space="preserve">(14–16).</w:t>
       </w:r>
     </w:p>
-    <w:bookmarkEnd w:id="86"/>
-    <w:bookmarkEnd w:id="87"/>
+    <w:bookmarkEnd w:id="92"/>
+    <w:bookmarkEnd w:id="93"/>
     <w:sectPr/>
   </w:body>
 </w:document>
@@ -4463,82 +4672,6 @@
       </w:pPr>
     </w:lvl>
   </w:abstractNum>
-  <w:abstractNum w:abstractNumId="991">
-    <w:nsid w:val="A991"/>
-    <w:multiLevelType w:val="multilevel"/>
-    <w:lvl w:ilvl="0">
-      <w:numFmt w:val="bullet"/>
-      <w:lvlText w:val="•"/>
-      <w:lvlJc w:val="left"/>
-      <w:pPr>
-        <w:ind w:left="720" w:hanging="480"/>
-      </w:pPr>
-    </w:lvl>
-    <w:lvl w:ilvl="1">
-      <w:numFmt w:val="bullet"/>
-      <w:lvlText w:val="–"/>
-      <w:lvlJc w:val="left"/>
-      <w:pPr>
-        <w:ind w:left="1440" w:hanging="480"/>
-      </w:pPr>
-    </w:lvl>
-    <w:lvl w:ilvl="2">
-      <w:numFmt w:val="bullet"/>
-      <w:lvlText w:val="•"/>
-      <w:lvlJc w:val="left"/>
-      <w:pPr>
-        <w:ind w:left="2160" w:hanging="480"/>
-      </w:pPr>
-    </w:lvl>
-    <w:lvl w:ilvl="3">
-      <w:numFmt w:val="bullet"/>
-      <w:lvlText w:val="–"/>
-      <w:lvlJc w:val="left"/>
-      <w:pPr>
-        <w:ind w:left="2880" w:hanging="480"/>
-      </w:pPr>
-    </w:lvl>
-    <w:lvl w:ilvl="4">
-      <w:numFmt w:val="bullet"/>
-      <w:lvlText w:val="•"/>
-      <w:lvlJc w:val="left"/>
-      <w:pPr>
-        <w:ind w:left="3600" w:hanging="480"/>
-      </w:pPr>
-    </w:lvl>
-    <w:lvl w:ilvl="5">
-      <w:numFmt w:val="bullet"/>
-      <w:lvlText w:val="–"/>
-      <w:lvlJc w:val="left"/>
-      <w:pPr>
-        <w:ind w:left="4320" w:hanging="480"/>
-      </w:pPr>
-    </w:lvl>
-    <w:lvl w:ilvl="6">
-      <w:numFmt w:val="bullet"/>
-      <w:lvlText w:val="•"/>
-      <w:lvlJc w:val="left"/>
-      <w:pPr>
-        <w:ind w:left="5040" w:hanging="480"/>
-      </w:pPr>
-    </w:lvl>
-    <w:lvl w:ilvl="7">
-      <w:numFmt w:val="bullet"/>
-      <w:lvlText w:val="–"/>
-      <w:lvlJc w:val="left"/>
-      <w:pPr>
-        <w:ind w:left="5760" w:hanging="480"/>
-      </w:pPr>
-    </w:lvl>
-    <w:lvl w:ilvl="8">
-      <w:numFmt w:val="bullet"/>
-      <w:lvlText w:val="•"/>
-      <w:lvlJc w:val="left"/>
-      <w:pPr>
-        <w:ind w:left="6480" w:hanging="480"/>
-      </w:pPr>
-    </w:lvl>
-  </w:abstractNum>
   <w:abstractNum w:abstractNumId="99411">
     <w:nsid w:val="A99411"/>
     <w:multiLevelType w:val="multilevel"/>
@@ -4624,13 +4757,86 @@
       </w:pPr>
     </w:lvl>
   </w:abstractNum>
+  <w:abstractNum w:abstractNumId="991">
+    <w:nsid w:val="A991"/>
+    <w:multiLevelType w:val="multilevel"/>
+    <w:lvl w:ilvl="0">
+      <w:numFmt w:val="bullet"/>
+      <w:lvlText w:val="•"/>
+      <w:lvlJc w:val="left"/>
+      <w:pPr>
+        <w:ind w:left="720" w:hanging="480"/>
+      </w:pPr>
+    </w:lvl>
+    <w:lvl w:ilvl="1">
+      <w:numFmt w:val="bullet"/>
+      <w:lvlText w:val="–"/>
+      <w:lvlJc w:val="left"/>
+      <w:pPr>
+        <w:ind w:left="1440" w:hanging="480"/>
+      </w:pPr>
+    </w:lvl>
+    <w:lvl w:ilvl="2">
+      <w:numFmt w:val="bullet"/>
+      <w:lvlText w:val="•"/>
+      <w:lvlJc w:val="left"/>
+      <w:pPr>
+        <w:ind w:left="2160" w:hanging="480"/>
+      </w:pPr>
+    </w:lvl>
+    <w:lvl w:ilvl="3">
+      <w:numFmt w:val="bullet"/>
+      <w:lvlText w:val="–"/>
+      <w:lvlJc w:val="left"/>
+      <w:pPr>
+        <w:ind w:left="2880" w:hanging="480"/>
+      </w:pPr>
+    </w:lvl>
+    <w:lvl w:ilvl="4">
+      <w:numFmt w:val="bullet"/>
+      <w:lvlText w:val="•"/>
+      <w:lvlJc w:val="left"/>
+      <w:pPr>
+        <w:ind w:left="3600" w:hanging="480"/>
+      </w:pPr>
+    </w:lvl>
+    <w:lvl w:ilvl="5">
+      <w:numFmt w:val="bullet"/>
+      <w:lvlText w:val="–"/>
+      <w:lvlJc w:val="left"/>
+      <w:pPr>
+        <w:ind w:left="4320" w:hanging="480"/>
+      </w:pPr>
+    </w:lvl>
+    <w:lvl w:ilvl="6">
+      <w:numFmt w:val="bullet"/>
+      <w:lvlText w:val="•"/>
+      <w:lvlJc w:val="left"/>
+      <w:pPr>
+        <w:ind w:left="5040" w:hanging="480"/>
+      </w:pPr>
+    </w:lvl>
+    <w:lvl w:ilvl="7">
+      <w:numFmt w:val="bullet"/>
+      <w:lvlText w:val="–"/>
+      <w:lvlJc w:val="left"/>
+      <w:pPr>
+        <w:ind w:left="5760" w:hanging="480"/>
+      </w:pPr>
+    </w:lvl>
+    <w:lvl w:ilvl="8">
+      <w:numFmt w:val="bullet"/>
+      <w:lvlText w:val="•"/>
+      <w:lvlJc w:val="left"/>
+      <w:pPr>
+        <w:ind w:left="6480" w:hanging="480"/>
+      </w:pPr>
+    </w:lvl>
+  </w:abstractNum>
   <w:num w:numId="1000">
     <w:abstractNumId w:val="990"/>
   </w:num>
   <w:num w:numId="1001">
-    <w:abstractNumId w:val="991"/>
-  </w:num>
-  <w:num w:numId="1002">
     <w:abstractNumId w:val="99411"/>
     <w:lvlOverride w:ilvl="0">
       <w:startOverride w:val="1"/>
@@ -4660,6 +4866,9 @@
       <w:startOverride w:val="1"/>
     </w:lvlOverride>
   </w:num>
+  <w:num w:numId="1002">
+    <w:abstractNumId w:val="991"/>
+  </w:num>
   <w:num w:numId="1003">
     <w:abstractNumId w:val="991"/>
   </w:num>
@@ -4684,6 +4893,18 @@
   <w:num w:numId="1010">
     <w:abstractNumId w:val="991"/>
   </w:num>
+  <w:num w:numId="1011">
+    <w:abstractNumId w:val="991"/>
+  </w:num>
+  <w:num w:numId="1012">
+    <w:abstractNumId w:val="991"/>
+  </w:num>
+  <w:num w:numId="1013">
+    <w:abstractNumId w:val="991"/>
+  </w:num>
+  <w:num w:numId="1014">
+    <w:abstractNumId w:val="991"/>
+  </w:num>
 </w:numbering>
 </file>
 
@@ -4788,6 +5009,25 @@
       <w:jc w:val="center"/>
     </w:pPr>
   </w:style>
+  <w:style w:customStyle="1" w:styleId="AbstractTitle" w:type="paragraph">
+    <w:name w:val="Abstract Title"/>
+    <w:basedOn w:val="Normal"/>
+    <w:next w:val="Abstract"/>
+    <w:qFormat/>
+    <w:pPr>
+      <w:keepNext/>
+      <w:keepLines/>
+      <w:jc w:val="center"/>
+      <w:spacing w:after="0" w:before="300"/>
+    </w:pPr>
+    <w:rPr>
+      <w:sz w:val="20"/>
+      <w:szCs w:val="20"/>
+      <w:b/>
+      <w:color w:val="345A8A"/>
+      &gt;
+    </w:rPr>
+  </w:style>
   <w:style w:customStyle="1" w:styleId="Abstract" w:type="paragraph">
     <w:name w:val="Abstract"/>
     <w:basedOn w:val="Normal"/>
@@ -4796,7 +5036,7 @@
     <w:pPr>
       <w:keepNext/>
       <w:keepLines/>
-      <w:spacing w:after="300" w:before="300"/>
+      <w:spacing w:after="300" w:before="100"/>
     </w:pPr>
     <w:rPr>
       <w:sz w:val="20"/>
@@ -5018,6 +5258,18 @@
     <w:uiPriority w:val="9"/>
     <w:unhideWhenUsed/>
     <w:qFormat/>
+  </w:style>
+  <w:style w:styleId="FootnoteBlockText" w:type="paragraph">
+    <w:name w:val="Footnote Block Text"/>
+    <w:basedOn w:val="Footnote Text"/>
+    <w:next w:val="Footnote Text"/>
+    <w:uiPriority w:val="9"/>
+    <w:unhideWhenUsed/>
+    <w:qFormat/>
+    <w:pPr>
+      <w:spacing w:after="100" w:before="100"/>
+      <w:ind w:firstLine="0" w:left="480" w:right="480"/>
+    </w:pPr>
   </w:style>
   <w:style w:default="1" w:styleId="DefaultParagraphFont" w:type="character">
     <w:name w:val="Default Paragraph Font"/>

--- a/Marine-Sensitivity.docx
+++ b/Marine-Sensitivity.docx
@@ -49,7 +49,7 @@
         <w:pStyle w:val="Date"/>
       </w:pPr>
       <w:r>
-        <w:t xml:space="preserve">2024-03-09</w:t>
+        <w:t xml:space="preserve">2024-08-16</w:t>
       </w:r>
     </w:p>
     <w:sdt>
@@ -108,7 +108,7 @@
       </w:r>
     </w:p>
     <w:bookmarkEnd w:id="20"/>
-    <w:bookmarkStart w:id="28" w:name="introduction"/>
+    <w:bookmarkStart w:id="48" w:name="introduction"/>
     <w:p>
       <w:pPr>
         <w:pStyle w:val="Heading1"/>
@@ -121,6 +121,176 @@
       <w:pPr>
         <w:pStyle w:val="FirstParagraph"/>
       </w:pPr>
+      <w:r>
+        <w:t xml:space="preserve">This Marine Sensitivity (MS) project of</w:t>
+      </w:r>
+      <w:r>
+        <w:t xml:space="preserve"> </w:t>
+      </w:r>
+      <w:hyperlink r:id="rId21">
+        <w:r>
+          <w:rPr>
+            <w:rStyle w:val="Hyperlink"/>
+          </w:rPr>
+          <w:t xml:space="preserve">BOEM</w:t>
+        </w:r>
+      </w:hyperlink>
+      <w:r>
+        <w:t xml:space="preserve"> </w:t>
+      </w:r>
+      <w:r>
+        <w:t xml:space="preserve">seeks to assess the sensitivity of marine species to offshore energy development, whether oil &amp; gas or wind. By combining the best available species distributions with known species sensitivities we can map out areas of the ocean that are most vulnerable to human activities. This information can be used to inform decisions about where to place energy infrastructure and/or implement mitigations to minimize impacts on the marine environment.</w:t>
+      </w:r>
+    </w:p>
+    <w:p>
+      <w:pPr>
+        <w:pStyle w:val="BodyText"/>
+      </w:pPr>
+      <w:r>
+        <w:t xml:space="preserve">This is a process, not a product. Information is imperfect, especially given the large expanse of US waters. Distributions and abundance of species change, modified increasingly by climate change and human activities. Knowledge on species sensitivities continues to expand with more research. And finally the methods for both modeling and distributing all this information continue to improve. We aim to provide a transparent and reproducible process that can be regularly updated as new data and methods become available.</w:t>
+      </w:r>
+    </w:p>
+    <w:tbl>
+      <w:tblPr>
+        <w:tblStyle w:val="Table"/>
+        <w:tblW w:type="pct" w:w="5000"/>
+        <w:tblLayout w:type="fixed"/>
+        <w:tblLook w:firstRow="0" w:lastRow="0" w:firstColumn="0" w:lastColumn="0" w:noHBand="0" w:noVBand="0" w:val="0000"/>
+      </w:tblPr>
+      <w:tblGrid>
+        <w:gridCol w:w="7920"/>
+      </w:tblGrid>
+      <w:tr>
+        <w:tc>
+          <w:tcPr/>
+          <w:bookmarkStart w:id="22" w:name="fig-process"/>
+          <w:p>
+            <w:pPr>
+              <w:jc w:val="center"/>
+            </w:pPr>
+          </w:p>
+          <w:p>
+            <w:pPr>
+              <w:jc w:val="center"/>
+            </w:pPr>
+            <w:pPr>
+              <w:jc w:val="start"/>
+              <w:spacing w:before="200"/>
+              <w:pStyle w:val="ImageCaption"/>
+            </w:pPr>
+            <w:r>
+              <w:t xml:space="preserve">Figure 1.1: Flowchart of process for incorporating marine species sensitivities with distributions and generating a holistic vulnerability map.</w:t>
+            </w:r>
+          </w:p>
+          <w:bookmarkEnd w:id="22"/>
+        </w:tc>
+      </w:tr>
+    </w:tbl>
+    <w:p>
+      <w:pPr>
+        <w:pStyle w:val="BodyText"/>
+      </w:pPr>
+      <w:r>
+        <w:t xml:space="preserve">The term</w:t>
+      </w:r>
+      <w:r>
+        <w:t xml:space="preserve"> </w:t>
+      </w:r>
+      <w:r>
+        <w:t xml:space="preserve">vulnerability</w:t>
+      </w:r>
+      <w:r>
+        <w:t xml:space="preserve">combination of exposure and sensitivity</w:t>
+      </w:r>
+      <w:r>
+        <w:t xml:space="preserve"> </w:t>
+      </w:r>
+      <w:r>
+        <w:t xml:space="preserve">(</w:t>
+      </w:r>
+      <m:oMath>
+        <m:r>
+          <m:t>V</m:t>
+        </m:r>
+      </m:oMath>
+      <w:r>
+        <w:t xml:space="preserve">) is a function of</w:t>
+      </w:r>
+      <w:r>
+        <w:t xml:space="preserve"> </w:t>
+      </w:r>
+      <w:r>
+        <w:t xml:space="preserve">exposure</w:t>
+      </w:r>
+      <w:r>
+        <w:t xml:space="preserve">The magnitude of the change in the environment</w:t>
+      </w:r>
+      <w:r>
+        <w:t xml:space="preserve"> </w:t>
+      </w:r>
+      <w:r>
+        <w:t xml:space="preserve">(</w:t>
+      </w:r>
+      <m:oMath>
+        <m:r>
+          <m:t>E</m:t>
+        </m:r>
+      </m:oMath>
+      <w:r>
+        <w:t xml:space="preserve">),</w:t>
+      </w:r>
+      <w:r>
+        <w:t xml:space="preserve"> </w:t>
+      </w:r>
+      <w:r>
+        <w:t xml:space="preserve">sensitivity</w:t>
+      </w:r>
+      <w:r>
+        <w:t xml:space="preserve">The magnitude of response to the change</w:t>
+      </w:r>
+      <w:r>
+        <w:t xml:space="preserve"> </w:t>
+      </w:r>
+      <w:r>
+        <w:t xml:space="preserve">(</w:t>
+      </w:r>
+      <m:oMath>
+        <m:r>
+          <m:t>S</m:t>
+        </m:r>
+      </m:oMath>
+      <w:r>
+        <w:t xml:space="preserve">) and</w:t>
+      </w:r>
+      <w:r>
+        <w:t xml:space="preserve"> </w:t>
+      </w:r>
+      <w:r>
+        <w:t xml:space="preserve">adaptive capacity</w:t>
+      </w:r>
+      <w:r>
+        <w:t xml:space="preserve">The capacity of the ecosystem or organism to improve and reorganise in response to stress such as climate change through phenotypic plasticity (acclimation, acclimatisation) or adaptation, distributional shifts, and rapid evolution of traits suited to new conditions. Source: Ross et al. (2023)</w:t>
+      </w:r>
+      <w:r>
+        <w:t xml:space="preserve"> </w:t>
+      </w:r>
+      <w:r>
+        <w:t xml:space="preserve">(</w:t>
+      </w:r>
+      <m:oMath>
+        <m:r>
+          <m:t>A</m:t>
+        </m:r>
+      </m:oMath>
+      <w:r>
+        <w:t xml:space="preserve">).</w:t>
+      </w:r>
+    </w:p>
+    <w:p>
+      <w:pPr>
+        <w:pStyle w:val="BodyText"/>
+      </w:pPr>
+      <w:bookmarkStart w:id="23" w:name="eq-vuln"/>
       <m:oMathPara>
         <m:oMathParaPr>
           <m:jc m:val="center"/>
@@ -169,116 +339,32 @@
               </m:r>
             </m:e>
           </m:d>
+          <m:r>
+            <m:t>  </m:t>
+          </m:r>
+          <m:d>
+            <m:dPr>
+              <m:begChr m:val="("/>
+              <m:endChr m:val=")"/>
+              <m:sepChr m:val=""/>
+              <m:grow/>
+            </m:dPr>
+            <m:e>
+              <m:r>
+                <m:t>1.1</m:t>
+              </m:r>
+            </m:e>
+          </m:d>
         </m:oMath>
       </m:oMathPara>
-    </w:p>
-    <w:p>
-      <w:pPr>
-        <w:pStyle w:val="FirstParagraph"/>
-      </w:pPr>
-      <w:r>
-        <w:t xml:space="preserve">The term</w:t>
-      </w:r>
-      <w:r>
-        <w:t xml:space="preserve"> </w:t>
-      </w:r>
-      <w:r>
-        <w:t xml:space="preserve">vulnerability</w:t>
-      </w:r>
-      <w:r>
-        <w:t xml:space="preserve">combination of exposure and sensitivity</w:t>
-      </w:r>
-      <w:r>
-        <w:t xml:space="preserve"> </w:t>
-      </w:r>
-      <w:r>
-        <w:t xml:space="preserve">(</w:t>
-      </w:r>
-      <m:oMath>
-        <m:r>
-          <m:t>V</m:t>
-        </m:r>
-      </m:oMath>
-      <w:r>
-        <w:t xml:space="preserve">) is a function of</w:t>
-      </w:r>
-      <w:r>
-        <w:t xml:space="preserve"> </w:t>
-      </w:r>
-      <w:r>
-        <w:t xml:space="preserve">exposure</w:t>
-      </w:r>
-      <w:r>
-        <w:t xml:space="preserve">The magnitude of the change in the environment</w:t>
-      </w:r>
-      <w:r>
-        <w:t xml:space="preserve"> </w:t>
-      </w:r>
-      <w:r>
-        <w:t xml:space="preserve">(</w:t>
-      </w:r>
-      <m:oMath>
-        <m:r>
-          <m:t>E</m:t>
-        </m:r>
-      </m:oMath>
-      <w:r>
-        <w:t xml:space="preserve">),</w:t>
-      </w:r>
-      <w:r>
-        <w:t xml:space="preserve"> </w:t>
-      </w:r>
-      <w:r>
-        <w:t xml:space="preserve">sensitivity</w:t>
-      </w:r>
-      <w:r>
-        <w:t xml:space="preserve">The magnitude of response to the change</w:t>
-      </w:r>
-      <w:r>
-        <w:t xml:space="preserve"> </w:t>
-      </w:r>
-      <w:r>
-        <w:t xml:space="preserve">(</w:t>
-      </w:r>
-      <m:oMath>
-        <m:r>
-          <m:t>S</m:t>
-        </m:r>
-      </m:oMath>
-      <w:r>
-        <w:t xml:space="preserve">) and</w:t>
-      </w:r>
-      <w:r>
-        <w:t xml:space="preserve"> </w:t>
-      </w:r>
-      <w:r>
-        <w:t xml:space="preserve">adaptive capacity</w:t>
-      </w:r>
-      <w:r>
-        <w:t xml:space="preserve">The capacity of the ecosystem or organism to improve and reorganise in response to stress such as climate change through phenotypic plasticity (acclimation, acclimatisation) or adaptation, distributional shifts, and rapid evolution of traits suited to new conditions. Source: Ross et al. (2023)</w:t>
-      </w:r>
-      <w:r>
-        <w:t xml:space="preserve"> </w:t>
-      </w:r>
-      <w:r>
-        <w:t xml:space="preserve">(</w:t>
-      </w:r>
-      <m:oMath>
-        <m:r>
-          <m:t>A</m:t>
-        </m:r>
-      </m:oMath>
-      <w:r>
-        <w:t xml:space="preserve">).</w:t>
-      </w:r>
+      <w:bookmarkEnd w:id="23"/>
     </w:p>
     <w:tbl>
       <w:tblPr>
         <w:tblStyle w:val="Table"/>
         <w:tblW w:type="pct" w:w="5000"/>
+        <w:tblLayout w:type="fixed"/>
         <w:tblLook w:firstRow="0" w:lastRow="0" w:firstColumn="0" w:lastColumn="0" w:noHBand="0" w:noVBand="0" w:val="0000"/>
-        <w:jc w:val="start"/>
-        <w:tblLayout w:type="fixed"/>
       </w:tblPr>
       <w:tblGrid>
         <w:gridCol w:w="7920"/>
@@ -286,44 +372,7 @@
       <w:tr>
         <w:tc>
           <w:tcPr/>
-          <w:bookmarkStart w:id="21" w:name="fig-process"/>
-          <w:p>
-            <w:pPr>
-              <w:jc w:val="center"/>
-            </w:pPr>
-          </w:p>
-          <w:p>
-            <w:pPr>
-              <w:jc w:val="center"/>
-            </w:pPr>
-            <w:pPr>
-              <w:jc w:val="start"/>
-              <w:spacing w:before="200"/>
-              <w:pStyle w:val="ImageCaption"/>
-            </w:pPr>
-            <w:r>
-              <w:t xml:space="preserve">Figure 1.1: Diagram of data preparation for generating marine species sensitivities.</w:t>
-            </w:r>
-          </w:p>
-          <w:bookmarkEnd w:id="21"/>
-        </w:tc>
-      </w:tr>
-    </w:tbl>
-    <w:tbl>
-      <w:tblPr>
-        <w:tblStyle w:val="Table"/>
-        <w:tblW w:type="pct" w:w="5000"/>
-        <w:tblLook w:firstRow="0" w:lastRow="0" w:firstColumn="0" w:lastColumn="0" w:noHBand="0" w:noVBand="0" w:val="0000"/>
-        <w:jc w:val="start"/>
-        <w:tblLayout w:type="fixed"/>
-      </w:tblPr>
-      <w:tblGrid>
-        <w:gridCol w:w="7920"/>
-      </w:tblGrid>
-      <w:tr>
-        <w:tc>
-          <w:tcPr/>
-          <w:bookmarkStart w:id="26" w:name="fig-spp-sens_rast-tbl-aoi"/>
+          <w:bookmarkStart w:id="28" w:name="fig-spp-sens_rast-tbl-aoi"/>
           <w:p>
             <w:pPr>
               <w:pStyle w:val="Compact"/>
@@ -334,24 +383,24 @@
                 <wp:inline>
                   <wp:extent cx="3810000" cy="2540000"/>
                   <wp:effectExtent b="0" l="0" r="0" t="0"/>
-                  <wp:docPr descr="" title="" id="23" name="Picture"/>
+                  <wp:docPr descr="" title="" id="25" name="Picture"/>
                   <a:graphic>
                     <a:graphicData uri="http://schemas.openxmlformats.org/drawingml/2006/picture">
                       <pic:pic>
                         <pic:nvPicPr>
-                          <pic:cNvPr descr="figures/gdraw_spp-sens_rast-tbl-aoi.svg" id="24" name="Picture"/>
+                          <pic:cNvPr descr="figures/gdraw_spp-sens_rast-tbl-aoi.svg" id="26" name="Picture"/>
                           <pic:cNvPicPr>
                             <a:picLocks noChangeArrowheads="1" noChangeAspect="1"/>
                           </pic:cNvPicPr>
                         </pic:nvPicPr>
                         <pic:blipFill>
-                          <a:blip r:embed="rId25">
+                          <a:blip r:embed="rId27">
                             <a:extLst>
                               <a:ext uri="{28A0092B-C50C-407E-A947-70E740481C1C}">
                                 <a14:useLocalDpi xmlns:a14="http://schemas.microsoft.com/office/drawing/2010/main" val="0"/>
                               </a:ext>
                               <a:ext uri="{96DAC541-7B7A-43D3-8B79-37D633B846F1}">
-                                <asvg:svgBlip xmlns:asvg="http://schemas.microsoft.com/office/drawing/2016/SVG/main" r:embed="rId22"/>
+                                <asvg:svgBlip xmlns:asvg="http://schemas.microsoft.com/office/drawing/2016/SVG/main" r:embed="rId24"/>
                               </a:ext>
                             </a:extLst>
                           </a:blip>
@@ -394,7 +443,7 @@
               <w:t xml:space="preserve">Figure 1.2: Overview of process.</w:t>
             </w:r>
           </w:p>
-          <w:bookmarkEnd w:id="26"/>
+          <w:bookmarkEnd w:id="28"/>
         </w:tc>
       </w:tr>
     </w:tbl>
@@ -402,7 +451,7 @@
       <w:pPr>
         <w:pStyle w:val="BodyText"/>
       </w:pPr>
-      <w:bookmarkStart w:id="27" w:name="eq-cells-sens"/>
+      <w:bookmarkStart w:id="29" w:name="eq-cells-sens"/>
       <m:oMathPara>
         <m:oMathParaPr>
           <m:jc m:val="center"/>
@@ -485,13 +534,13 @@
             </m:dPr>
             <m:e>
               <m:r>
-                <m:t>1.1</m:t>
+                <m:t>1.2</m:t>
               </m:r>
             </m:e>
           </m:d>
         </m:oMath>
       </m:oMathPara>
-      <w:bookmarkEnd w:id="27"/>
+      <w:bookmarkEnd w:id="29"/>
     </w:p>
     <w:p>
       <w:pPr>
@@ -543,15 +592,501 @@
           <w:rPr>
             <w:rStyle w:val="Hyperlink"/>
           </w:rPr>
-          <w:t xml:space="preserve">Equation 1.1</w:t>
+          <w:t xml:space="preserve">Equation 1.2</w:t>
         </w:r>
       </w:hyperlink>
       <w:r>
         <w:t xml:space="preserve">).</w:t>
       </w:r>
     </w:p>
-    <w:bookmarkEnd w:id="28"/>
-    <w:bookmarkStart w:id="35" w:name="api"/>
+    <w:bookmarkStart w:id="31" w:name="interactive-applications"/>
+    <w:p>
+      <w:pPr>
+        <w:pStyle w:val="Heading2"/>
+      </w:pPr>
+      <w:r>
+        <w:t xml:space="preserve">1.1 Interactive Applications</w:t>
+      </w:r>
+    </w:p>
+    <w:p>
+      <w:pPr>
+        <w:pStyle w:val="FirstParagraph"/>
+      </w:pPr>
+      <w:r>
+        <w:t xml:space="preserve">We have developed a series of interactive applications to explore the data and results of the MS project. These applications allow users to visualize the data, explore the results, and interact with the data in a more intuitive way. The applications are built using the</w:t>
+      </w:r>
+      <w:r>
+        <w:t xml:space="preserve"> </w:t>
+      </w:r>
+      <w:hyperlink r:id="rId30">
+        <w:r>
+          <w:rPr>
+            <w:rStyle w:val="VerbatimChar"/>
+          </w:rPr>
+          <w:t xml:space="preserve">shiny</w:t>
+        </w:r>
+      </w:hyperlink>
+      <w:r>
+        <w:t xml:space="preserve"> </w:t>
+      </w:r>
+      <w:r>
+        <w:t xml:space="preserve">package in R, which allows us to easily create a user interface with complex reactivity for an interactive web application easily accessed through a web browser. The applications are designed to be user-friendly and intuitive, with interactive maps, charts, and tables that allow users to explore the data in a more dynamic way.</w:t>
+      </w:r>
+    </w:p>
+    <w:bookmarkEnd w:id="31"/>
+    <w:bookmarkStart w:id="47" w:name="Xddf0dca5d35bcc89b4072398564c4f4257b1e72"/>
+    <w:p>
+      <w:pPr>
+        <w:pStyle w:val="Heading2"/>
+      </w:pPr>
+      <w:r>
+        <w:t xml:space="preserve">1.2 Overcoming Challenges with Large Spatial Data</w:t>
+      </w:r>
+    </w:p>
+    <w:p>
+      <w:pPr>
+        <w:pStyle w:val="FirstParagraph"/>
+      </w:pPr>
+      <w:r>
+        <w:t xml:space="preserve">The MS project incorporates many large spatial datasets that are problematic to render in a typical interactive application. For instance, the most common interactive mapping R package</w:t>
+      </w:r>
+      <w:r>
+        <w:t xml:space="preserve"> </w:t>
+      </w:r>
+      <w:r>
+        <w:rPr>
+          <w:rStyle w:val="VerbatimChar"/>
+        </w:rPr>
+        <w:t xml:space="preserve">leaflet</w:t>
+      </w:r>
+      <w:r>
+        <w:t xml:space="preserve"> </w:t>
+      </w:r>
+      <w:r>
+        <w:t xml:space="preserve">has a 4MB limitation for displaying rasters (see</w:t>
+      </w:r>
+      <w:r>
+        <w:t xml:space="preserve"> </w:t>
+      </w:r>
+      <w:r>
+        <w:t xml:space="preserve">“</w:t>
+      </w:r>
+      <w:r>
+        <w:t xml:space="preserve">Large Raster Warning</w:t>
+      </w:r>
+      <w:r>
+        <w:t xml:space="preserve">”</w:t>
+      </w:r>
+      <w:r>
+        <w:t xml:space="preserve"> </w:t>
+      </w:r>
+      <w:r>
+        <w:t xml:space="preserve">in</w:t>
+      </w:r>
+      <w:r>
+        <w:t xml:space="preserve"> </w:t>
+      </w:r>
+      <w:hyperlink r:id="rId32">
+        <w:r>
+          <w:rPr>
+            <w:rStyle w:val="Hyperlink"/>
+          </w:rPr>
+          <w:t xml:space="preserve">Raster Images • leaflet</w:t>
+        </w:r>
+      </w:hyperlink>
+      <w:r>
+        <w:t xml:space="preserve">). Vectors (i.e., points, lines and polygons) get smoothed when containing many vertices, but contiguity gets lost between polygons and rendering degrades to non-usable depending on the internet speed of the user’s connection.</w:t>
+      </w:r>
+    </w:p>
+    <w:p>
+      <w:pPr>
+        <w:pStyle w:val="BodyText"/>
+      </w:pPr>
+      <w:r>
+        <w:t xml:space="preserve">To work around these limitations, we have implemented</w:t>
+      </w:r>
+      <w:r>
+        <w:t xml:space="preserve"> </w:t>
+      </w:r>
+      <w:r>
+        <w:t xml:space="preserve">“</w:t>
+      </w:r>
+      <w:r>
+        <w:t xml:space="preserve">cloud native</w:t>
+      </w:r>
+      <w:r>
+        <w:t xml:space="preserve">”</w:t>
+      </w:r>
+      <w:r>
+        <w:t xml:space="preserve"> </w:t>
+      </w:r>
+      <w:r>
+        <w:t xml:space="preserve">web services and formats (see also</w:t>
+      </w:r>
+      <w:r>
+        <w:t xml:space="preserve"> </w:t>
+      </w:r>
+      <w:hyperlink r:id="rId33">
+        <w:r>
+          <w:rPr>
+            <w:rStyle w:val="Hyperlink"/>
+          </w:rPr>
+          <w:t xml:space="preserve">Cloud-Optimized Geospatial Formats Guide</w:t>
+        </w:r>
+      </w:hyperlink>
+      <w:r>
+        <w:t xml:space="preserve">). Our implementations effectively reduce the size of any given spatial object based on the zoom level of the user’s browser. For rasters, we use cloud-optimized GeoTIFFs (COGs) and for vectors, we use Mapbox Vector Tiles (MVT). These formats are designed to be fast and efficient for web mapping applications, and they allow us to display large spatial datasets in an interactive web application without sacrificing performance or usability. Let’s take a closer look at implementation of each.</w:t>
+      </w:r>
+    </w:p>
+    <w:bookmarkStart w:id="38" w:name="Xe9d1167629d0ccb2d893eae7e69e30a04d67669"/>
+    <w:p>
+      <w:pPr>
+        <w:pStyle w:val="Heading3"/>
+      </w:pPr>
+      <w:r>
+        <w:t xml:space="preserve">1.2.1 Raster: Cloud-Optimized GeoTIFFs (</w:t>
+      </w:r>
+      <w:r>
+        <w:rPr>
+          <w:b/>
+          <w:bCs/>
+        </w:rPr>
+        <w:t xml:space="preserve">COGs</w:t>
+      </w:r>
+      <w:r>
+        <w:t xml:space="preserve">) and</w:t>
+      </w:r>
+      <w:r>
+        <w:t xml:space="preserve"> </w:t>
+      </w:r>
+      <w:r>
+        <w:rPr>
+          <w:b/>
+          <w:bCs/>
+        </w:rPr>
+        <w:t xml:space="preserve">Titiler</w:t>
+      </w:r>
+    </w:p>
+    <w:p>
+      <w:pPr>
+        <w:pStyle w:val="FirstParagraph"/>
+      </w:pPr>
+      <w:r>
+        <w:t xml:space="preserve">Historically, to read a raster, such as a GeoTIFF, from the web, the client software would have to read the entire file before rendering. Cloud Optimized GeoTIFFs (</w:t>
+      </w:r>
+      <w:hyperlink r:id="rId34">
+        <w:r>
+          <w:rPr>
+            <w:rStyle w:val="Hyperlink"/>
+          </w:rPr>
+          <w:t xml:space="preserve">COGs</w:t>
+        </w:r>
+      </w:hyperlink>
+      <w:r>
+        <w:t xml:space="preserve">) take advantage of</w:t>
+      </w:r>
+      <w:r>
+        <w:t xml:space="preserve"> </w:t>
+      </w:r>
+      <w:hyperlink r:id="rId35">
+        <w:r>
+          <w:rPr>
+            <w:rStyle w:val="Hyperlink"/>
+          </w:rPr>
+          <w:t xml:space="preserve">HTTP GET range requests</w:t>
+        </w:r>
+      </w:hyperlink>
+      <w:r>
+        <w:t xml:space="preserve"> </w:t>
+      </w:r>
+      <w:r>
+        <w:t xml:space="preserve">to read only the part of the file needed for rendering. So a COG stores quadtree simplifications of the original raster at multiple zoom levels and metadata for accessing their byte ranges in the file in the metadata header. This allows the client software to request only the parts of the file needed for rendering, which can greatly reduce the amount of data transferred and speed up rendering. This is for accessing the raw data in pixel values, e.g., for a raster of species distribution then the abundance of a species in each cell. We would want to also apply a color ramp to visualize the data. The open-source (</w:t>
+      </w:r>
+      <w:hyperlink r:id="rId36">
+        <w:r>
+          <w:rPr>
+            <w:rStyle w:val="Hyperlink"/>
+          </w:rPr>
+          <w:t xml:space="preserve">TiTiler</w:t>
+        </w:r>
+      </w:hyperlink>
+      <w:r>
+        <w:t xml:space="preserve"> </w:t>
+      </w:r>
+      <w:r>
+        <w:t xml:space="preserve">software is a lightweight web service that serves up these color ramped tiles on the fly. So COGs can be stored on a simple file server (like Amazon S3 or Azure Blob Storage) and served up as interactive web maps with TiTiler as an intermediary between the COG files and the client accessing the interactive Shiny mapping app (</w:t>
+      </w:r>
+      <w:hyperlink w:anchor="fig-raster">
+        <w:r>
+          <w:rPr>
+            <w:rStyle w:val="Hyperlink"/>
+          </w:rPr>
+          <w:t xml:space="preserve">Figure 1.3</w:t>
+        </w:r>
+      </w:hyperlink>
+      <w:r>
+        <w:t xml:space="preserve">).</w:t>
+      </w:r>
+    </w:p>
+    <w:tbl>
+      <w:tblPr>
+        <w:tblStyle w:val="Table"/>
+        <w:tblW w:type="pct" w:w="5000"/>
+        <w:tblLayout w:type="fixed"/>
+        <w:tblLook w:firstRow="0" w:lastRow="0" w:firstColumn="0" w:lastColumn="0" w:noHBand="0" w:noVBand="0" w:val="0000"/>
+      </w:tblPr>
+      <w:tblGrid>
+        <w:gridCol w:w="7920"/>
+      </w:tblGrid>
+      <w:tr>
+        <w:tc>
+          <w:tcPr/>
+          <w:bookmarkStart w:id="37" w:name="fig-raster"/>
+          <w:p>
+            <w:pPr>
+              <w:jc w:val="center"/>
+            </w:pPr>
+          </w:p>
+          <w:p>
+            <w:pPr>
+              <w:jc w:val="center"/>
+            </w:pPr>
+            <w:pPr>
+              <w:jc w:val="start"/>
+              <w:spacing w:before="200"/>
+              <w:pStyle w:val="ImageCaption"/>
+            </w:pPr>
+            <w:r>
+              <w:t xml:space="preserve">Figure 1.3: Sequence diagram implementing large raster interactive display using Cloud-Optimized GeoTIFFs (COGs) and Titiler in a Shiny mapping app.</w:t>
+            </w:r>
+          </w:p>
+          <w:bookmarkEnd w:id="37"/>
+        </w:tc>
+      </w:tr>
+    </w:tbl>
+    <w:bookmarkEnd w:id="38"/>
+    <w:bookmarkStart w:id="46" w:name="Xbd9a4f9b02e985947479d8dc244355ddd0151fb"/>
+    <w:p>
+      <w:pPr>
+        <w:pStyle w:val="Heading3"/>
+      </w:pPr>
+      <w:r>
+        <w:t xml:space="preserve">1.2.2 Vector: Mapbox Vector Tiles (</w:t>
+      </w:r>
+      <w:r>
+        <w:rPr>
+          <w:b/>
+          <w:bCs/>
+        </w:rPr>
+        <w:t xml:space="preserve">MVTs</w:t>
+      </w:r>
+      <w:r>
+        <w:t xml:space="preserve">) and</w:t>
+      </w:r>
+      <w:r>
+        <w:t xml:space="preserve"> </w:t>
+      </w:r>
+      <w:r>
+        <w:rPr>
+          <w:b/>
+          <w:bCs/>
+        </w:rPr>
+        <w:t xml:space="preserve">pg_tileserv</w:t>
+      </w:r>
+    </w:p>
+    <w:p>
+      <w:pPr>
+        <w:pStyle w:val="FirstParagraph"/>
+      </w:pPr>
+      <w:r>
+        <w:t xml:space="preserve">Although</w:t>
+      </w:r>
+      <w:r>
+        <w:t xml:space="preserve"> </w:t>
+      </w:r>
+      <w:r>
+        <w:t xml:space="preserve">“</w:t>
+      </w:r>
+      <w:r>
+        <w:t xml:space="preserve">cloud native</w:t>
+      </w:r>
+      <w:r>
+        <w:t xml:space="preserve">”</w:t>
+      </w:r>
+      <w:r>
+        <w:t xml:space="preserve"> </w:t>
+      </w:r>
+      <w:r>
+        <w:t xml:space="preserve">vector formats exist for simple file storage (see</w:t>
+      </w:r>
+      <w:r>
+        <w:t xml:space="preserve"> </w:t>
+      </w:r>
+      <w:hyperlink r:id="rId33">
+        <w:r>
+          <w:rPr>
+            <w:rStyle w:val="Hyperlink"/>
+          </w:rPr>
+          <w:t xml:space="preserve">Cloud-Optimized Geospatial Formats Guide</w:t>
+        </w:r>
+      </w:hyperlink>
+      <w:r>
+        <w:t xml:space="preserve">), none of these allow for flexible filtering and manipulation. Instead, we use PostgreSQL with the spatial extension (</w:t>
+      </w:r>
+      <w:hyperlink r:id="rId39">
+        <w:r>
+          <w:rPr>
+            <w:rStyle w:val="Hyperlink"/>
+          </w:rPr>
+          <w:t xml:space="preserve">PostGIS</w:t>
+        </w:r>
+      </w:hyperlink>
+      <w:r>
+        <w:t xml:space="preserve">) to store the vector data and serve it as Mapbox Vector Tiles (</w:t>
+      </w:r>
+      <w:hyperlink r:id="rId40">
+        <w:r>
+          <w:rPr>
+            <w:rStyle w:val="Hyperlink"/>
+          </w:rPr>
+          <w:t xml:space="preserve">MVTs</w:t>
+        </w:r>
+      </w:hyperlink>
+      <w:r>
+        <w:t xml:space="preserve">) using the</w:t>
+      </w:r>
+      <w:r>
+        <w:t xml:space="preserve"> </w:t>
+      </w:r>
+      <w:hyperlink r:id="rId41">
+        <w:r>
+          <w:rPr>
+            <w:rStyle w:val="Hyperlink"/>
+            <w:b/>
+            <w:bCs/>
+          </w:rPr>
+          <w:t xml:space="preserve">pg_tileserv</w:t>
+        </w:r>
+      </w:hyperlink>
+      <w:r>
+        <w:t xml:space="preserve"> </w:t>
+      </w:r>
+      <w:r>
+        <w:t xml:space="preserve">web service written in the language Go, which is very fast. This means that we don’t have to pre-render the MVTs (such as you might do with</w:t>
+      </w:r>
+      <w:r>
+        <w:t xml:space="preserve"> </w:t>
+      </w:r>
+      <w:hyperlink r:id="rId42">
+        <w:r>
+          <w:rPr>
+            <w:rStyle w:val="Hyperlink"/>
+          </w:rPr>
+          <w:t xml:space="preserve">tippecanoe</w:t>
+        </w:r>
+      </w:hyperlink>
+      <w:r>
+        <w:t xml:space="preserve">), but can instead serve the raw vector data directly from the database and let</w:t>
+      </w:r>
+      <w:r>
+        <w:t xml:space="preserve"> </w:t>
+      </w:r>
+      <w:r>
+        <w:rPr>
+          <w:b/>
+          <w:bCs/>
+        </w:rPr>
+        <w:t xml:space="preserve">pg_tileserv</w:t>
+      </w:r>
+      <w:r>
+        <w:t xml:space="preserve"> </w:t>
+      </w:r>
+      <w:r>
+        <w:t xml:space="preserve">handle the rendering on the fly. Filters (in the form of</w:t>
+      </w:r>
+      <w:r>
+        <w:t xml:space="preserve"> </w:t>
+      </w:r>
+      <w:hyperlink r:id="rId43">
+        <w:r>
+          <w:rPr>
+            <w:rStyle w:val="Hyperlink"/>
+          </w:rPr>
+          <w:t xml:space="preserve">CQL</w:t>
+        </w:r>
+      </w:hyperlink>
+      <w:r>
+        <w:t xml:space="preserve">) can be applied to the request. Symbology is rendered client-side via JavaScript, which allows for interactive hover and click events on vector objects (e.g., BOEM aliquot). Some speed-up is enabled by implementing a</w:t>
+      </w:r>
+      <w:r>
+        <w:t xml:space="preserve"> </w:t>
+      </w:r>
+      <w:hyperlink r:id="rId44">
+        <w:r>
+          <w:rPr>
+            <w:rStyle w:val="Hyperlink"/>
+          </w:rPr>
+          <w:t xml:space="preserve">Varnish</w:t>
+        </w:r>
+      </w:hyperlink>
+      <w:r>
+        <w:t xml:space="preserve"> </w:t>
+      </w:r>
+      <w:r>
+        <w:t xml:space="preserve">cache service in between. We can even write our own database functions for customized rendering, such as H3 hexagonal summaries. This allows us to serve vector data as web maps with minimal configuration and setup, and it provides a fast and efficient way to display large vector datasets in an interactive web application (</w:t>
+      </w:r>
+      <w:hyperlink w:anchor="fig-vector">
+        <w:r>
+          <w:rPr>
+            <w:rStyle w:val="Hyperlink"/>
+          </w:rPr>
+          <w:t xml:space="preserve">Figure 1.4</w:t>
+        </w:r>
+      </w:hyperlink>
+      <w:r>
+        <w:t xml:space="preserve">).</w:t>
+      </w:r>
+    </w:p>
+    <w:tbl>
+      <w:tblPr>
+        <w:tblStyle w:val="Table"/>
+        <w:tblW w:type="pct" w:w="5000"/>
+        <w:tblLayout w:type="fixed"/>
+        <w:tblLook w:firstRow="0" w:lastRow="0" w:firstColumn="0" w:lastColumn="0" w:noHBand="0" w:noVBand="0" w:val="0000"/>
+      </w:tblPr>
+      <w:tblGrid>
+        <w:gridCol w:w="7920"/>
+      </w:tblGrid>
+      <w:tr>
+        <w:tc>
+          <w:tcPr/>
+          <w:bookmarkStart w:id="45" w:name="fig-vector"/>
+          <w:p>
+            <w:pPr>
+              <w:jc w:val="center"/>
+            </w:pPr>
+          </w:p>
+          <w:p>
+            <w:pPr>
+              <w:jc w:val="center"/>
+            </w:pPr>
+            <w:pPr>
+              <w:jc w:val="start"/>
+              <w:spacing w:before="200"/>
+              <w:pStyle w:val="ImageCaption"/>
+            </w:pPr>
+            <w:r>
+              <w:t xml:space="preserve">Figure 1.4: Sequence diagram implementing large vector interactive display using Mapbox Vector Tiles (MVTs) and pg_tileserv in a Shiny mapping app.</w:t>
+            </w:r>
+          </w:p>
+          <w:bookmarkEnd w:id="45"/>
+        </w:tc>
+      </w:tr>
+    </w:tbl>
+    <w:bookmarkEnd w:id="46"/>
+    <w:bookmarkEnd w:id="47"/>
+    <w:bookmarkEnd w:id="48"/>
+    <w:bookmarkStart w:id="55" w:name="api"/>
     <w:p>
       <w:pPr>
         <w:pStyle w:val="Heading1"/>
@@ -575,12 +1110,12 @@
           <w:numId w:val="1001"/>
         </w:numPr>
       </w:pPr>
-      <w:hyperlink r:id="rId29">
+      <w:hyperlink r:id="rId49">
         <w:r>
           <w:rPr>
             <w:rStyle w:val="Hyperlink"/>
+            <w:b/>
             <w:bCs/>
-            <w:b/>
           </w:rPr>
           <w:t xml:space="preserve">api</w:t>
         </w:r>
@@ -590,24 +1125,24 @@
       </w:r>
       <w:r>
         <w:rPr>
+          <w:i/>
           <w:iCs/>
+        </w:rPr>
+        <w:t xml:space="preserve">custom API: using R</w:t>
+      </w:r>
+      <w:r>
+        <w:rPr>
           <w:i/>
-        </w:rPr>
-        <w:t xml:space="preserve">custom API: using R</w:t>
-      </w:r>
-      <w:r>
-        <w:rPr>
           <w:iCs/>
-          <w:i/>
-        </w:rPr>
-        <w:t xml:space="preserve"> </w:t>
-      </w:r>
-      <w:hyperlink r:id="rId30">
+        </w:rPr>
+        <w:t xml:space="preserve"> </w:t>
+      </w:r>
+      <w:hyperlink r:id="rId50">
         <w:r>
           <w:rPr>
             <w:rStyle w:val="Hyperlink"/>
+            <w:i/>
             <w:iCs/>
-            <w:i/>
           </w:rPr>
           <w:t xml:space="preserve">plumber</w:t>
         </w:r>
@@ -621,7 +1156,7 @@
       <w:r>
         <w:t xml:space="preserve"> </w:t>
       </w:r>
-      <w:hyperlink r:id="rId31">
+      <w:hyperlink r:id="rId51">
         <w:r>
           <w:rPr>
             <w:rStyle w:val="Hyperlink"/>
@@ -643,12 +1178,12 @@
           <w:numId w:val="1001"/>
         </w:numPr>
       </w:pPr>
-      <w:hyperlink r:id="rId32">
+      <w:hyperlink r:id="rId52">
         <w:r>
           <w:rPr>
             <w:rStyle w:val="Hyperlink"/>
+            <w:b/>
             <w:bCs/>
-            <w:b/>
           </w:rPr>
           <w:t xml:space="preserve">swagger</w:t>
         </w:r>
@@ -658,24 +1193,24 @@
       </w:r>
       <w:r>
         <w:rPr>
+          <w:i/>
           <w:iCs/>
+        </w:rPr>
+        <w:t xml:space="preserve">generic database API: using</w:t>
+      </w:r>
+      <w:r>
+        <w:rPr>
           <w:i/>
-        </w:rPr>
-        <w:t xml:space="preserve">generic database API: using</w:t>
-      </w:r>
-      <w:r>
-        <w:rPr>
           <w:iCs/>
-          <w:i/>
-        </w:rPr>
-        <w:t xml:space="preserve"> </w:t>
-      </w:r>
-      <w:hyperlink r:id="rId33">
+        </w:rPr>
+        <w:t xml:space="preserve"> </w:t>
+      </w:r>
+      <w:hyperlink r:id="rId53">
         <w:r>
           <w:rPr>
             <w:rStyle w:val="Hyperlink"/>
+            <w:i/>
             <w:iCs/>
-            <w:i/>
           </w:rPr>
           <w:t xml:space="preserve">PostGREST</w:t>
         </w:r>
@@ -700,12 +1235,12 @@
           <w:numId w:val="1001"/>
         </w:numPr>
       </w:pPr>
-      <w:hyperlink r:id="rId34">
+      <w:hyperlink r:id="rId54">
         <w:r>
           <w:rPr>
             <w:rStyle w:val="Hyperlink"/>
+            <w:b/>
             <w:bCs/>
-            <w:b/>
           </w:rPr>
           <w:t xml:space="preserve">tile</w:t>
         </w:r>
@@ -715,39 +1250,39 @@
       </w:r>
       <w:r>
         <w:rPr>
+          <w:i/>
           <w:iCs/>
+        </w:rPr>
+        <w:t xml:space="preserve">spatial database API: using</w:t>
+      </w:r>
+      <w:r>
+        <w:rPr>
           <w:i/>
-        </w:rPr>
-        <w:t xml:space="preserve">spatial database API: using</w:t>
-      </w:r>
-      <w:r>
-        <w:rPr>
           <w:iCs/>
-          <w:i/>
-        </w:rPr>
-        <w:t xml:space="preserve"> </w:t>
-      </w:r>
-      <w:hyperlink r:id="rId33">
+        </w:rPr>
+        <w:t xml:space="preserve"> </w:t>
+      </w:r>
+      <w:hyperlink r:id="rId53">
         <w:r>
           <w:rPr>
             <w:rStyle w:val="Hyperlink"/>
+            <w:i/>
             <w:iCs/>
-            <w:i/>
           </w:rPr>
           <w:t xml:space="preserve">pg_tileserv</w:t>
         </w:r>
       </w:hyperlink>
       <w:r>
         <w:rPr>
+          <w:i/>
           <w:iCs/>
+        </w:rPr>
+        <w:t xml:space="preserve"> </w:t>
+      </w:r>
+      <w:r>
+        <w:rPr>
           <w:i/>
-        </w:rPr>
-        <w:t xml:space="preserve"> </w:t>
-      </w:r>
-      <w:r>
-        <w:rPr>
           <w:iCs/>
-          <w:i/>
         </w:rPr>
         <w:t xml:space="preserve">for serving vector tiles</w:t>
       </w:r>
@@ -764,8 +1299,8 @@
         <w:br/>
       </w:r>
     </w:p>
-    <w:bookmarkEnd w:id="35"/>
-    <w:bookmarkStart w:id="36" w:name="apps"/>
+    <w:bookmarkEnd w:id="55"/>
+    <w:bookmarkStart w:id="56" w:name="apps"/>
     <w:p>
       <w:pPr>
         <w:pStyle w:val="Heading1"/>
@@ -774,8 +1309,8 @@
         <w:t xml:space="preserve">3. Apps</w:t>
       </w:r>
     </w:p>
-    <w:bookmarkEnd w:id="36"/>
-    <w:bookmarkStart w:id="41" w:name="database"/>
+    <w:bookmarkEnd w:id="56"/>
+    <w:bookmarkStart w:id="61" w:name="database"/>
     <w:p>
       <w:pPr>
         <w:pStyle w:val="Heading1"/>
@@ -784,7 +1319,7 @@
         <w:t xml:space="preserve">4. Database</w:t>
       </w:r>
     </w:p>
-    <w:bookmarkStart w:id="37" w:name="table-and-column-naming-conventions"/>
+    <w:bookmarkStart w:id="57" w:name="table-and-column-naming-conventions"/>
     <w:p>
       <w:pPr>
         <w:pStyle w:val="Heading2"/>
@@ -795,154 +1330,154 @@
     </w:p>
     <w:p>
       <w:pPr>
+        <w:pStyle w:val="Compact"/>
         <w:numPr>
           <w:ilvl w:val="0"/>
           <w:numId w:val="1002"/>
         </w:numPr>
+      </w:pPr>
+      <w:r>
+        <w:t xml:space="preserve">Table names are plural and use all lower case.</w:t>
+      </w:r>
+    </w:p>
+    <w:p>
+      <w:pPr>
         <w:pStyle w:val="Compact"/>
-      </w:pPr>
-      <w:r>
-        <w:t xml:space="preserve">Table names are plural and use all lower case.</w:t>
-      </w:r>
-    </w:p>
-    <w:p>
-      <w:pPr>
         <w:numPr>
           <w:ilvl w:val="0"/>
           <w:numId w:val="1002"/>
         </w:numPr>
+      </w:pPr>
+      <w:r>
+        <w:t xml:space="preserve">Unique identifiers are suffixed with:</w:t>
+      </w:r>
+    </w:p>
+    <w:p>
+      <w:pPr>
         <w:pStyle w:val="Compact"/>
-      </w:pPr>
-      <w:r>
-        <w:t xml:space="preserve">Unique identifiers are suffixed with:</w:t>
-      </w:r>
-    </w:p>
-    <w:p>
-      <w:pPr>
         <w:numPr>
           <w:ilvl w:val="1"/>
           <w:numId w:val="1003"/>
         </w:numPr>
+      </w:pPr>
+      <w:r>
+        <w:rPr>
+          <w:rStyle w:val="VerbatimChar"/>
+        </w:rPr>
+        <w:t xml:space="preserve">*_id</w:t>
+      </w:r>
+      <w:r>
+        <w:t xml:space="preserve"> </w:t>
+      </w:r>
+      <w:r>
+        <w:t xml:space="preserve">for unique integer keys;</w:t>
+      </w:r>
+    </w:p>
+    <w:p>
+      <w:pPr>
         <w:pStyle w:val="Compact"/>
-      </w:pPr>
-      <w:r>
-        <w:rPr>
-          <w:rStyle w:val="VerbatimChar"/>
-        </w:rPr>
-        <w:t xml:space="preserve">*_id</w:t>
-      </w:r>
-      <w:r>
-        <w:t xml:space="preserve"> </w:t>
-      </w:r>
-      <w:r>
-        <w:t xml:space="preserve">for unique integer keys;</w:t>
-      </w:r>
-    </w:p>
-    <w:p>
-      <w:pPr>
         <w:numPr>
           <w:ilvl w:val="1"/>
           <w:numId w:val="1003"/>
         </w:numPr>
+      </w:pPr>
+      <w:r>
+        <w:rPr>
+          <w:rStyle w:val="VerbatimChar"/>
+        </w:rPr>
+        <w:t xml:space="preserve">*_key</w:t>
+      </w:r>
+      <w:r>
+        <w:t xml:space="preserve"> </w:t>
+      </w:r>
+      <w:r>
+        <w:t xml:space="preserve">for unique string keys;</w:t>
+      </w:r>
+    </w:p>
+    <w:p>
+      <w:pPr>
         <w:pStyle w:val="Compact"/>
-      </w:pPr>
-      <w:r>
-        <w:rPr>
-          <w:rStyle w:val="VerbatimChar"/>
-        </w:rPr>
-        <w:t xml:space="preserve">*_key</w:t>
-      </w:r>
-      <w:r>
-        <w:t xml:space="preserve"> </w:t>
-      </w:r>
-      <w:r>
-        <w:t xml:space="preserve">for unique string keys;</w:t>
-      </w:r>
-    </w:p>
-    <w:p>
-      <w:pPr>
         <w:numPr>
           <w:ilvl w:val="1"/>
           <w:numId w:val="1003"/>
         </w:numPr>
+      </w:pPr>
+      <w:r>
+        <w:rPr>
+          <w:rStyle w:val="VerbatimChar"/>
+        </w:rPr>
+        <w:t xml:space="preserve">*_seq</w:t>
+      </w:r>
+      <w:r>
+        <w:t xml:space="preserve"> </w:t>
+      </w:r>
+      <w:r>
+        <w:t xml:space="preserve">for auto-incrementing sequence integer keys.</w:t>
+      </w:r>
+    </w:p>
+    <w:p>
+      <w:pPr>
         <w:pStyle w:val="Compact"/>
-      </w:pPr>
-      <w:r>
-        <w:rPr>
-          <w:rStyle w:val="VerbatimChar"/>
-        </w:rPr>
-        <w:t xml:space="preserve">*_seq</w:t>
-      </w:r>
-      <w:r>
-        <w:t xml:space="preserve"> </w:t>
-      </w:r>
-      <w:r>
-        <w:t xml:space="preserve">for auto-incrementing sequence integer keys.</w:t>
-      </w:r>
-    </w:p>
-    <w:p>
-      <w:pPr>
         <w:numPr>
           <w:ilvl w:val="0"/>
           <w:numId w:val="1002"/>
         </w:numPr>
+      </w:pPr>
+      <w:r>
+        <w:t xml:space="preserve">Column names are singular and use snake_case.</w:t>
+      </w:r>
+    </w:p>
+    <w:p>
+      <w:pPr>
         <w:pStyle w:val="Compact"/>
-      </w:pPr>
-      <w:r>
-        <w:t xml:space="preserve">Column names are singular and use snake_case.</w:t>
-      </w:r>
-    </w:p>
-    <w:p>
-      <w:pPr>
         <w:numPr>
           <w:ilvl w:val="0"/>
           <w:numId w:val="1002"/>
         </w:numPr>
+      </w:pPr>
+      <w:r>
+        <w:t xml:space="preserve">Foreign keys are named with the singular form of the table they reference, followed by _id.</w:t>
+      </w:r>
+    </w:p>
+    <w:p>
+      <w:pPr>
         <w:pStyle w:val="Compact"/>
-      </w:pPr>
-      <w:r>
-        <w:t xml:space="preserve">Foreign keys are named with the singular form of the table they reference, followed by _id.</w:t>
-      </w:r>
-    </w:p>
-    <w:p>
-      <w:pPr>
         <w:numPr>
           <w:ilvl w:val="0"/>
           <w:numId w:val="1002"/>
         </w:numPr>
+      </w:pPr>
+      <w:r>
+        <w:t xml:space="preserve">Primary keys are named id.</w:t>
+      </w:r>
+    </w:p>
+    <w:bookmarkEnd w:id="57"/>
+    <w:bookmarkStart w:id="60" w:name="species-distribution-models"/>
+    <w:p>
+      <w:pPr>
+        <w:pStyle w:val="Heading2"/>
+      </w:pPr>
+      <w:r>
+        <w:t xml:space="preserve">4.2 Species Distribution Models</w:t>
+      </w:r>
+    </w:p>
+    <w:p>
+      <w:pPr>
+        <w:pStyle w:val="FirstParagraph"/>
+      </w:pPr>
+      <w:r>
+        <w:t xml:space="preserve">See entity relationship diagram (ERD) for the species distribution models (SDM) database tables in this workflow:</w:t>
+      </w:r>
+    </w:p>
+    <w:p>
+      <w:pPr>
         <w:pStyle w:val="Compact"/>
-      </w:pPr>
-      <w:r>
-        <w:t xml:space="preserve">Primary keys are named id.</w:t>
-      </w:r>
-    </w:p>
-    <w:bookmarkEnd w:id="37"/>
-    <w:bookmarkStart w:id="40" w:name="species-distribution-models"/>
-    <w:p>
-      <w:pPr>
-        <w:pStyle w:val="Heading2"/>
-      </w:pPr>
-      <w:r>
-        <w:t xml:space="preserve">4.2 Species Distribution Models</w:t>
-      </w:r>
-    </w:p>
-    <w:p>
-      <w:pPr>
-        <w:pStyle w:val="FirstParagraph"/>
-      </w:pPr>
-      <w:r>
-        <w:t xml:space="preserve">See entity relationship diagram (ERD) for the species distribution models (SDM) database tables in this workflow:</w:t>
-      </w:r>
-    </w:p>
-    <w:p>
-      <w:pPr>
         <w:numPr>
           <w:ilvl w:val="0"/>
           <w:numId w:val="1004"/>
         </w:numPr>
-        <w:pStyle w:val="Compact"/>
-      </w:pPr>
-      <w:hyperlink r:id="rId38">
+      </w:pPr>
+      <w:hyperlink r:id="rId58">
         <w:r>
           <w:rPr>
             <w:rStyle w:val="Hyperlink"/>
@@ -961,13 +1496,13 @@
     </w:p>
     <w:p>
       <w:pPr>
+        <w:pStyle w:val="Compact"/>
         <w:numPr>
           <w:ilvl w:val="0"/>
           <w:numId w:val="1005"/>
         </w:numPr>
-        <w:pStyle w:val="Compact"/>
-      </w:pPr>
-      <w:hyperlink r:id="rId39">
+      </w:pPr>
+      <w:hyperlink r:id="rId59">
         <w:r>
           <w:rPr>
             <w:rStyle w:val="Hyperlink"/>
@@ -976,9 +1511,9 @@
         </w:r>
       </w:hyperlink>
     </w:p>
-    <w:bookmarkEnd w:id="40"/>
-    <w:bookmarkEnd w:id="41"/>
-    <w:bookmarkStart w:id="42" w:name="docs"/>
+    <w:bookmarkEnd w:id="60"/>
+    <w:bookmarkEnd w:id="61"/>
+    <w:bookmarkStart w:id="62" w:name="docs"/>
     <w:p>
       <w:pPr>
         <w:pStyle w:val="Heading1"/>
@@ -987,8 +1522,8 @@
         <w:t xml:space="preserve">5. Docs</w:t>
       </w:r>
     </w:p>
-    <w:bookmarkEnd w:id="42"/>
-    <w:bookmarkStart w:id="43" w:name="libraries"/>
+    <w:bookmarkEnd w:id="62"/>
+    <w:bookmarkStart w:id="63" w:name="libraries"/>
     <w:p>
       <w:pPr>
         <w:pStyle w:val="Heading1"/>
@@ -1005,8 +1540,8 @@
         <w:t xml:space="preserve">or maybe later Python module</w:t>
       </w:r>
     </w:p>
-    <w:bookmarkEnd w:id="43"/>
-    <w:bookmarkStart w:id="60" w:name="server"/>
+    <w:bookmarkEnd w:id="63"/>
+    <w:bookmarkStart w:id="80" w:name="server"/>
     <w:p>
       <w:pPr>
         <w:pStyle w:val="Heading1"/>
@@ -1025,7 +1560,7 @@
       <w:r>
         <w:t xml:space="preserve"> </w:t>
       </w:r>
-      <w:hyperlink r:id="rId44">
+      <w:hyperlink r:id="rId64">
         <w:r>
           <w:rPr>
             <w:rStyle w:val="Hyperlink"/>
@@ -1039,7 +1574,7 @@
       <w:r>
         <w:t xml:space="preserve"> </w:t>
       </w:r>
-      <w:hyperlink r:id="rId45">
+      <w:hyperlink r:id="rId65">
         <w:r>
           <w:rPr>
             <w:rStyle w:val="Hyperlink"/>
@@ -1056,7 +1591,7 @@
       <w:r>
         <w:t xml:space="preserve"> </w:t>
       </w:r>
-      <w:hyperlink r:id="rId46">
+      <w:hyperlink r:id="rId66">
         <w:r>
           <w:rPr>
             <w:rStyle w:val="Hyperlink"/>
@@ -1070,7 +1605,7 @@
       <w:r>
         <w:t xml:space="preserve"> </w:t>
       </w:r>
-      <w:hyperlink r:id="rId47">
+      <w:hyperlink r:id="rId67">
         <w:r>
           <w:rPr>
             <w:rStyle w:val="Hyperlink"/>
@@ -1087,7 +1622,7 @@
       <w:r>
         <w:t xml:space="preserve"> </w:t>
       </w:r>
-      <w:hyperlink r:id="rId48">
+      <w:hyperlink r:id="rId68">
         <w:r>
           <w:rPr>
             <w:rStyle w:val="Hyperlink"/>
@@ -1101,7 +1636,7 @@
       <w:r>
         <w:t xml:space="preserve"> </w:t>
       </w:r>
-      <w:hyperlink r:id="rId49">
+      <w:hyperlink r:id="rId69">
         <w:r>
           <w:rPr>
             <w:rStyle w:val="Hyperlink"/>
@@ -1113,7 +1648,7 @@
         <w:t xml:space="preserve">).</w:t>
       </w:r>
     </w:p>
-    <w:bookmarkStart w:id="51" w:name="setup"/>
+    <w:bookmarkStart w:id="71" w:name="setup"/>
     <w:p>
       <w:pPr>
         <w:pStyle w:val="Heading2"/>
@@ -1132,7 +1667,7 @@
       <w:r>
         <w:t xml:space="preserve"> </w:t>
       </w:r>
-      <w:hyperlink r:id="rId50">
+      <w:hyperlink r:id="rId70">
         <w:r>
           <w:rPr>
             <w:rStyle w:val="Hyperlink"/>
@@ -1144,8 +1679,8 @@
         <w:t xml:space="preserve">.</w:t>
       </w:r>
     </w:p>
-    <w:bookmarkEnd w:id="51"/>
-    <w:bookmarkStart w:id="59" w:name="services"/>
+    <w:bookmarkEnd w:id="71"/>
+    <w:bookmarkStart w:id="79" w:name="services"/>
     <w:p>
       <w:pPr>
         <w:pStyle w:val="Heading2"/>
@@ -1169,12 +1704,12 @@
           <w:numId w:val="1006"/>
         </w:numPr>
       </w:pPr>
-      <w:hyperlink r:id="rId52">
+      <w:hyperlink r:id="rId72">
         <w:r>
           <w:rPr>
             <w:rStyle w:val="Hyperlink"/>
+            <w:b/>
             <w:bCs/>
-            <w:b/>
           </w:rPr>
           <w:t xml:space="preserve">RStudio</w:t>
         </w:r>
@@ -1184,8 +1719,8 @@
       </w:r>
       <w:r>
         <w:rPr>
+          <w:i/>
           <w:iCs/>
-          <w:i/>
         </w:rPr>
         <w:t xml:space="preserve">integrated development environment (IDE) to code and debug directly on the server</w:t>
       </w:r>
@@ -1195,7 +1730,7 @@
       <w:r>
         <w:br/>
       </w:r>
-      <w:hyperlink r:id="rId53">
+      <w:hyperlink r:id="rId73">
         <w:r>
           <w:rPr>
             <w:rStyle w:val="Hyperlink"/>
@@ -1211,12 +1746,12 @@
           <w:numId w:val="1006"/>
         </w:numPr>
       </w:pPr>
-      <w:hyperlink r:id="rId54">
+      <w:hyperlink r:id="rId74">
         <w:r>
           <w:rPr>
             <w:rStyle w:val="Hyperlink"/>
+            <w:b/>
             <w:bCs/>
-            <w:b/>
           </w:rPr>
           <w:t xml:space="preserve">Shiny</w:t>
         </w:r>
@@ -1226,8 +1761,8 @@
       </w:r>
       <w:r>
         <w:rPr>
+          <w:i/>
           <w:iCs/>
-          <w:i/>
         </w:rPr>
         <w:t xml:space="preserve">interactive applications</w:t>
       </w:r>
@@ -1240,12 +1775,12 @@
       <w:r>
         <w:t xml:space="preserve"> </w:t>
       </w:r>
-      <w:hyperlink r:id="rId55">
+      <w:hyperlink r:id="rId75">
         <w:r>
           <w:rPr>
             <w:rStyle w:val="Hyperlink"/>
+            <w:b/>
             <w:bCs/>
-            <w:b/>
           </w:rPr>
           <w:t xml:space="preserve">shiny</w:t>
         </w:r>
@@ -1258,8 +1793,8 @@
         <w:r>
           <w:rPr>
             <w:rStyle w:val="Hyperlink"/>
+            <w:b/>
             <w:bCs/>
-            <w:b/>
           </w:rPr>
           <w:t xml:space="preserve">map</w:t>
         </w:r>
@@ -1270,7 +1805,7 @@
       <w:r>
         <w:br/>
       </w:r>
-      <w:hyperlink r:id="rId56">
+      <w:hyperlink r:id="rId76">
         <w:r>
           <w:rPr>
             <w:rStyle w:val="Hyperlink"/>
@@ -1286,12 +1821,12 @@
           <w:numId w:val="1006"/>
         </w:numPr>
       </w:pPr>
-      <w:hyperlink r:id="rId57">
+      <w:hyperlink r:id="rId77">
         <w:r>
           <w:rPr>
             <w:rStyle w:val="Hyperlink"/>
+            <w:b/>
             <w:bCs/>
-            <w:b/>
           </w:rPr>
           <w:t xml:space="preserve">PGadmin</w:t>
         </w:r>
@@ -1301,8 +1836,8 @@
       </w:r>
       <w:r>
         <w:rPr>
+          <w:i/>
           <w:iCs/>
-          <w:i/>
         </w:rPr>
         <w:t xml:space="preserve">PostGreSQL database administration interface</w:t>
       </w:r>
@@ -1312,7 +1847,7 @@
       <w:r>
         <w:br/>
       </w:r>
-      <w:hyperlink r:id="rId58">
+      <w:hyperlink r:id="rId78">
         <w:r>
           <w:rPr>
             <w:rStyle w:val="Hyperlink"/>
@@ -1328,12 +1863,12 @@
           <w:numId w:val="1006"/>
         </w:numPr>
       </w:pPr>
-      <w:hyperlink r:id="rId29">
+      <w:hyperlink r:id="rId49">
         <w:r>
           <w:rPr>
             <w:rStyle w:val="Hyperlink"/>
+            <w:b/>
             <w:bCs/>
-            <w:b/>
           </w:rPr>
           <w:t xml:space="preserve">api</w:t>
         </w:r>
@@ -1343,8 +1878,8 @@
       </w:r>
       <w:r>
         <w:rPr>
+          <w:i/>
           <w:iCs/>
-          <w:i/>
         </w:rPr>
         <w:t xml:space="preserve">custom API: using R plumber</w:t>
       </w:r>
@@ -1354,7 +1889,7 @@
       <w:r>
         <w:br/>
       </w:r>
-      <w:hyperlink r:id="rId30">
+      <w:hyperlink r:id="rId50">
         <w:r>
           <w:rPr>
             <w:rStyle w:val="Hyperlink"/>
@@ -1370,12 +1905,12 @@
           <w:numId w:val="1006"/>
         </w:numPr>
       </w:pPr>
-      <w:hyperlink r:id="rId32">
+      <w:hyperlink r:id="rId52">
         <w:r>
           <w:rPr>
             <w:rStyle w:val="Hyperlink"/>
+            <w:b/>
             <w:bCs/>
-            <w:b/>
           </w:rPr>
           <w:t xml:space="preserve">swagger</w:t>
         </w:r>
@@ -1385,8 +1920,8 @@
       </w:r>
       <w:r>
         <w:rPr>
+          <w:i/>
           <w:iCs/>
-          <w:i/>
         </w:rPr>
         <w:t xml:space="preserve">generic database API: using PostGREST</w:t>
       </w:r>
@@ -1396,7 +1931,7 @@
       <w:r>
         <w:br/>
       </w:r>
-      <w:hyperlink r:id="rId33">
+      <w:hyperlink r:id="rId53">
         <w:r>
           <w:rPr>
             <w:rStyle w:val="Hyperlink"/>
@@ -1412,12 +1947,12 @@
           <w:numId w:val="1006"/>
         </w:numPr>
       </w:pPr>
-      <w:hyperlink r:id="rId34">
+      <w:hyperlink r:id="rId54">
         <w:r>
           <w:rPr>
             <w:rStyle w:val="Hyperlink"/>
+            <w:b/>
             <w:bCs/>
-            <w:b/>
           </w:rPr>
           <w:t xml:space="preserve">tile</w:t>
         </w:r>
@@ -1427,8 +1962,8 @@
       </w:r>
       <w:r>
         <w:rPr>
+          <w:i/>
           <w:iCs/>
-          <w:i/>
         </w:rPr>
         <w:t xml:space="preserve">spatial database API: using pg_tileserv for serving vector tiles</w:t>
       </w:r>
@@ -1438,7 +1973,7 @@
       <w:r>
         <w:br/>
       </w:r>
-      <w:hyperlink r:id="rId33">
+      <w:hyperlink r:id="rId53">
         <w:r>
           <w:rPr>
             <w:rStyle w:val="Hyperlink"/>
@@ -1447,9 +1982,9 @@
         </w:r>
       </w:hyperlink>
     </w:p>
-    <w:bookmarkEnd w:id="59"/>
-    <w:bookmarkEnd w:id="60"/>
-    <w:bookmarkStart w:id="62" w:name="workflows"/>
+    <w:bookmarkEnd w:id="79"/>
+    <w:bookmarkEnd w:id="80"/>
+    <w:bookmarkStart w:id="82" w:name="workflows"/>
     <w:p>
       <w:pPr>
         <w:pStyle w:val="Heading1"/>
@@ -1523,93 +2058,66 @@
         <w:rPr>
           <w:rStyle w:val="CommentTok"/>
         </w:rPr>
-        <w:t xml:space="preserve"># renv::dependencies(); renv::snapshot()</w:t>
+        <w:t xml:space="preserve"># OLD: renv</w:t>
       </w:r>
       <w:r>
         <w:br/>
       </w:r>
       <w:r>
         <w:rPr>
-          <w:rStyle w:val="FunctionTok"/>
-        </w:rPr>
-        <w:t xml:space="preserve">library</w:t>
+          <w:rStyle w:val="CommentTok"/>
+        </w:rPr>
+        <w:t xml:space="preserve">#   # renv::dependencies(); renv::snapshot()</w:t>
+      </w:r>
+      <w:r>
+        <w:br/>
+      </w:r>
+      <w:r>
+        <w:rPr>
+          <w:rStyle w:val="CommentTok"/>
+        </w:rPr>
+        <w:t xml:space="preserve">#   library(dplyr); library(gh); library(glue); library(knitr); library(tidyjson)</w:t>
+      </w:r>
+      <w:r>
+        <w:br/>
+      </w:r>
+      <w:r>
+        <w:rPr>
+          <w:rStyle w:val="CommentTok"/>
+        </w:rPr>
+        <w:t xml:space="preserve"># NEW: r-lib/actions/setup-r-dependencies@v2</w:t>
+      </w:r>
+      <w:r>
+        <w:br/>
+      </w:r>
+      <w:r>
+        <w:rPr>
+          <w:rStyle w:val="CommentTok"/>
+        </w:rPr>
+        <w:t xml:space="preserve">#   sapply(c("dplyr","gh","glue","knitr","tidyjson"), usethis::use_package)</w:t>
+      </w:r>
+      <w:r>
+        <w:br/>
+      </w:r>
+      <w:r>
+        <w:br/>
       </w:r>
       <w:r>
         <w:rPr>
           <w:rStyle w:val="NormalTok"/>
         </w:rPr>
-        <w:t xml:space="preserve">(dplyr); </w:t>
-      </w:r>
-      <w:r>
-        <w:rPr>
-          <w:rStyle w:val="FunctionTok"/>
-        </w:rPr>
-        <w:t xml:space="preserve">library</w:t>
+        <w:t xml:space="preserve">org   </w:t>
+      </w:r>
+      <w:r>
+        <w:rPr>
+          <w:rStyle w:val="OtherTok"/>
+        </w:rPr>
+        <w:t xml:space="preserve">&lt;-</w:t>
       </w:r>
       <w:r>
         <w:rPr>
           <w:rStyle w:val="NormalTok"/>
         </w:rPr>
-        <w:t xml:space="preserve">(gh); </w:t>
-      </w:r>
-      <w:r>
-        <w:rPr>
-          <w:rStyle w:val="FunctionTok"/>
-        </w:rPr>
-        <w:t xml:space="preserve">library</w:t>
-      </w:r>
-      <w:r>
-        <w:rPr>
-          <w:rStyle w:val="NormalTok"/>
-        </w:rPr>
-        <w:t xml:space="preserve">(glue); </w:t>
-      </w:r>
-      <w:r>
-        <w:rPr>
-          <w:rStyle w:val="FunctionTok"/>
-        </w:rPr>
-        <w:t xml:space="preserve">library</w:t>
-      </w:r>
-      <w:r>
-        <w:rPr>
-          <w:rStyle w:val="NormalTok"/>
-        </w:rPr>
-        <w:t xml:space="preserve">(knitr); </w:t>
-      </w:r>
-      <w:r>
-        <w:rPr>
-          <w:rStyle w:val="FunctionTok"/>
-        </w:rPr>
-        <w:t xml:space="preserve">library</w:t>
-      </w:r>
-      <w:r>
-        <w:rPr>
-          <w:rStyle w:val="NormalTok"/>
-        </w:rPr>
-        <w:t xml:space="preserve">(tidyjson)</w:t>
-      </w:r>
-      <w:r>
-        <w:br/>
-      </w:r>
-      <w:r>
-        <w:br/>
-      </w:r>
-      <w:r>
-        <w:rPr>
-          <w:rStyle w:val="NormalTok"/>
-        </w:rPr>
-        <w:t xml:space="preserve">org   </w:t>
-      </w:r>
-      <w:r>
-        <w:rPr>
-          <w:rStyle w:val="OtherTok"/>
-        </w:rPr>
-        <w:t xml:space="preserve">&lt;-</w:t>
-      </w:r>
-      <w:r>
-        <w:rPr>
-          <w:rStyle w:val="NormalTok"/>
-        </w:rPr>
         <w:t xml:space="preserve"> </w:t>
       </w:r>
       <w:r>
@@ -1619,7 +2127,7 @@
         <w:t xml:space="preserve">"MarineSensitivity"</w:t>
       </w:r>
     </w:p>
-    <w:bookmarkStart w:id="61" w:name="get-descriptions"/>
+    <w:bookmarkStart w:id="81" w:name="get-descriptions"/>
     <w:p>
       <w:pPr>
         <w:pStyle w:val="Heading2"/>
@@ -1832,9 +2340,8 @@
       <w:tblPr>
         <w:tblStyle w:val="Table"/>
         <w:tblW w:type="pct" w:w="5000"/>
+        <w:tblLayout w:type="fixed"/>
         <w:tblLook w:firstRow="1" w:lastRow="0" w:firstColumn="0" w:lastColumn="0" w:noHBand="0" w:noVBand="0" w:val="0020"/>
-        <w:jc w:val="start"/>
-        <w:tblLayout w:type="fixed"/>
       </w:tblPr>
       <w:tblGrid>
         <w:gridCol w:w="1746"/>
@@ -1842,7 +2349,7 @@
       </w:tblGrid>
       <w:tr>
         <w:trPr>
-          <w:tblHeader w:val="true"/>
+          <w:tblHeader w:val="on"/>
         </w:trPr>
         <w:tc>
           <w:tcPr/>
@@ -2104,9 +2611,9 @@
         </w:tc>
       </w:tr>
     </w:tbl>
-    <w:bookmarkEnd w:id="61"/>
-    <w:bookmarkEnd w:id="62"/>
-    <w:bookmarkStart w:id="63" w:name="summary"/>
+    <w:bookmarkEnd w:id="81"/>
+    <w:bookmarkEnd w:id="82"/>
+    <w:bookmarkStart w:id="83" w:name="summary"/>
     <w:p>
       <w:pPr>
         <w:pStyle w:val="Heading1"/>
@@ -2169,8 +2676,8 @@
         <w:t xml:space="preserve">[1] 2</w:t>
       </w:r>
     </w:p>
-    <w:bookmarkEnd w:id="63"/>
-    <w:bookmarkStart w:id="74" w:name="references"/>
+    <w:bookmarkEnd w:id="83"/>
+    <w:bookmarkStart w:id="94" w:name="references"/>
     <w:p>
       <w:pPr>
         <w:pStyle w:val="Heading1"/>
@@ -2179,8 +2686,8 @@
         <w:t xml:space="preserve">References</w:t>
       </w:r>
     </w:p>
-    <w:bookmarkStart w:id="73" w:name="refs"/>
-    <w:bookmarkStart w:id="65" w:name="ref-boyce2022"/>
+    <w:bookmarkStart w:id="93" w:name="refs"/>
+    <w:bookmarkStart w:id="85" w:name="ref-boyce2022"/>
     <w:p>
       <w:pPr>
         <w:pStyle w:val="Bibliography"/>
@@ -2199,8 +2706,8 @@
       </w:r>
       <w:r>
         <w:rPr>
+          <w:i/>
           <w:iCs/>
-          <w:i/>
         </w:rPr>
         <w:t xml:space="preserve">Nature Climate Change</w:t>
       </w:r>
@@ -2213,7 +2720,7 @@
       <w:r>
         <w:t xml:space="preserve"> </w:t>
       </w:r>
-      <w:hyperlink r:id="rId64">
+      <w:hyperlink r:id="rId84">
         <w:r>
           <w:rPr>
             <w:rStyle w:val="Hyperlink"/>
@@ -2225,8 +2732,8 @@
         <w:t xml:space="preserve">.</w:t>
       </w:r>
     </w:p>
-    <w:bookmarkEnd w:id="65"/>
-    <w:bookmarkStart w:id="67" w:name="ref-jones2018"/>
+    <w:bookmarkEnd w:id="85"/>
+    <w:bookmarkStart w:id="87" w:name="ref-jones2018"/>
     <w:p>
       <w:pPr>
         <w:pStyle w:val="Bibliography"/>
@@ -2245,8 +2752,8 @@
       </w:r>
       <w:r>
         <w:rPr>
+          <w:i/>
           <w:iCs/>
-          <w:i/>
         </w:rPr>
         <w:t xml:space="preserve">Global Change Biology</w:t>
       </w:r>
@@ -2259,7 +2766,7 @@
       <w:r>
         <w:t xml:space="preserve"> </w:t>
       </w:r>
-      <w:hyperlink r:id="rId66">
+      <w:hyperlink r:id="rId86">
         <w:r>
           <w:rPr>
             <w:rStyle w:val="Hyperlink"/>
@@ -2271,8 +2778,8 @@
         <w:t xml:space="preserve">.</w:t>
       </w:r>
     </w:p>
-    <w:bookmarkEnd w:id="67"/>
-    <w:bookmarkStart w:id="68" w:name="ref-ross2023"/>
+    <w:bookmarkEnd w:id="87"/>
+    <w:bookmarkStart w:id="88" w:name="ref-ross2023"/>
     <w:p>
       <w:pPr>
         <w:pStyle w:val="Bibliography"/>
@@ -2293,8 +2800,8 @@
         <w:t xml:space="preserve">In. CRC Press.</w:t>
       </w:r>
     </w:p>
-    <w:bookmarkEnd w:id="68"/>
-    <w:bookmarkStart w:id="70" w:name="ref-weis2016"/>
+    <w:bookmarkEnd w:id="88"/>
+    <w:bookmarkStart w:id="90" w:name="ref-weis2016"/>
     <w:p>
       <w:pPr>
         <w:pStyle w:val="Bibliography"/>
@@ -2313,8 +2820,8 @@
       </w:r>
       <w:r>
         <w:rPr>
+          <w:i/>
           <w:iCs/>
-          <w:i/>
         </w:rPr>
         <w:t xml:space="preserve">Climatic Change</w:t>
       </w:r>
@@ -2327,7 +2834,7 @@
       <w:r>
         <w:t xml:space="preserve"> </w:t>
       </w:r>
-      <w:hyperlink r:id="rId69">
+      <w:hyperlink r:id="rId89">
         <w:r>
           <w:rPr>
             <w:rStyle w:val="Hyperlink"/>
@@ -2339,8 +2846,8 @@
         <w:t xml:space="preserve">.</w:t>
       </w:r>
     </w:p>
-    <w:bookmarkEnd w:id="70"/>
-    <w:bookmarkStart w:id="72" w:name="ref-zacharias2005"/>
+    <w:bookmarkEnd w:id="90"/>
+    <w:bookmarkStart w:id="92" w:name="ref-zacharias2005"/>
     <w:p>
       <w:pPr>
         <w:pStyle w:val="Bibliography"/>
@@ -2359,8 +2866,8 @@
       </w:r>
       <w:r>
         <w:rPr>
+          <w:i/>
           <w:iCs/>
-          <w:i/>
         </w:rPr>
         <w:t xml:space="preserve">Conservation Biology</w:t>
       </w:r>
@@ -2373,7 +2880,7 @@
       <w:r>
         <w:t xml:space="preserve"> </w:t>
       </w:r>
-      <w:hyperlink r:id="rId71">
+      <w:hyperlink r:id="rId91">
         <w:r>
           <w:rPr>
             <w:rStyle w:val="Hyperlink"/>
@@ -2385,10 +2892,10 @@
         <w:t xml:space="preserve">.</w:t>
       </w:r>
     </w:p>
-    <w:bookmarkEnd w:id="72"/>
-    <w:bookmarkEnd w:id="73"/>
-    <w:bookmarkEnd w:id="74"/>
-    <w:bookmarkStart w:id="93" w:name="glossary"/>
+    <w:bookmarkEnd w:id="92"/>
+    <w:bookmarkEnd w:id="93"/>
+    <w:bookmarkEnd w:id="94"/>
+    <w:bookmarkStart w:id="113" w:name="glossary"/>
     <w:p>
       <w:pPr>
         <w:pStyle w:val="Heading1"/>
@@ -2401,9 +2908,8 @@
       <w:tblPr>
         <w:tblStyle w:val="Table"/>
         <w:tblW w:type="pct" w:w="5000"/>
+        <w:tblLayout w:type="fixed"/>
         <w:tblLook w:firstRow="1" w:lastRow="0" w:firstColumn="0" w:lastColumn="0" w:noHBand="0" w:noVBand="0" w:val="0020"/>
-        <w:jc w:val="start"/>
-        <w:tblLayout w:type="fixed"/>
       </w:tblPr>
       <w:tblGrid>
         <w:gridCol w:w="355"/>
@@ -2411,7 +2917,7 @@
       </w:tblGrid>
       <w:tr>
         <w:trPr>
-          <w:tblHeader w:val="true"/>
+          <w:tblHeader w:val="on"/>
         </w:trPr>
         <w:tc>
           <w:tcPr/>
@@ -2742,7 +3248,7 @@
             <w:r>
               <w:t xml:space="preserve"> </w:t>
             </w:r>
-            <w:hyperlink r:id="rId75">
+            <w:hyperlink r:id="rId95">
               <w:r>
                 <w:rPr>
                   <w:rStyle w:val="Hyperlink"/>
@@ -2962,7 +3468,7 @@
         </w:tc>
       </w:tr>
     </w:tbl>
-    <w:bookmarkStart w:id="76" w:name="ross2023"/>
+    <w:bookmarkStart w:id="96" w:name="ross2023"/>
     <w:p>
       <w:pPr>
         <w:pStyle w:val="Heading2"/>
@@ -2979,8 +3485,8 @@
         <w:t xml:space="preserve">Glossary.</w:t>
       </w:r>
     </w:p>
-    <w:bookmarkEnd w:id="76"/>
-    <w:bookmarkStart w:id="77" w:name="weis2016"/>
+    <w:bookmarkEnd w:id="96"/>
+    <w:bookmarkStart w:id="97" w:name="weis2016"/>
     <w:p>
       <w:pPr>
         <w:pStyle w:val="Heading2"/>
@@ -3084,8 +3590,8 @@
         <w:t xml:space="preserve">).</w:t>
       </w:r>
     </w:p>
-    <w:bookmarkEnd w:id="77"/>
-    <w:bookmarkStart w:id="82" w:name="jones2018"/>
+    <w:bookmarkEnd w:id="97"/>
+    <w:bookmarkStart w:id="102" w:name="jones2018"/>
     <w:p>
       <w:pPr>
         <w:pStyle w:val="Heading2"/>
@@ -3117,24 +3623,24 @@
       </w:r>
       <w:r>
         <w:rPr>
+          <w:b/>
           <w:bCs/>
+        </w:rPr>
+        <w:t xml:space="preserve">Sensitivity</w:t>
+      </w:r>
+      <w:r>
+        <w:t xml:space="preserve"> </w:t>
+      </w:r>
+      <w:r>
+        <w:t xml:space="preserve">of a species, referred to here as the susceptibility to impacts from climate change, is affected by species’ biological and ecological traits. Species’ sensitivity may be moderated by their</w:t>
+      </w:r>
+      <w:r>
+        <w:br/>
+      </w:r>
+      <w:r>
+        <w:rPr>
           <w:b/>
-        </w:rPr>
-        <w:t xml:space="preserve">Sensitivity</w:t>
-      </w:r>
-      <w:r>
-        <w:t xml:space="preserve"> </w:t>
-      </w:r>
-      <w:r>
-        <w:t xml:space="preserve">of a species, referred to here as the susceptibility to impacts from climate change, is affected by species’ biological and ecological traits. Species’ sensitivity may be moderated by their</w:t>
-      </w:r>
-      <w:r>
-        <w:br/>
-      </w:r>
-      <w:r>
-        <w:rPr>
           <w:bCs/>
-          <w:b/>
         </w:rPr>
         <w:t xml:space="preserve">adaptive capacity</w:t>
       </w:r>
@@ -3163,9 +3669,8 @@
       <w:tblPr>
         <w:tblStyle w:val="Table"/>
         <w:tblW w:type="pct" w:w="5000"/>
+        <w:tblLayout w:type="fixed"/>
         <w:tblLook w:firstRow="0" w:lastRow="0" w:firstColumn="0" w:lastColumn="0" w:noHBand="0" w:noVBand="0" w:val="0000"/>
-        <w:jc w:val="start"/>
-        <w:tblLayout w:type="fixed"/>
       </w:tblPr>
       <w:tblGrid>
         <w:gridCol w:w="7920"/>
@@ -3173,7 +3678,7 @@
       <w:tr>
         <w:tc>
           <w:tcPr/>
-          <w:bookmarkStart w:id="81" w:name="fig-ipcc-risk"/>
+          <w:bookmarkStart w:id="101" w:name="fig-ipcc-risk"/>
           <w:p>
             <w:pPr>
               <w:pStyle w:val="Compact"/>
@@ -3184,18 +3689,18 @@
                 <wp:inline>
                   <wp:extent cx="3014924" cy="1641035"/>
                   <wp:effectExtent b="0" l="0" r="0" t="0"/>
-                  <wp:docPr descr="" title="" id="79" name="Picture"/>
+                  <wp:docPr descr="" title="" id="99" name="Picture"/>
                   <a:graphic>
                     <a:graphicData uri="http://schemas.openxmlformats.org/drawingml/2006/picture">
                       <pic:pic>
                         <pic:nvPicPr>
-                          <pic:cNvPr descr="figures/jones2018_ipcc-risk.jpg" id="80" name="Picture"/>
+                          <pic:cNvPr descr="figures/jones2018_ipcc-risk.jpg" id="100" name="Picture"/>
                           <pic:cNvPicPr>
                             <a:picLocks noChangeArrowheads="1" noChangeAspect="1"/>
                           </pic:cNvPicPr>
                         </pic:nvPicPr>
                         <pic:blipFill>
-                          <a:blip r:embed="rId78"/>
+                          <a:blip r:embed="rId98"/>
                           <a:stretch>
                             <a:fillRect/>
                           </a:stretch>
@@ -3235,12 +3740,12 @@
               <w:t xml:space="preserve">Figure 9.1: Framework for assessing climate change vulnerability and risk adopted by the fifth assessment report of the IPCC (Field et al., 2014)</w:t>
             </w:r>
           </w:p>
-          <w:bookmarkEnd w:id="81"/>
+          <w:bookmarkEnd w:id="101"/>
         </w:tc>
       </w:tr>
     </w:tbl>
-    <w:bookmarkEnd w:id="82"/>
-    <w:bookmarkStart w:id="87" w:name="zacharias2005"/>
+    <w:bookmarkEnd w:id="102"/>
+    <w:bookmarkStart w:id="107" w:name="zacharias2005"/>
     <w:p>
       <w:pPr>
         <w:pStyle w:val="Heading2"/>
@@ -3249,15 +3754,15 @@
         <w:t xml:space="preserve">(Zacharias and Gregr 2005)</w:t>
       </w:r>
     </w:p>
-    <w:bookmarkStart w:id="86" w:name="X780b7a46c9fbb63fbee28383fc4ccdd88b76366"/>
+    <w:bookmarkStart w:id="106" w:name="X780b7a46c9fbb63fbee28383fc4ccdd88b76366"/>
     <w:p>
       <w:pPr>
         <w:pStyle w:val="Heading3"/>
       </w:pPr>
       <w:r>
         <w:rPr>
+          <w:b/>
           <w:bCs/>
-          <w:b/>
         </w:rPr>
         <w:t xml:space="preserve">Definitions of Sensitivity and Vulnerability</w:t>
       </w:r>
@@ -3269,7 +3774,7 @@
       <w:r>
         <w:t xml:space="preserve">Sensitivity and vulnerability are central concepts in the protection of marine ecosystems, yet the marine literature provides few explicit definitions (</w:t>
       </w:r>
-      <w:hyperlink r:id="rId83">
+      <w:hyperlink r:id="rId103">
         <w:r>
           <w:rPr>
             <w:rStyle w:val="Hyperlink"/>
@@ -3283,7 +3788,7 @@
       <w:r>
         <w:t xml:space="preserve"> </w:t>
       </w:r>
-      <w:hyperlink r:id="rId84">
+      <w:hyperlink r:id="rId104">
         <w:r>
           <w:rPr>
             <w:rStyle w:val="Hyperlink"/>
@@ -3307,108 +3812,108 @@
       </w:r>
       <w:r>
         <w:rPr>
+          <w:i/>
           <w:iCs/>
+        </w:rPr>
+        <w:t xml:space="preserve">stress</w:t>
+      </w:r>
+      <w:r>
+        <w:t xml:space="preserve"> </w:t>
+      </w:r>
+      <w:r>
+        <w:t xml:space="preserve">as a deviation of these environmental conditions beyond the expected range.</w:t>
+      </w:r>
+      <w:r>
+        <w:t xml:space="preserve"> </w:t>
+      </w:r>
+      <w:r>
+        <w:rPr>
           <w:i/>
-        </w:rPr>
-        <w:t xml:space="preserve">stress</w:t>
-      </w:r>
-      <w:r>
-        <w:t xml:space="preserve"> </w:t>
-      </w:r>
-      <w:r>
-        <w:t xml:space="preserve">as a deviation of these environmental conditions beyond the expected range.</w:t>
-      </w:r>
-      <w:r>
-        <w:t xml:space="preserve"> </w:t>
-      </w:r>
-      <w:r>
-        <w:rPr>
           <w:iCs/>
+        </w:rPr>
+        <w:t xml:space="preserve">Sensitivity</w:t>
+      </w:r>
+      <w:r>
+        <w:t xml:space="preserve"> </w:t>
+      </w:r>
+      <w:r>
+        <w:t xml:space="preserve">is the degree to which marine features respond to such stress. Specifically, sensitivity is measured using one or more indicators (of species, communities, and habitats) that respond to one or more natural or anthropogenic stressors. These responses are potentially nonlinear and are likely to include interactions between stressors. In this context, sensitivity does not inherently assume the characteristics of fragility or intolerance with which it is often associated. There is no implied judgement that an increased association between the indicator and the stressor reduces a feature’s probability of</w:t>
+      </w:r>
+      <w:r>
+        <w:t xml:space="preserve"> </w:t>
+      </w:r>
+      <w:r>
+        <w:rPr>
+          <w:b/>
+          <w:bCs/>
           <w:i/>
-        </w:rPr>
-        <w:t xml:space="preserve">Sensitivity</w:t>
-      </w:r>
-      <w:r>
-        <w:t xml:space="preserve"> </w:t>
-      </w:r>
-      <w:r>
-        <w:t xml:space="preserve">is the degree to which marine features respond to such stress. Specifically, sensitivity is measured using one or more indicators (of species, communities, and habitats) that respond to one or more natural or anthropogenic stressors. These responses are potentially nonlinear and are likely to include interactions between stressors. In this context, sensitivity does not inherently assume the characteristics of fragility or intolerance with which it is often associated. There is no implied judgement that an increased association between the indicator and the stressor reduces a feature’s probability of</w:t>
-      </w:r>
-      <w:r>
-        <w:t xml:space="preserve"> </w:t>
-      </w:r>
-      <w:r>
-        <w:rPr>
           <w:iCs/>
+        </w:rPr>
+        <w:t xml:space="preserve">persistence</w:t>
+      </w:r>
+      <w:r>
+        <w:t xml:space="preserve">. Nevertheless, as exposure to a chronic perturbation or stress increases, the persistence of that feature is diminished.</w:t>
+      </w:r>
+    </w:p>
+    <w:p>
+      <w:pPr>
+        <w:pStyle w:val="BodyText"/>
+      </w:pPr>
+      <w:r>
+        <w:rPr>
           <w:i/>
+          <w:iCs/>
+        </w:rPr>
+        <w:t xml:space="preserve">Vulnerability</w:t>
+      </w:r>
+      <w:r>
+        <w:t xml:space="preserve"> </w:t>
+      </w:r>
+      <w:r>
+        <w:t xml:space="preserve">is the probability that a feature will be exposed to a</w:t>
+      </w:r>
+      <w:r>
+        <w:t xml:space="preserve"> </w:t>
+      </w:r>
+      <w:r>
+        <w:rPr>
+          <w:b/>
           <w:bCs/>
+          <w:i/>
+          <w:iCs/>
+        </w:rPr>
+        <w:t xml:space="preserve">stressor</w:t>
+      </w:r>
+      <w:r>
+        <w:t xml:space="preserve"> </w:t>
+      </w:r>
+      <w:r>
+        <w:t xml:space="preserve">to which it is</w:t>
+      </w:r>
+      <w:r>
+        <w:t xml:space="preserve"> </w:t>
+      </w:r>
+      <w:r>
+        <w:rPr>
           <w:b/>
-        </w:rPr>
-        <w:t xml:space="preserve">persistence</w:t>
-      </w:r>
-      <w:r>
-        <w:t xml:space="preserve">. Nevertheless, as exposure to a chronic perturbation or stress increases, the persistence of that feature is diminished.</w:t>
-      </w:r>
-    </w:p>
-    <w:p>
-      <w:pPr>
-        <w:pStyle w:val="BodyText"/>
-      </w:pPr>
-      <w:r>
-        <w:rPr>
+          <w:bCs/>
+          <w:i/>
           <w:iCs/>
+        </w:rPr>
+        <w:t xml:space="preserve">sensitive</w:t>
+      </w:r>
+      <w:r>
+        <w:t xml:space="preserve">. In other words, vulnerability is the likelihood of</w:t>
+      </w:r>
+      <w:r>
+        <w:t xml:space="preserve"> </w:t>
+      </w:r>
+      <w:r>
+        <w:rPr>
+          <w:b/>
+          <w:bCs/>
           <w:i/>
-        </w:rPr>
-        <w:t xml:space="preserve">Vulnerability</w:t>
-      </w:r>
-      <w:r>
-        <w:t xml:space="preserve"> </w:t>
-      </w:r>
-      <w:r>
-        <w:t xml:space="preserve">is the probability that a feature will be exposed to a</w:t>
-      </w:r>
-      <w:r>
-        <w:t xml:space="preserve"> </w:t>
-      </w:r>
-      <w:r>
-        <w:rPr>
           <w:iCs/>
-          <w:i/>
-          <w:bCs/>
-          <w:b/>
-        </w:rPr>
-        <w:t xml:space="preserve">stressor</w:t>
-      </w:r>
-      <w:r>
-        <w:t xml:space="preserve"> </w:t>
-      </w:r>
-      <w:r>
-        <w:t xml:space="preserve">to which it is</w:t>
-      </w:r>
-      <w:r>
-        <w:t xml:space="preserve"> </w:t>
-      </w:r>
-      <w:r>
-        <w:rPr>
-          <w:iCs/>
-          <w:i/>
-          <w:bCs/>
-          <w:b/>
-        </w:rPr>
-        <w:t xml:space="preserve">sensitive</w:t>
-      </w:r>
-      <w:r>
-        <w:t xml:space="preserve">. In other words, vulnerability is the likelihood of</w:t>
-      </w:r>
-      <w:r>
-        <w:t xml:space="preserve"> </w:t>
-      </w:r>
-      <w:r>
-        <w:rPr>
-          <w:iCs/>
-          <w:i/>
-          <w:bCs/>
-          <w:b/>
         </w:rPr>
         <w:t xml:space="preserve">exposure</w:t>
       </w:r>
@@ -3421,7 +3926,7 @@
       <w:r>
         <w:t xml:space="preserve"> </w:t>
       </w:r>
-      <w:hyperlink r:id="rId84">
+      <w:hyperlink r:id="rId104">
         <w:r>
           <w:rPr>
             <w:rStyle w:val="Hyperlink"/>
@@ -3437,54 +3942,54 @@
       </w:r>
       <w:r>
         <w:rPr>
+          <w:b/>
+          <w:bCs/>
+          <w:i/>
           <w:iCs/>
+        </w:rPr>
+        <w:t xml:space="preserve">exposure</w:t>
+      </w:r>
+      <w:r>
+        <w:t xml:space="preserve"> </w:t>
+      </w:r>
+      <w:r>
+        <w:t xml:space="preserve">(duration, magnitude, rate of change) to that stress.</w:t>
+      </w:r>
+    </w:p>
+    <w:p>
+      <w:pPr>
+        <w:pStyle w:val="BodyText"/>
+      </w:pPr>
+      <w:r>
+        <w:t xml:space="preserve">Subsumed under the concepts of sensitivity and vulnerability are the concepts of</w:t>
+      </w:r>
+      <w:r>
+        <w:t xml:space="preserve"> </w:t>
+      </w:r>
+      <w:r>
+        <w:rPr>
+          <w:b/>
+          <w:bCs/>
           <w:i/>
+          <w:iCs/>
+        </w:rPr>
+        <w:t xml:space="preserve">stability</w:t>
+      </w:r>
+      <w:r>
+        <w:t xml:space="preserve"> </w:t>
+      </w:r>
+      <w:r>
+        <w:t xml:space="preserve">and</w:t>
+      </w:r>
+      <w:r>
+        <w:t xml:space="preserve"> </w:t>
+      </w:r>
+      <w:r>
+        <w:rPr>
+          <w:b/>
           <w:bCs/>
-          <w:b/>
-        </w:rPr>
-        <w:t xml:space="preserve">exposure</w:t>
-      </w:r>
-      <w:r>
-        <w:t xml:space="preserve"> </w:t>
-      </w:r>
-      <w:r>
-        <w:t xml:space="preserve">(duration, magnitude, rate of change) to that stress.</w:t>
-      </w:r>
-    </w:p>
-    <w:p>
-      <w:pPr>
-        <w:pStyle w:val="BodyText"/>
-      </w:pPr>
-      <w:r>
-        <w:t xml:space="preserve">Subsumed under the concepts of sensitivity and vulnerability are the concepts of</w:t>
-      </w:r>
-      <w:r>
-        <w:t xml:space="preserve"> </w:t>
-      </w:r>
-      <w:r>
-        <w:rPr>
+          <w:i/>
           <w:iCs/>
-          <w:i/>
-          <w:bCs/>
-          <w:b/>
-        </w:rPr>
-        <w:t xml:space="preserve">stability</w:t>
-      </w:r>
-      <w:r>
-        <w:t xml:space="preserve"> </w:t>
-      </w:r>
-      <w:r>
-        <w:t xml:space="preserve">and</w:t>
-      </w:r>
-      <w:r>
-        <w:t xml:space="preserve"> </w:t>
-      </w:r>
-      <w:r>
-        <w:rPr>
-          <w:iCs/>
-          <w:i/>
-          <w:bCs/>
-          <w:b/>
         </w:rPr>
         <w:t xml:space="preserve">fragility</w:t>
       </w:r>
@@ -3494,7 +3999,7 @@
       <w:r>
         <w:t xml:space="preserve"> </w:t>
       </w:r>
-      <w:hyperlink r:id="rId85">
+      <w:hyperlink r:id="rId105">
         <w:r>
           <w:rPr>
             <w:rStyle w:val="Hyperlink"/>
@@ -3513,47 +4018,87 @@
       </w:r>
       <w:r>
         <w:rPr>
+          <w:b/>
           <w:bCs/>
+        </w:rPr>
+        <w:t xml:space="preserve">stability</w:t>
+      </w:r>
+      <w:r>
+        <w:t xml:space="preserve"> </w:t>
+      </w:r>
+      <w:r>
+        <w:t xml:space="preserve">is the tendency of a system to attain or retain an equilibrium condition of steady state or stable oscillation.</w:t>
+      </w:r>
+      <w:r>
+        <w:br/>
+      </w:r>
+      <w:r>
+        <w:rPr>
           <w:b/>
-        </w:rPr>
-        <w:t xml:space="preserve">stability</w:t>
-      </w:r>
-      <w:r>
-        <w:t xml:space="preserve"> </w:t>
-      </w:r>
-      <w:r>
-        <w:t xml:space="preserve">is the tendency of a system to attain or retain an equilibrium condition of steady state or stable oscillation.</w:t>
-      </w:r>
-      <w:r>
-        <w:br/>
-      </w:r>
-      <w:r>
-        <w:rPr>
           <w:bCs/>
+        </w:rPr>
+        <w:t xml:space="preserve">Resilience</w:t>
+      </w:r>
+      <w:r>
+        <w:t xml:space="preserve"> </w:t>
+      </w:r>
+      <w:r>
+        <w:t xml:space="preserve">is the ability of a system to maintain its structure and behavioral patterns when subjected to</w:t>
+      </w:r>
+      <w:r>
+        <w:t xml:space="preserve"> </w:t>
+      </w:r>
+      <w:r>
+        <w:rPr>
           <w:b/>
-        </w:rPr>
-        <w:t xml:space="preserve">Resilience</w:t>
-      </w:r>
-      <w:r>
-        <w:t xml:space="preserve"> </w:t>
-      </w:r>
-      <w:r>
-        <w:t xml:space="preserve">is the ability of a system to maintain its structure and behavioral patterns when subjected to</w:t>
-      </w:r>
-      <w:r>
-        <w:t xml:space="preserve"> </w:t>
-      </w:r>
-      <w:r>
-        <w:rPr>
+          <w:bCs/>
+          <w:i/>
           <w:iCs/>
+        </w:rPr>
+        <w:t xml:space="preserve">disturbance</w:t>
+      </w:r>
+      <w:r>
+        <w:t xml:space="preserve">. A feature, therefore, that is stable or resilient in the presence of a stressor is not sensitive to that stress as we have defined it. Also, a feature that is sensitive to a stressor for which it has a low probability of exposure is not vulnerable.</w:t>
+      </w:r>
+    </w:p>
+    <w:p>
+      <w:pPr>
+        <w:pStyle w:val="BodyText"/>
+      </w:pPr>
+      <w:r>
+        <w:t xml:space="preserve">Our definitions of</w:t>
+      </w:r>
+      <w:r>
+        <w:t xml:space="preserve"> </w:t>
+      </w:r>
+      <w:r>
+        <w:rPr>
           <w:i/>
-          <w:bCs/>
-          <w:b/>
-        </w:rPr>
-        <w:t xml:space="preserve">disturbance</w:t>
-      </w:r>
-      <w:r>
-        <w:t xml:space="preserve">. A feature, therefore, that is stable or resilient in the presence of a stressor is not sensitive to that stress as we have defined it. Also, a feature that is sensitive to a stressor for which it has a low probability of exposure is not vulnerable.</w:t>
+          <w:iCs/>
+        </w:rPr>
+        <w:t xml:space="preserve">sensitivity</w:t>
+      </w:r>
+      <w:r>
+        <w:t xml:space="preserve"> </w:t>
+      </w:r>
+      <w:r>
+        <w:t xml:space="preserve">and</w:t>
+      </w:r>
+      <w:r>
+        <w:t xml:space="preserve"> </w:t>
+      </w:r>
+      <w:r>
+        <w:rPr>
+          <w:i/>
+          <w:iCs/>
+        </w:rPr>
+        <w:t xml:space="preserve">vulnerability</w:t>
+      </w:r>
+      <w:r>
+        <w:t xml:space="preserve"> </w:t>
+      </w:r>
+      <w:r>
+        <w:t xml:space="preserve">are consistent with the ESI approach used for oil spill response and countermeasures (Gundlach &amp; Hayes 1978). Under the ESI approach a resource is defined as sensitive to oil if it would be harmed by physical contact with oil or concentrations of oil in water. A resource is defined as vulnerable if it is likely that it would be exposed to oil or high concentrations of oil for long enough periods for the oil to affect it. Vulnerability in terms of oil spills on shorelines, therefore, is a function of duration of exposure, recognizing that certain resources are vulnerable to oiling regardless of duration.</w:t>
       </w:r>
     </w:p>
     <w:p>
@@ -3561,15 +4106,88 @@
         <w:pStyle w:val="BodyText"/>
       </w:pPr>
       <w:r>
-        <w:t xml:space="preserve">Our definitions of</w:t>
-      </w:r>
-      <w:r>
-        <w:t xml:space="preserve"> </w:t>
-      </w:r>
-      <w:r>
-        <w:rPr>
+        <w:t xml:space="preserve">Our definition of a VMA, which incorporates the concepts of sensitivity and vulnerability, is a geographically definable area containing features that are sensitive to natural and/or anthropogenic stressors they are likely to encounter. Features may be biotic (species, communities) or abiotic (habitats) structures or processes.</w:t>
+      </w:r>
+    </w:p>
+    <w:p>
+      <w:pPr>
+        <w:pStyle w:val="BodyText"/>
+      </w:pPr>
+      <w:r>
+        <w:t xml:space="preserve">We caution against equating VMAs as we have defined them (and their sensitivity and vulnerability components) with terms such as</w:t>
+      </w:r>
+      <w:r>
+        <w:t xml:space="preserve"> </w:t>
+      </w:r>
+      <w:r>
+        <w:rPr>
+          <w:i/>
           <w:iCs/>
+        </w:rPr>
+        <w:t xml:space="preserve">priority areas</w:t>
+      </w:r>
+      <w:r>
+        <w:t xml:space="preserve">,</w:t>
+      </w:r>
+      <w:r>
+        <w:t xml:space="preserve"> </w:t>
+      </w:r>
+      <w:r>
+        <w:rPr>
           <w:i/>
+          <w:iCs/>
+        </w:rPr>
+        <w:t xml:space="preserve">biodiversity hotspots</w:t>
+      </w:r>
+      <w:r>
+        <w:t xml:space="preserve">,</w:t>
+      </w:r>
+      <w:r>
+        <w:t xml:space="preserve"> </w:t>
+      </w:r>
+      <w:r>
+        <w:rPr>
+          <w:i/>
+          <w:iCs/>
+        </w:rPr>
+        <w:t xml:space="preserve">critical habitat</w:t>
+      </w:r>
+      <w:r>
+        <w:t xml:space="preserve">,</w:t>
+      </w:r>
+      <w:r>
+        <w:t xml:space="preserve"> </w:t>
+      </w:r>
+      <w:r>
+        <w:rPr>
+          <w:i/>
+          <w:iCs/>
+        </w:rPr>
+        <w:t xml:space="preserve">environmental significance</w:t>
+      </w:r>
+      <w:r>
+        <w:t xml:space="preserve">, and</w:t>
+      </w:r>
+      <w:r>
+        <w:t xml:space="preserve"> </w:t>
+      </w:r>
+      <w:r>
+        <w:rPr>
+          <w:i/>
+          <w:iCs/>
+        </w:rPr>
+        <w:t xml:space="preserve">areas of interest</w:t>
+      </w:r>
+      <w:r>
+        <w:t xml:space="preserve">, which are often used to identify areas of special concern or areas requiring management attention. Although certain VMAs may also represent priority areas or hotspots, depending on how these terms are defined and applied, an area may be sensitive or vulnerable but not meet criteria commonly used (e.g., species diversity) to identify these areas. In addition, although our definitions of</w:t>
+      </w:r>
+      <w:r>
+        <w:t xml:space="preserve"> </w:t>
+      </w:r>
+      <w:r>
+        <w:rPr>
+          <w:i/>
+          <w:iCs/>
         </w:rPr>
         <w:t xml:space="preserve">sensitivity</w:t>
       </w:r>
@@ -3584,8 +4202,8 @@
       </w:r>
       <w:r>
         <w:rPr>
+          <w:i/>
           <w:iCs/>
-          <w:i/>
         </w:rPr>
         <w:t xml:space="preserve">vulnerability</w:t>
       </w:r>
@@ -3593,125 +4211,12 @@
         <w:t xml:space="preserve"> </w:t>
       </w:r>
       <w:r>
-        <w:t xml:space="preserve">are consistent with the ESI approach used for oil spill response and countermeasures (Gundlach &amp; Hayes 1978). Under the ESI approach a resource is defined as sensitive to oil if it would be harmed by physical contact with oil or concentrations of oil in water. A resource is defined as vulnerable if it is likely that it would be exposed to oil or high concentrations of oil for long enough periods for the oil to affect it. Vulnerability in terms of oil spills on shorelines, therefore, is a function of duration of exposure, recognizing that certain resources are vulnerable to oiling regardless of duration.</w:t>
-      </w:r>
-    </w:p>
-    <w:p>
-      <w:pPr>
-        <w:pStyle w:val="BodyText"/>
-      </w:pPr>
-      <w:r>
-        <w:t xml:space="preserve">Our definition of a VMA, which incorporates the concepts of sensitivity and vulnerability, is a geographically definable area containing features that are sensitive to natural and/or anthropogenic stressors they are likely to encounter. Features may be biotic (species, communities) or abiotic (habitats) structures or processes.</w:t>
-      </w:r>
-    </w:p>
-    <w:p>
-      <w:pPr>
-        <w:pStyle w:val="BodyText"/>
-      </w:pPr>
-      <w:r>
-        <w:t xml:space="preserve">We caution against equating VMAs as we have defined them (and their sensitivity and vulnerability components) with terms such as</w:t>
-      </w:r>
-      <w:r>
-        <w:t xml:space="preserve"> </w:t>
-      </w:r>
-      <w:r>
-        <w:rPr>
-          <w:iCs/>
-          <w:i/>
-        </w:rPr>
-        <w:t xml:space="preserve">priority areas</w:t>
-      </w:r>
-      <w:r>
-        <w:t xml:space="preserve">,</w:t>
-      </w:r>
-      <w:r>
-        <w:t xml:space="preserve"> </w:t>
-      </w:r>
-      <w:r>
-        <w:rPr>
-          <w:iCs/>
-          <w:i/>
-        </w:rPr>
-        <w:t xml:space="preserve">biodiversity hotspots</w:t>
-      </w:r>
-      <w:r>
-        <w:t xml:space="preserve">,</w:t>
-      </w:r>
-      <w:r>
-        <w:t xml:space="preserve"> </w:t>
-      </w:r>
-      <w:r>
-        <w:rPr>
-          <w:iCs/>
-          <w:i/>
-        </w:rPr>
-        <w:t xml:space="preserve">critical habitat</w:t>
-      </w:r>
-      <w:r>
-        <w:t xml:space="preserve">,</w:t>
-      </w:r>
-      <w:r>
-        <w:t xml:space="preserve"> </w:t>
-      </w:r>
-      <w:r>
-        <w:rPr>
-          <w:iCs/>
-          <w:i/>
-        </w:rPr>
-        <w:t xml:space="preserve">environmental significance</w:t>
-      </w:r>
-      <w:r>
-        <w:t xml:space="preserve">, and</w:t>
-      </w:r>
-      <w:r>
-        <w:t xml:space="preserve"> </w:t>
-      </w:r>
-      <w:r>
-        <w:rPr>
-          <w:iCs/>
-          <w:i/>
-        </w:rPr>
-        <w:t xml:space="preserve">areas of interest</w:t>
-      </w:r>
-      <w:r>
-        <w:t xml:space="preserve">, which are often used to identify areas of special concern or areas requiring management attention. Although certain VMAs may also represent priority areas or hotspots, depending on how these terms are defined and applied, an area may be sensitive or vulnerable but not meet criteria commonly used (e.g., species diversity) to identify these areas. In addition, although our definitions of</w:t>
-      </w:r>
-      <w:r>
-        <w:t xml:space="preserve"> </w:t>
-      </w:r>
-      <w:r>
-        <w:rPr>
-          <w:iCs/>
-          <w:i/>
-        </w:rPr>
-        <w:t xml:space="preserve">sensitivity</w:t>
-      </w:r>
-      <w:r>
-        <w:t xml:space="preserve"> </w:t>
-      </w:r>
-      <w:r>
-        <w:t xml:space="preserve">and</w:t>
-      </w:r>
-      <w:r>
-        <w:t xml:space="preserve"> </w:t>
-      </w:r>
-      <w:r>
-        <w:rPr>
-          <w:iCs/>
-          <w:i/>
-        </w:rPr>
-        <w:t xml:space="preserve">vulnerability</w:t>
-      </w:r>
-      <w:r>
-        <w:t xml:space="preserve"> </w:t>
-      </w:r>
-      <w:r>
         <w:t xml:space="preserve">may contribute to measures or assessments of ecological (or ecosystem) integrity, these concepts are again different. Lastly, identification of an area as sensitive or vulnerable does not suggest that an area should be recommended as a marine protected area (MPA) or marine reserve or that MPAs are the only management tool applicable to the management and conservation of VMAs.</w:t>
       </w:r>
     </w:p>
-    <w:bookmarkEnd w:id="86"/>
-    <w:bookmarkEnd w:id="87"/>
-    <w:bookmarkStart w:id="92" w:name="boyce2022"/>
+    <w:bookmarkEnd w:id="106"/>
+    <w:bookmarkEnd w:id="107"/>
+    <w:bookmarkStart w:id="112" w:name="boyce2022"/>
     <w:p>
       <w:pPr>
         <w:pStyle w:val="Heading2"/>
@@ -3732,9 +4237,8 @@
       <w:tblPr>
         <w:tblStyle w:val="Table"/>
         <w:tblW w:type="pct" w:w="5000"/>
+        <w:tblLayout w:type="fixed"/>
         <w:tblLook w:firstRow="0" w:lastRow="0" w:firstColumn="0" w:lastColumn="0" w:noHBand="0" w:noVBand="0" w:val="0000"/>
-        <w:jc w:val="start"/>
-        <w:tblLayout w:type="fixed"/>
       </w:tblPr>
       <w:tblGrid>
         <w:gridCol w:w="7920"/>
@@ -3742,7 +4246,7 @@
       <w:tr>
         <w:tc>
           <w:tcPr/>
-          <w:bookmarkStart w:id="91" w:name="fig-risk-idx-marine-life"/>
+          <w:bookmarkStart w:id="111" w:name="fig-risk-idx-marine-life"/>
           <w:p>
             <w:pPr>
               <w:pStyle w:val="Compact"/>
@@ -3753,18 +4257,18 @@
                 <wp:inline>
                   <wp:extent cx="5334000" cy="2335862"/>
                   <wp:effectExtent b="0" l="0" r="0" t="0"/>
-                  <wp:docPr descr="" title="" id="89" name="Picture"/>
+                  <wp:docPr descr="" title="" id="109" name="Picture"/>
                   <a:graphic>
                     <a:graphicData uri="http://schemas.openxmlformats.org/drawingml/2006/picture">
                       <pic:pic>
                         <pic:nvPicPr>
-                          <pic:cNvPr descr="figures/boyce2022_climate-risk-flow.png" id="90" name="Picture"/>
+                          <pic:cNvPr descr="figures/boyce2022_climate-risk-flow.png" id="110" name="Picture"/>
                           <pic:cNvPicPr>
                             <a:picLocks noChangeArrowheads="1" noChangeAspect="1"/>
                           </pic:cNvPicPr>
                         </pic:nvPicPr>
                         <pic:blipFill>
-                          <a:blip r:embed="rId88"/>
+                          <a:blip r:embed="rId108"/>
                           <a:stretch>
                             <a:fillRect/>
                           </a:stretch>
@@ -3808,8 +4312,8 @@
             </w:r>
             <w:r>
               <w:rPr>
+                <w:b/>
                 <w:bCs/>
-                <w:b/>
               </w:rPr>
               <w:t xml:space="preserve">a</w:t>
             </w:r>
@@ -3818,8 +4322,8 @@
             </w:r>
             <w:r>
               <w:rPr>
+                <w:b/>
                 <w:bCs/>
-                <w:b/>
               </w:rPr>
               <w:t xml:space="preserve">e</w:t>
             </w:r>
@@ -3828,8 +4332,8 @@
             </w:r>
             <w:r>
               <w:rPr>
+                <w:b/>
                 <w:bCs/>
-                <w:b/>
               </w:rPr>
               <w:t xml:space="preserve">a</w:t>
             </w:r>
@@ -3838,8 +4342,8 @@
             </w:r>
             <w:r>
               <w:rPr>
+                <w:b/>
                 <w:bCs/>
-                <w:b/>
               </w:rPr>
               <w:t xml:space="preserve">b</w:t>
             </w:r>
@@ -3848,8 +4352,8 @@
             </w:r>
             <w:r>
               <w:rPr>
+                <w:b/>
                 <w:bCs/>
-                <w:b/>
               </w:rPr>
               <w:t xml:space="preserve">c</w:t>
             </w:r>
@@ -3858,8 +4362,8 @@
             </w:r>
             <w:r>
               <w:rPr>
+                <w:b/>
                 <w:bCs/>
-                <w:b/>
               </w:rPr>
               <w:t xml:space="preserve">d</w:t>
             </w:r>
@@ -3868,8 +4372,8 @@
             </w:r>
             <w:r>
               <w:rPr>
+                <w:b/>
                 <w:bCs/>
-                <w:b/>
               </w:rPr>
               <w:t xml:space="preserve">e</w:t>
             </w:r>
@@ -3881,8 +4385,8 @@
             </w:r>
             <w:r>
               <w:rPr>
+                <w:b/>
                 <w:bCs/>
-                <w:b/>
               </w:rPr>
               <w:t xml:space="preserve">f</w:t>
             </w:r>
@@ -3894,8 +4398,8 @@
             </w:r>
             <w:r>
               <w:rPr>
+                <w:b/>
                 <w:bCs/>
-                <w:b/>
               </w:rPr>
               <w:t xml:space="preserve">a</w:t>
             </w:r>
@@ -3904,8 +4408,8 @@
             </w:r>
             <w:r>
               <w:rPr>
+                <w:b/>
                 <w:bCs/>
-                <w:b/>
               </w:rPr>
               <w:t xml:space="preserve">c</w:t>
             </w:r>
@@ -3914,8 +4418,8 @@
             </w:r>
             <w:r>
               <w:rPr>
+                <w:b/>
                 <w:bCs/>
-                <w:b/>
               </w:rPr>
               <w:t xml:space="preserve">e</w:t>
             </w:r>
@@ -3926,7 +4430,7 @@
               <w:t xml:space="preserve">from Natural Earth.</w:t>
             </w:r>
           </w:p>
-          <w:bookmarkEnd w:id="91"/>
+          <w:bookmarkEnd w:id="111"/>
         </w:tc>
       </w:tr>
     </w:tbl>
@@ -4394,16 +4898,34 @@
       </w:pPr>
       <w:r>
         <w:rPr>
+          <w:b/>
           <w:bCs/>
+        </w:rPr>
+        <w:t xml:space="preserve">vulnerability</w:t>
+      </w:r>
+      <w:r>
+        <w:t xml:space="preserve"> </w:t>
+      </w:r>
+      <w:r>
+        <w:t xml:space="preserve">has been defined by three dimensions: their sensitivity, exposure, and adaptive capacity (adaptivity) to climate change.</w:t>
+      </w:r>
+    </w:p>
+    <w:p>
+      <w:pPr>
+        <w:pStyle w:val="BlockText"/>
+      </w:pPr>
+      <w:r>
+        <w:rPr>
           <w:b/>
-        </w:rPr>
-        <w:t xml:space="preserve">vulnerability</w:t>
-      </w:r>
-      <w:r>
-        <w:t xml:space="preserve"> </w:t>
-      </w:r>
-      <w:r>
-        <w:t xml:space="preserve">has been defined by three dimensions: their sensitivity, exposure, and adaptive capacity (adaptivity) to climate change.</w:t>
+          <w:bCs/>
+        </w:rPr>
+        <w:t xml:space="preserve">Sensitivity</w:t>
+      </w:r>
+      <w:r>
+        <w:t xml:space="preserve"> </w:t>
+      </w:r>
+      <w:r>
+        <w:t xml:space="preserve">refers to the propensity for a species to be adversely affected by its exposure to climate change.</w:t>
       </w:r>
     </w:p>
     <w:p>
@@ -4412,16 +4934,34 @@
       </w:pPr>
       <w:r>
         <w:rPr>
+          <w:b/>
           <w:bCs/>
+        </w:rPr>
+        <w:t xml:space="preserve">Exposure</w:t>
+      </w:r>
+      <w:r>
+        <w:t xml:space="preserve"> </w:t>
+      </w:r>
+      <w:r>
+        <w:t xml:space="preserve">refers to the extent to which species will be subjected to hazardous climate changes, including the magnitude of the effects.</w:t>
+      </w:r>
+    </w:p>
+    <w:p>
+      <w:pPr>
+        <w:pStyle w:val="BlockText"/>
+      </w:pPr>
+      <w:r>
+        <w:rPr>
           <w:b/>
-        </w:rPr>
-        <w:t xml:space="preserve">Sensitivity</w:t>
-      </w:r>
-      <w:r>
-        <w:t xml:space="preserve"> </w:t>
-      </w:r>
-      <w:r>
-        <w:t xml:space="preserve">refers to the propensity for a species to be adversely affected by its exposure to climate change.</w:t>
+          <w:bCs/>
+        </w:rPr>
+        <w:t xml:space="preserve">Adaptivity</w:t>
+      </w:r>
+      <w:r>
+        <w:t xml:space="preserve"> </w:t>
+      </w:r>
+      <w:r>
+        <w:t xml:space="preserve">refers to the potential of species to adapt to any adverse exposure to climate change.</w:t>
       </w:r>
     </w:p>
     <w:p>
@@ -4429,131 +4969,95 @@
         <w:pStyle w:val="BlockText"/>
       </w:pPr>
       <w:r>
-        <w:rPr>
+        <w:t xml:space="preserve">These dimensions have close analogies in other disciplines, including community ecology and dynamic complex systems theory (11–13). For example,</w:t>
+      </w:r>
+      <w:r>
+        <w:br/>
+      </w:r>
+      <w:r>
+        <w:rPr>
+          <w:b/>
           <w:bCs/>
+        </w:rPr>
+        <w:t xml:space="preserve">sensitivity</w:t>
+      </w:r>
+      <w:r>
+        <w:t xml:space="preserve"> </w:t>
+      </w:r>
+      <w:r>
+        <w:t xml:space="preserve">is analogous to the ecological concept of</w:t>
+      </w:r>
+      <w:r>
+        <w:t xml:space="preserve"> </w:t>
+      </w:r>
+      <w:r>
+        <w:rPr>
           <w:b/>
-        </w:rPr>
-        <w:t xml:space="preserve">Exposure</w:t>
-      </w:r>
-      <w:r>
-        <w:t xml:space="preserve"> </w:t>
-      </w:r>
-      <w:r>
-        <w:t xml:space="preserve">refers to the extent to which species will be subjected to hazardous climate changes, including the magnitude of the effects.</w:t>
-      </w:r>
-    </w:p>
-    <w:p>
-      <w:pPr>
-        <w:pStyle w:val="BlockText"/>
-      </w:pPr>
-      <w:r>
-        <w:rPr>
           <w:bCs/>
+          <w:i/>
+          <w:iCs/>
+        </w:rPr>
+        <w:t xml:space="preserve">resistance</w:t>
+      </w:r>
+      <w:r>
+        <w:t xml:space="preserve">,</w:t>
+      </w:r>
+      <w:r>
+        <w:br/>
+      </w:r>
+      <w:r>
+        <w:rPr>
           <w:b/>
-        </w:rPr>
-        <w:t xml:space="preserve">Adaptivity</w:t>
-      </w:r>
-      <w:r>
-        <w:t xml:space="preserve"> </w:t>
-      </w:r>
-      <w:r>
-        <w:t xml:space="preserve">refers to the potential of species to adapt to any adverse exposure to climate change.</w:t>
-      </w:r>
-    </w:p>
-    <w:p>
-      <w:pPr>
-        <w:pStyle w:val="BlockText"/>
-      </w:pPr>
-      <w:r>
-        <w:t xml:space="preserve">These dimensions have close analogies in other disciplines, including community ecology and dynamic complex systems theory (11–13). For example,</w:t>
+          <w:bCs/>
+        </w:rPr>
+        <w:t xml:space="preserve">exposure</w:t>
+      </w:r>
+      <w:r>
+        <w:t xml:space="preserve"> </w:t>
+      </w:r>
+      <w:r>
+        <w:t xml:space="preserve">is analogous to</w:t>
+      </w:r>
+      <w:r>
+        <w:t xml:space="preserve"> </w:t>
+      </w:r>
+      <w:r>
+        <w:rPr>
+          <w:b/>
+          <w:bCs/>
+          <w:i/>
+          <w:iCs/>
+        </w:rPr>
+        <w:t xml:space="preserve">reactivity</w:t>
+      </w:r>
+      <w:r>
+        <w:t xml:space="preserve">, and</w:t>
       </w:r>
       <w:r>
         <w:br/>
       </w:r>
       <w:r>
         <w:rPr>
+          <w:b/>
           <w:bCs/>
+        </w:rPr>
+        <w:t xml:space="preserve">adaptivity</w:t>
+      </w:r>
+      <w:r>
+        <w:t xml:space="preserve"> </w:t>
+      </w:r>
+      <w:r>
+        <w:t xml:space="preserve">is analogous to</w:t>
+      </w:r>
+      <w:r>
+        <w:t xml:space="preserve"> </w:t>
+      </w:r>
+      <w:r>
+        <w:rPr>
           <w:b/>
-        </w:rPr>
-        <w:t xml:space="preserve">sensitivity</w:t>
-      </w:r>
-      <w:r>
-        <w:t xml:space="preserve"> </w:t>
-      </w:r>
-      <w:r>
-        <w:t xml:space="preserve">is analogous to the ecological concept of</w:t>
-      </w:r>
-      <w:r>
-        <w:t xml:space="preserve"> </w:t>
-      </w:r>
-      <w:r>
-        <w:rPr>
+          <w:bCs/>
+          <w:i/>
           <w:iCs/>
-          <w:i/>
-          <w:bCs/>
-          <w:b/>
-        </w:rPr>
-        <w:t xml:space="preserve">resistance</w:t>
-      </w:r>
-      <w:r>
-        <w:t xml:space="preserve">,</w:t>
-      </w:r>
-      <w:r>
-        <w:br/>
-      </w:r>
-      <w:r>
-        <w:rPr>
-          <w:bCs/>
-          <w:b/>
-        </w:rPr>
-        <w:t xml:space="preserve">exposure</w:t>
-      </w:r>
-      <w:r>
-        <w:t xml:space="preserve"> </w:t>
-      </w:r>
-      <w:r>
-        <w:t xml:space="preserve">is analogous to</w:t>
-      </w:r>
-      <w:r>
-        <w:t xml:space="preserve"> </w:t>
-      </w:r>
-      <w:r>
-        <w:rPr>
-          <w:iCs/>
-          <w:i/>
-          <w:bCs/>
-          <w:b/>
-        </w:rPr>
-        <w:t xml:space="preserve">reactivity</w:t>
-      </w:r>
-      <w:r>
-        <w:t xml:space="preserve">, and</w:t>
-      </w:r>
-      <w:r>
-        <w:br/>
-      </w:r>
-      <w:r>
-        <w:rPr>
-          <w:bCs/>
-          <w:b/>
-        </w:rPr>
-        <w:t xml:space="preserve">adaptivity</w:t>
-      </w:r>
-      <w:r>
-        <w:t xml:space="preserve"> </w:t>
-      </w:r>
-      <w:r>
-        <w:t xml:space="preserve">is analogous to</w:t>
-      </w:r>
-      <w:r>
-        <w:t xml:space="preserve"> </w:t>
-      </w:r>
-      <w:r>
-        <w:rPr>
-          <w:iCs/>
-          <w:i/>
-          <w:bCs/>
-          <w:b/>
         </w:rPr>
         <w:t xml:space="preserve">resilience</w:t>
       </w:r>
@@ -4564,8 +5068,8 @@
         <w:t xml:space="preserve">(14–16).</w:t>
       </w:r>
     </w:p>
-    <w:bookmarkEnd w:id="92"/>
-    <w:bookmarkEnd w:id="93"/>
+    <w:bookmarkEnd w:id="112"/>
+    <w:bookmarkEnd w:id="113"/>
     <w:sectPr/>
   </w:body>
 </w:document>
@@ -4597,14 +5101,14 @@
 <file path=word/numbering.xml><?xml version="1.0" encoding="utf-8"?>
 <w:numbering xmlns:w="http://schemas.openxmlformats.org/wordprocessingml/2006/main">
   <w:abstractNum w:abstractNumId="990">
-    <w:nsid w:val="A990"/>
+    <w:nsid w:val="0000A990"/>
     <w:multiLevelType w:val="multilevel"/>
     <w:lvl w:ilvl="0">
       <w:numFmt w:val="bullet"/>
       <w:lvlText w:val=" "/>
       <w:lvlJc w:val="left"/>
       <w:pPr>
-        <w:ind w:left="720" w:hanging="480"/>
+        <w:ind w:left="720" w:hanging="360"/>
       </w:pPr>
     </w:lvl>
     <w:lvl w:ilvl="1">
@@ -4612,7 +5116,7 @@
       <w:lvlText w:val=" "/>
       <w:lvlJc w:val="left"/>
       <w:pPr>
-        <w:ind w:left="1440" w:hanging="480"/>
+        <w:ind w:left="1440" w:hanging="360"/>
       </w:pPr>
     </w:lvl>
     <w:lvl w:ilvl="2">
@@ -4620,7 +5124,7 @@
       <w:lvlText w:val=" "/>
       <w:lvlJc w:val="left"/>
       <w:pPr>
-        <w:ind w:left="2160" w:hanging="480"/>
+        <w:ind w:left="2160" w:hanging="360"/>
       </w:pPr>
     </w:lvl>
     <w:lvl w:ilvl="3">
@@ -4628,7 +5132,7 @@
       <w:lvlText w:val=" "/>
       <w:lvlJc w:val="left"/>
       <w:pPr>
-        <w:ind w:left="2880" w:hanging="480"/>
+        <w:ind w:left="2880" w:hanging="360"/>
       </w:pPr>
     </w:lvl>
     <w:lvl w:ilvl="4">
@@ -4636,7 +5140,7 @@
       <w:lvlText w:val=" "/>
       <w:lvlJc w:val="left"/>
       <w:pPr>
-        <w:ind w:left="3600" w:hanging="480"/>
+        <w:ind w:left="3600" w:hanging="360"/>
       </w:pPr>
     </w:lvl>
     <w:lvl w:ilvl="5">
@@ -4644,7 +5148,7 @@
       <w:lvlText w:val=" "/>
       <w:lvlJc w:val="left"/>
       <w:pPr>
-        <w:ind w:left="4320" w:hanging="480"/>
+        <w:ind w:left="4320" w:hanging="360"/>
       </w:pPr>
     </w:lvl>
     <w:lvl w:ilvl="6">
@@ -4652,7 +5156,7 @@
       <w:lvlText w:val=" "/>
       <w:lvlJc w:val="left"/>
       <w:pPr>
-        <w:ind w:left="5040" w:hanging="480"/>
+        <w:ind w:left="5040" w:hanging="360"/>
       </w:pPr>
     </w:lvl>
     <w:lvl w:ilvl="7">
@@ -4660,7 +5164,7 @@
       <w:lvlText w:val=" "/>
       <w:lvlJc w:val="left"/>
       <w:pPr>
-        <w:ind w:left="5760" w:hanging="480"/>
+        <w:ind w:left="5760" w:hanging="360"/>
       </w:pPr>
     </w:lvl>
     <w:lvl w:ilvl="8">
@@ -4668,12 +5172,12 @@
       <w:lvlText w:val=" "/>
       <w:lvlJc w:val="left"/>
       <w:pPr>
-        <w:ind w:left="6480" w:hanging="480"/>
+        <w:ind w:left="6480" w:hanging="360"/>
       </w:pPr>
     </w:lvl>
   </w:abstractNum>
   <w:abstractNum w:abstractNumId="99411">
-    <w:nsid w:val="A99411"/>
+    <w:nsid w:val="00A99411"/>
     <w:multiLevelType w:val="multilevel"/>
     <w:lvl w:ilvl="0">
       <w:start w:val="1"/>
@@ -4681,7 +5185,7 @@
       <w:lvlText w:val="%1."/>
       <w:lvlJc w:val="left"/>
       <w:pPr>
-        <w:ind w:left="720" w:hanging="480"/>
+        <w:ind w:left="720" w:hanging="360"/>
       </w:pPr>
     </w:lvl>
     <w:lvl w:ilvl="1">
@@ -4690,7 +5194,7 @@
       <w:lvlText w:val="%2."/>
       <w:lvlJc w:val="left"/>
       <w:pPr>
-        <w:ind w:left="1440" w:hanging="480"/>
+        <w:ind w:left="1440" w:hanging="360"/>
       </w:pPr>
     </w:lvl>
     <w:lvl w:ilvl="2">
@@ -4699,7 +5203,7 @@
       <w:lvlText w:val="%3."/>
       <w:lvlJc w:val="left"/>
       <w:pPr>
-        <w:ind w:left="2160" w:hanging="480"/>
+        <w:ind w:left="2160" w:hanging="360"/>
       </w:pPr>
     </w:lvl>
     <w:lvl w:ilvl="3">
@@ -4708,7 +5212,7 @@
       <w:lvlText w:val="%4."/>
       <w:lvlJc w:val="left"/>
       <w:pPr>
-        <w:ind w:left="2880" w:hanging="480"/>
+        <w:ind w:left="2880" w:hanging="360"/>
       </w:pPr>
     </w:lvl>
     <w:lvl w:ilvl="4">
@@ -4717,7 +5221,7 @@
       <w:lvlText w:val="%5."/>
       <w:lvlJc w:val="left"/>
       <w:pPr>
-        <w:ind w:left="3600" w:hanging="480"/>
+        <w:ind w:left="3600" w:hanging="360"/>
       </w:pPr>
     </w:lvl>
     <w:lvl w:ilvl="5">
@@ -4726,7 +5230,7 @@
       <w:lvlText w:val="%6."/>
       <w:lvlJc w:val="left"/>
       <w:pPr>
-        <w:ind w:left="4320" w:hanging="480"/>
+        <w:ind w:left="4320" w:hanging="360"/>
       </w:pPr>
     </w:lvl>
     <w:lvl w:ilvl="6">
@@ -4735,7 +5239,7 @@
       <w:lvlText w:val="%7."/>
       <w:lvlJc w:val="left"/>
       <w:pPr>
-        <w:ind w:left="5040" w:hanging="480"/>
+        <w:ind w:left="5040" w:hanging="360"/>
       </w:pPr>
     </w:lvl>
     <w:lvl w:ilvl="7">
@@ -4744,7 +5248,7 @@
       <w:lvlText w:val="%8."/>
       <w:lvlJc w:val="left"/>
       <w:pPr>
-        <w:ind w:left="5760" w:hanging="480"/>
+        <w:ind w:left="5760" w:hanging="360"/>
       </w:pPr>
     </w:lvl>
     <w:lvl w:ilvl="8">
@@ -4753,84 +5257,111 @@
       <w:lvlText w:val="%9."/>
       <w:lvlJc w:val="left"/>
       <w:pPr>
-        <w:ind w:left="6480" w:hanging="480"/>
+        <w:ind w:left="6480" w:hanging="360"/>
       </w:pPr>
     </w:lvl>
   </w:abstractNum>
   <w:abstractNum w:abstractNumId="991">
-    <w:nsid w:val="A991"/>
+    <w:nsid w:val="0000A991"/>
     <w:multiLevelType w:val="multilevel"/>
     <w:lvl w:ilvl="0">
       <w:numFmt w:val="bullet"/>
-      <w:lvlText w:val="•"/>
+      <w:lvlText w:val=""/>
       <w:lvlJc w:val="left"/>
       <w:pPr>
-        <w:ind w:left="720" w:hanging="480"/>
-      </w:pPr>
+        <w:ind w:left="720" w:hanging="360"/>
+      </w:pPr>
+      <w:rPr>
+        <w:rFonts w:ascii="Symbol" w:hAnsi="Symbol" w:cs="Symbol" w:hint="default"/>
+      </w:rPr>
     </w:lvl>
     <w:lvl w:ilvl="1">
       <w:numFmt w:val="bullet"/>
-      <w:lvlText w:val="–"/>
+      <w:lvlText w:val="o"/>
       <w:lvlJc w:val="left"/>
       <w:pPr>
-        <w:ind w:left="1440" w:hanging="480"/>
-      </w:pPr>
+        <w:ind w:left="1440" w:hanging="360"/>
+      </w:pPr>
+      <w:rPr>
+        <w:rFonts w:ascii="Courier New" w:hAnsi="Courier New" w:cs="Courier New" w:hint="default"/>
+      </w:rPr>
     </w:lvl>
     <w:lvl w:ilvl="2">
       <w:numFmt w:val="bullet"/>
-      <w:lvlText w:val="•"/>
+      <w:lvlText w:val=""/>
       <w:lvlJc w:val="left"/>
       <w:pPr>
-        <w:ind w:left="2160" w:hanging="480"/>
-      </w:pPr>
+        <w:ind w:left="2160" w:hanging="360"/>
+      </w:pPr>
+      <w:rPr>
+        <w:rFonts w:ascii="Wingdings" w:hAnsi="Wingdings" w:cs="Wingdings" w:hint="default"/>
+      </w:rPr>
     </w:lvl>
     <w:lvl w:ilvl="3">
       <w:numFmt w:val="bullet"/>
-      <w:lvlText w:val="–"/>
+      <w:lvlText w:val=""/>
       <w:lvlJc w:val="left"/>
       <w:pPr>
-        <w:ind w:left="2880" w:hanging="480"/>
-      </w:pPr>
+        <w:ind w:left="2880" w:hanging="360"/>
+      </w:pPr>
+      <w:rPr>
+        <w:rFonts w:ascii="Symbol" w:hAnsi="Symbol" w:cs="Symbol" w:hint="default"/>
+      </w:rPr>
     </w:lvl>
     <w:lvl w:ilvl="4">
       <w:numFmt w:val="bullet"/>
-      <w:lvlText w:val="•"/>
+      <w:lvlText w:val="o"/>
       <w:lvlJc w:val="left"/>
       <w:pPr>
-        <w:ind w:left="3600" w:hanging="480"/>
-      </w:pPr>
+        <w:ind w:left="3600" w:hanging="360"/>
+      </w:pPr>
+      <w:rPr>
+        <w:rFonts w:ascii="Courier New" w:hAnsi="Courier New" w:cs="Courier New" w:hint="default"/>
+      </w:rPr>
     </w:lvl>
     <w:lvl w:ilvl="5">
       <w:numFmt w:val="bullet"/>
-      <w:lvlText w:val="–"/>
+      <w:lvlText w:val=""/>
       <w:lvlJc w:val="left"/>
       <w:pPr>
-        <w:ind w:left="4320" w:hanging="480"/>
-      </w:pPr>
+        <w:ind w:left="4320" w:hanging="360"/>
+      </w:pPr>
+      <w:rPr>
+        <w:rFonts w:ascii="Wingdings" w:hAnsi="Wingdings" w:cs="Wingdings" w:hint="default"/>
+      </w:rPr>
     </w:lvl>
     <w:lvl w:ilvl="6">
       <w:numFmt w:val="bullet"/>
-      <w:lvlText w:val="•"/>
+      <w:lvlText w:val=""/>
       <w:lvlJc w:val="left"/>
       <w:pPr>
-        <w:ind w:left="5040" w:hanging="480"/>
-      </w:pPr>
+        <w:ind w:left="5040" w:hanging="360"/>
+      </w:pPr>
+      <w:rPr>
+        <w:rFonts w:ascii="Symbol" w:hAnsi="Symbol" w:cs="Symbol" w:hint="default"/>
+      </w:rPr>
     </w:lvl>
     <w:lvl w:ilvl="7">
       <w:numFmt w:val="bullet"/>
-      <w:lvlText w:val="–"/>
+      <w:lvlText w:val="o"/>
       <w:lvlJc w:val="left"/>
       <w:pPr>
-        <w:ind w:left="5760" w:hanging="480"/>
-      </w:pPr>
+        <w:ind w:left="5760" w:hanging="360"/>
+      </w:pPr>
+      <w:rPr>
+        <w:rFonts w:ascii="Courier New" w:hAnsi="Courier New" w:cs="Courier New" w:hint="default"/>
+      </w:rPr>
     </w:lvl>
     <w:lvl w:ilvl="8">
       <w:numFmt w:val="bullet"/>
-      <w:lvlText w:val="•"/>
+      <w:lvlText w:val=""/>
       <w:lvlJc w:val="left"/>
       <w:pPr>
-        <w:ind w:left="6480" w:hanging="480"/>
-      </w:pPr>
+        <w:ind w:left="6480" w:hanging="360"/>
+      </w:pPr>
+      <w:rPr>
+        <w:rFonts w:ascii="Wingdings" w:hAnsi="Wingdings" w:cs="Wingdings" w:hint="default"/>
+      </w:rPr>
     </w:lvl>
   </w:abstractNum>
   <w:num w:numId="1000">
@@ -4934,10 +5465,10 @@
     <w:name w:val="Body Text"/>
     <w:basedOn w:val="Normal"/>
     <w:link w:val="BodyTextChar"/>
+    <w:qFormat/>
     <w:pPr>
       <w:spacing w:after="180" w:before="180"/>
     </w:pPr>
-    <w:qFormat/>
   </w:style>
   <w:style w:customStyle="1" w:styleId="FirstParagraph" w:type="paragraph">
     <w:name w:val="First Paragraph"/>
@@ -4957,36 +5488,70 @@
     <w:name w:val="Title"/>
     <w:basedOn w:val="Normal"/>
     <w:next w:val="BodyText"/>
+    <w:link w:val="TitleChar"/>
+    <w:uiPriority w:val="10"/>
     <w:qFormat/>
+    <w:rsid w:val="00A10FD9"/>
     <w:pPr>
-      <w:keepNext/>
-      <w:keepLines/>
-      <w:spacing w:after="240" w:before="480"/>
+      <w:spacing w:after="80" w:line="240" w:lineRule="auto"/>
+      <w:contextualSpacing/>
       <w:jc w:val="center"/>
     </w:pPr>
     <w:rPr>
       <w:rFonts w:asciiTheme="majorHAnsi" w:cstheme="majorBidi" w:eastAsiaTheme="majorEastAsia" w:hAnsiTheme="majorHAnsi"/>
-      <w:b/>
-      <w:bCs/>
-      <w:color w:themeColor="accent1" w:themeShade="B5" w:val="345A8A"/>
-      <w:sz w:val="36"/>
-      <w:szCs w:val="36"/>
+      <w:spacing w:val="-10"/>
+      <w:kern w:val="28"/>
+      <w:sz w:val="56"/>
+      <w:szCs w:val="56"/>
+    </w:rPr>
+  </w:style>
+  <w:style w:customStyle="1" w:styleId="TitleChar" w:type="character">
+    <w:name w:val="Title Char"/>
+    <w:basedOn w:val="DefaultParagraphFont"/>
+    <w:link w:val="Title"/>
+    <w:uiPriority w:val="10"/>
+    <w:rsid w:val="00A10FD9"/>
+    <w:rPr>
+      <w:rFonts w:asciiTheme="majorHAnsi" w:cstheme="majorBidi" w:eastAsiaTheme="majorEastAsia" w:hAnsiTheme="majorHAnsi"/>
+      <w:spacing w:val="-10"/>
+      <w:kern w:val="28"/>
+      <w:sz w:val="56"/>
+      <w:szCs w:val="56"/>
     </w:rPr>
   </w:style>
   <w:style w:styleId="Subtitle" w:type="paragraph">
     <w:name w:val="Subtitle"/>
-    <w:basedOn w:val="Title"/>
+    <w:basedOn w:val="Normal"/>
     <w:next w:val="BodyText"/>
+    <w:link w:val="SubtitleChar"/>
+    <w:uiPriority w:val="11"/>
     <w:qFormat/>
+    <w:rsid w:val="00A10FD9"/>
     <w:pPr>
-      <w:keepNext/>
-      <w:keepLines/>
-      <w:spacing w:after="240" w:before="240"/>
-      <w:jc w:val="center"/>
+      <w:numPr>
+        <w:ilvl w:val="1"/>
+      </w:numPr>
     </w:pPr>
     <w:rPr>
-      <w:sz w:val="30"/>
-      <w:szCs w:val="30"/>
+      <w:rFonts w:cstheme="majorBidi" w:eastAsiaTheme="majorEastAsia"/>
+      <w:color w:themeColor="text1" w:themeTint="A6" w:val="595959"/>
+      <w:spacing w:val="15"/>
+      <w:sz w:val="28"/>
+      <w:szCs w:val="28"/>
+    </w:rPr>
+  </w:style>
+  <w:style w:customStyle="1" w:styleId="SubtitleChar" w:type="character">
+    <w:name w:val="Subtitle Char"/>
+    <w:basedOn w:val="DefaultParagraphFont"/>
+    <w:link w:val="Subtitle"/>
+    <w:uiPriority w:val="11"/>
+    <w:rsid w:val="00A10FD9"/>
+    <w:rPr>
+      <w:rFonts w:cstheme="majorBidi" w:eastAsiaTheme="majorEastAsia"/>
+      <w:color w:themeColor="text1" w:themeTint="A6" w:val="595959"/>
+      <w:spacing w:val="15"/>
+      <w:sz w:val="28"/>
+      <w:szCs w:val="28"/>
     </w:rPr>
   </w:style>
   <w:style w:customStyle="1" w:styleId="Author" w:type="paragraph">
@@ -5017,15 +5582,14 @@
     <w:pPr>
       <w:keepNext/>
       <w:keepLines/>
+      <w:spacing w:after="0" w:before="300"/>
       <w:jc w:val="center"/>
-      <w:spacing w:after="0" w:before="300"/>
     </w:pPr>
     <w:rPr>
+      <w:b/>
+      <w:color w:val="345A8A"/>
       <w:sz w:val="20"/>
       <w:szCs w:val="20"/>
-      <w:b/>
-      <w:color w:val="345A8A"/>
-      &gt;
     </w:rPr>
   </w:style>
   <w:style w:customStyle="1" w:styleId="Abstract" w:type="paragraph">
@@ -5052,191 +5616,321 @@
     <w:rPr/>
   </w:style>
   <w:style w:styleId="Heading1" w:type="paragraph">
-    <w:name w:val="Heading 1"/>
+    <w:name w:val="heading 1"/>
     <w:basedOn w:val="Normal"/>
     <w:next w:val="BodyText"/>
+    <w:link w:val="Heading1Char"/>
     <w:uiPriority w:val="9"/>
     <w:qFormat/>
+    <w:rsid w:val="00A10FD9"/>
     <w:pPr>
       <w:keepNext/>
       <w:keepLines/>
-      <w:spacing w:after="0" w:before="480"/>
+      <w:spacing w:after="80" w:before="360"/>
       <w:outlineLvl w:val="0"/>
     </w:pPr>
     <w:rPr>
       <w:rFonts w:asciiTheme="majorHAnsi" w:cstheme="majorBidi" w:eastAsiaTheme="majorEastAsia" w:hAnsiTheme="majorHAnsi"/>
-      <w:b/>
-      <w:bCs/>
-      <w:color w:themeColor="accent1" w:val="4F81BD"/>
-      <w:sz w:val="32"/>
-      <w:szCs w:val="32"/>
+      <w:color w:themeColor="accent1" w:themeShade="BF" w:val="0F4761"/>
+      <w:sz w:val="40"/>
+      <w:szCs w:val="40"/>
     </w:rPr>
   </w:style>
   <w:style w:styleId="Heading2" w:type="paragraph">
-    <w:name w:val="Heading 2"/>
+    <w:name w:val="heading 2"/>
     <w:basedOn w:val="Normal"/>
     <w:next w:val="BodyText"/>
+    <w:link w:val="Heading2Char"/>
     <w:uiPriority w:val="9"/>
+    <w:semiHidden/>
     <w:unhideWhenUsed/>
     <w:qFormat/>
+    <w:rsid w:val="00A10FD9"/>
     <w:pPr>
       <w:keepNext/>
       <w:keepLines/>
-      <w:spacing w:after="0" w:before="200"/>
+      <w:spacing w:after="80" w:before="160"/>
       <w:outlineLvl w:val="1"/>
     </w:pPr>
     <w:rPr>
       <w:rFonts w:asciiTheme="majorHAnsi" w:cstheme="majorBidi" w:eastAsiaTheme="majorEastAsia" w:hAnsiTheme="majorHAnsi"/>
-      <w:b/>
-      <w:bCs/>
-      <w:color w:themeColor="accent1" w:val="4F81BD"/>
+      <w:color w:themeColor="accent1" w:themeShade="BF" w:val="0F4761"/>
+      <w:sz w:val="32"/>
+      <w:szCs w:val="32"/>
+    </w:rPr>
+  </w:style>
+  <w:style w:styleId="Heading3" w:type="paragraph">
+    <w:name w:val="heading 3"/>
+    <w:basedOn w:val="Normal"/>
+    <w:next w:val="BodyText"/>
+    <w:link w:val="Heading3Char"/>
+    <w:uiPriority w:val="9"/>
+    <w:semiHidden/>
+    <w:unhideWhenUsed/>
+    <w:qFormat/>
+    <w:rsid w:val="00A10FD9"/>
+    <w:pPr>
+      <w:keepNext/>
+      <w:keepLines/>
+      <w:spacing w:after="80" w:before="160"/>
+      <w:outlineLvl w:val="2"/>
+    </w:pPr>
+    <w:rPr>
+      <w:rFonts w:cstheme="majorBidi" w:eastAsiaTheme="majorEastAsia"/>
+      <w:color w:themeColor="accent1" w:themeShade="BF" w:val="0F4761"/>
       <w:sz w:val="28"/>
       <w:szCs w:val="28"/>
     </w:rPr>
   </w:style>
-  <w:style w:styleId="Heading3" w:type="paragraph">
-    <w:name w:val="Heading 3"/>
+  <w:style w:styleId="Heading4" w:type="paragraph">
+    <w:name w:val="heading 4"/>
     <w:basedOn w:val="Normal"/>
     <w:next w:val="BodyText"/>
+    <w:link w:val="Heading4Char"/>
     <w:uiPriority w:val="9"/>
+    <w:semiHidden/>
     <w:unhideWhenUsed/>
     <w:qFormat/>
+    <w:rsid w:val="00A10FD9"/>
     <w:pPr>
       <w:keepNext/>
       <w:keepLines/>
-      <w:spacing w:after="0" w:before="200"/>
-      <w:outlineLvl w:val="2"/>
+      <w:spacing w:after="40" w:before="80"/>
+      <w:outlineLvl w:val="3"/>
     </w:pPr>
     <w:rPr>
-      <w:rFonts w:asciiTheme="majorHAnsi" w:cstheme="majorBidi" w:eastAsiaTheme="majorEastAsia" w:hAnsiTheme="majorHAnsi"/>
-      <w:b/>
-      <w:bCs/>
-      <w:color w:themeColor="accent1" w:val="4F81BD"/>
-      <w:sz w:val="24"/>
-      <w:szCs w:val="24"/>
+      <w:rFonts w:cstheme="majorBidi" w:eastAsiaTheme="majorEastAsia"/>
+      <w:i/>
+      <w:iCs/>
+      <w:color w:themeColor="accent1" w:themeShade="BF" w:val="0F4761"/>
     </w:rPr>
   </w:style>
-  <w:style w:styleId="Heading4" w:type="paragraph">
-    <w:name w:val="Heading 4"/>
+  <w:style w:styleId="Heading5" w:type="paragraph">
+    <w:name w:val="heading 5"/>
     <w:basedOn w:val="Normal"/>
     <w:next w:val="BodyText"/>
+    <w:link w:val="Heading5Char"/>
     <w:uiPriority w:val="9"/>
+    <w:semiHidden/>
     <w:unhideWhenUsed/>
     <w:qFormat/>
+    <w:rsid w:val="00A10FD9"/>
     <w:pPr>
       <w:keepNext/>
       <w:keepLines/>
-      <w:spacing w:after="0" w:before="200"/>
-      <w:outlineLvl w:val="3"/>
+      <w:spacing w:after="40" w:before="80"/>
+      <w:outlineLvl w:val="4"/>
     </w:pPr>
     <w:rPr>
-      <w:rFonts w:asciiTheme="majorHAnsi" w:cstheme="majorBidi" w:eastAsiaTheme="majorEastAsia" w:hAnsiTheme="majorHAnsi"/>
-      <w:i/>
-      <w:bCs/>
-      <w:color w:themeColor="accent1" w:val="4F81BD"/>
-      <w:sz w:val="24"/>
-      <w:szCs w:val="24"/>
+      <w:rFonts w:cstheme="majorBidi" w:eastAsiaTheme="majorEastAsia"/>
+      <w:color w:themeColor="accent1" w:themeShade="BF" w:val="0F4761"/>
     </w:rPr>
   </w:style>
-  <w:style w:styleId="Heading5" w:type="paragraph">
-    <w:name w:val="Heading 5"/>
+  <w:style w:styleId="Heading6" w:type="paragraph">
+    <w:name w:val="heading 6"/>
     <w:basedOn w:val="Normal"/>
     <w:next w:val="BodyText"/>
+    <w:link w:val="Heading6Char"/>
     <w:uiPriority w:val="9"/>
+    <w:semiHidden/>
     <w:unhideWhenUsed/>
     <w:qFormat/>
+    <w:rsid w:val="00A10FD9"/>
     <w:pPr>
       <w:keepNext/>
       <w:keepLines/>
-      <w:spacing w:after="0" w:before="200"/>
-      <w:outlineLvl w:val="4"/>
+      <w:spacing w:after="0" w:before="40"/>
+      <w:outlineLvl w:val="5"/>
     </w:pPr>
     <w:rPr>
-      <w:rFonts w:asciiTheme="majorHAnsi" w:cstheme="majorBidi" w:eastAsiaTheme="majorEastAsia" w:hAnsiTheme="majorHAnsi"/>
+      <w:rFonts w:cstheme="majorBidi" w:eastAsiaTheme="majorEastAsia"/>
+      <w:i/>
       <w:iCs/>
-      <w:color w:themeColor="accent1" w:val="4F81BD"/>
-      <w:sz w:val="24"/>
-      <w:szCs w:val="24"/>
+      <w:color w:themeColor="text1" w:themeTint="A6" w:val="595959"/>
     </w:rPr>
   </w:style>
-  <w:style w:styleId="Heading6" w:type="paragraph">
-    <w:name w:val="Heading 6"/>
+  <w:style w:styleId="Heading7" w:type="paragraph">
+    <w:name w:val="heading 7"/>
     <w:basedOn w:val="Normal"/>
     <w:next w:val="BodyText"/>
+    <w:link w:val="Heading7Char"/>
     <w:uiPriority w:val="9"/>
+    <w:semiHidden/>
     <w:unhideWhenUsed/>
     <w:qFormat/>
+    <w:rsid w:val="00A10FD9"/>
     <w:pPr>
       <w:keepNext/>
       <w:keepLines/>
-      <w:spacing w:after="0" w:before="200"/>
-      <w:outlineLvl w:val="5"/>
+      <w:spacing w:after="0" w:before="40"/>
+      <w:outlineLvl w:val="6"/>
     </w:pPr>
     <w:rPr>
-      <w:rFonts w:asciiTheme="majorHAnsi" w:cstheme="majorBidi" w:eastAsiaTheme="majorEastAsia" w:hAnsiTheme="majorHAnsi"/>
-      <w:color w:themeColor="accent1" w:val="4F81BD"/>
-      <w:sz w:val="24"/>
-      <w:szCs w:val="24"/>
+      <w:rFonts w:cstheme="majorBidi" w:eastAsiaTheme="majorEastAsia"/>
+      <w:color w:themeColor="text1" w:themeTint="A6" w:val="595959"/>
     </w:rPr>
   </w:style>
-  <w:style w:styleId="Heading7" w:type="paragraph">
-    <w:name w:val="Heading 7"/>
+  <w:style w:styleId="Heading8" w:type="paragraph">
+    <w:name w:val="heading 8"/>
     <w:basedOn w:val="Normal"/>
     <w:next w:val="BodyText"/>
+    <w:link w:val="Heading8Char"/>
     <w:uiPriority w:val="9"/>
+    <w:semiHidden/>
     <w:unhideWhenUsed/>
     <w:qFormat/>
+    <w:rsid w:val="00A10FD9"/>
     <w:pPr>
       <w:keepNext/>
       <w:keepLines/>
-      <w:spacing w:after="0" w:before="200"/>
-      <w:outlineLvl w:val="6"/>
+      <w:spacing w:after="0"/>
+      <w:outlineLvl w:val="7"/>
     </w:pPr>
     <w:rPr>
-      <w:rFonts w:asciiTheme="majorHAnsi" w:cstheme="majorBidi" w:eastAsiaTheme="majorEastAsia" w:hAnsiTheme="majorHAnsi"/>
-      <w:color w:themeColor="accent1" w:val="4F81BD"/>
-      <w:sz w:val="24"/>
-      <w:szCs w:val="24"/>
+      <w:rFonts w:cstheme="majorBidi" w:eastAsiaTheme="majorEastAsia"/>
+      <w:i/>
+      <w:iCs/>
+      <w:color w:themeColor="text1" w:themeTint="D8" w:val="272727"/>
     </w:rPr>
   </w:style>
-  <w:style w:styleId="Heading8" w:type="paragraph">
-    <w:name w:val="Heading 8"/>
+  <w:style w:styleId="Heading9" w:type="paragraph">
+    <w:name w:val="heading 9"/>
     <w:basedOn w:val="Normal"/>
     <w:next w:val="BodyText"/>
+    <w:link w:val="Heading9Char"/>
     <w:uiPriority w:val="9"/>
+    <w:semiHidden/>
     <w:unhideWhenUsed/>
     <w:qFormat/>
+    <w:rsid w:val="00A10FD9"/>
     <w:pPr>
       <w:keepNext/>
       <w:keepLines/>
-      <w:spacing w:after="0" w:before="200"/>
-      <w:outlineLvl w:val="7"/>
-    </w:pPr>
-    <w:rPr>
-      <w:rFonts w:asciiTheme="majorHAnsi" w:cstheme="majorBidi" w:eastAsiaTheme="majorEastAsia" w:hAnsiTheme="majorHAnsi"/>
-      <w:color w:themeColor="accent1" w:val="4F81BD"/>
-      <w:sz w:val="24"/>
-      <w:szCs w:val="24"/>
-    </w:rPr>
-  </w:style>
-  <w:style w:styleId="Heading9" w:type="paragraph">
-    <w:name w:val="Heading 9"/>
-    <w:basedOn w:val="Normal"/>
-    <w:next w:val="BodyText"/>
-    <w:uiPriority w:val="9"/>
-    <w:unhideWhenUsed/>
-    <w:qFormat/>
-    <w:pPr>
-      <w:keepNext/>
-      <w:keepLines/>
-      <w:spacing w:after="0" w:before="200"/>
+      <w:spacing w:after="0"/>
       <w:outlineLvl w:val="8"/>
     </w:pPr>
     <w:rPr>
+      <w:rFonts w:cstheme="majorBidi" w:eastAsiaTheme="majorEastAsia"/>
+      <w:color w:themeColor="text1" w:themeTint="D8" w:val="272727"/>
+    </w:rPr>
+  </w:style>
+  <w:style w:customStyle="1" w:styleId="Heading1Char" w:type="character">
+    <w:name w:val="Heading 1 Char"/>
+    <w:basedOn w:val="DefaultParagraphFont"/>
+    <w:link w:val="Heading1"/>
+    <w:uiPriority w:val="9"/>
+    <w:rsid w:val="00A10FD9"/>
+    <w:rPr>
       <w:rFonts w:asciiTheme="majorHAnsi" w:cstheme="majorBidi" w:eastAsiaTheme="majorEastAsia" w:hAnsiTheme="majorHAnsi"/>
-      <w:color w:themeColor="accent1" w:val="4F81BD"/>
-      <w:sz w:val="24"/>
-      <w:szCs w:val="24"/>
+      <w:color w:themeColor="accent1" w:themeShade="BF" w:val="0F4761"/>
+      <w:sz w:val="40"/>
+      <w:szCs w:val="40"/>
+    </w:rPr>
+  </w:style>
+  <w:style w:customStyle="1" w:styleId="Heading2Char" w:type="character">
+    <w:name w:val="Heading 2 Char"/>
+    <w:basedOn w:val="DefaultParagraphFont"/>
+    <w:link w:val="Heading2"/>
+    <w:uiPriority w:val="9"/>
+    <w:semiHidden/>
+    <w:rsid w:val="00A10FD9"/>
+    <w:rPr>
+      <w:rFonts w:asciiTheme="majorHAnsi" w:cstheme="majorBidi" w:eastAsiaTheme="majorEastAsia" w:hAnsiTheme="majorHAnsi"/>
+      <w:color w:themeColor="accent1" w:themeShade="BF" w:val="0F4761"/>
+      <w:sz w:val="32"/>
+      <w:szCs w:val="32"/>
+    </w:rPr>
+  </w:style>
+  <w:style w:customStyle="1" w:styleId="Heading3Char" w:type="character">
+    <w:name w:val="Heading 3 Char"/>
+    <w:basedOn w:val="DefaultParagraphFont"/>
+    <w:link w:val="Heading3"/>
+    <w:uiPriority w:val="9"/>
+    <w:semiHidden/>
+    <w:rsid w:val="00A10FD9"/>
+    <w:rPr>
+      <w:rFonts w:cstheme="majorBidi" w:eastAsiaTheme="majorEastAsia"/>
+      <w:color w:themeColor="accent1" w:themeShade="BF" w:val="0F4761"/>
+      <w:sz w:val="28"/>
+      <w:szCs w:val="28"/>
+    </w:rPr>
+  </w:style>
+  <w:style w:customStyle="1" w:styleId="Heading4Char" w:type="character">
+    <w:name w:val="Heading 4 Char"/>
+    <w:basedOn w:val="DefaultParagraphFont"/>
+    <w:link w:val="Heading4"/>
+    <w:uiPriority w:val="9"/>
+    <w:semiHidden/>
+    <w:rsid w:val="00A10FD9"/>
+    <w:rPr>
+      <w:rFonts w:cstheme="majorBidi" w:eastAsiaTheme="majorEastAsia"/>
+      <w:i/>
+      <w:iCs/>
+      <w:color w:themeColor="accent1" w:themeShade="BF" w:val="0F4761"/>
+    </w:rPr>
+  </w:style>
+  <w:style w:customStyle="1" w:styleId="Heading5Char" w:type="character">
+    <w:name w:val="Heading 5 Char"/>
+    <w:basedOn w:val="DefaultParagraphFont"/>
+    <w:link w:val="Heading5"/>
+    <w:uiPriority w:val="9"/>
+    <w:semiHidden/>
+    <w:rsid w:val="00A10FD9"/>
+    <w:rPr>
+      <w:rFonts w:cstheme="majorBidi" w:eastAsiaTheme="majorEastAsia"/>
+      <w:color w:themeColor="accent1" w:themeShade="BF" w:val="0F4761"/>
+    </w:rPr>
+  </w:style>
+  <w:style w:customStyle="1" w:styleId="Heading6Char" w:type="character">
+    <w:name w:val="Heading 6 Char"/>
+    <w:basedOn w:val="DefaultParagraphFont"/>
+    <w:link w:val="Heading6"/>
+    <w:uiPriority w:val="9"/>
+    <w:semiHidden/>
+    <w:rsid w:val="00A10FD9"/>
+    <w:rPr>
+      <w:rFonts w:cstheme="majorBidi" w:eastAsiaTheme="majorEastAsia"/>
+      <w:i/>
+      <w:iCs/>
+      <w:color w:themeColor="text1" w:themeTint="A6" w:val="595959"/>
+    </w:rPr>
+  </w:style>
+  <w:style w:customStyle="1" w:styleId="Heading7Char" w:type="character">
+    <w:name w:val="Heading 7 Char"/>
+    <w:basedOn w:val="DefaultParagraphFont"/>
+    <w:link w:val="Heading7"/>
+    <w:uiPriority w:val="9"/>
+    <w:semiHidden/>
+    <w:rsid w:val="00A10FD9"/>
+    <w:rPr>
+      <w:rFonts w:cstheme="majorBidi" w:eastAsiaTheme="majorEastAsia"/>
+      <w:color w:themeColor="text1" w:themeTint="A6" w:val="595959"/>
+    </w:rPr>
+  </w:style>
+  <w:style w:customStyle="1" w:styleId="Heading8Char" w:type="character">
+    <w:name w:val="Heading 8 Char"/>
+    <w:basedOn w:val="DefaultParagraphFont"/>
+    <w:link w:val="Heading8"/>
+    <w:uiPriority w:val="9"/>
+    <w:semiHidden/>
+    <w:rsid w:val="00A10FD9"/>
+    <w:rPr>
+      <w:rFonts w:cstheme="majorBidi" w:eastAsiaTheme="majorEastAsia"/>
+      <w:i/>
+      <w:iCs/>
+      <w:color w:themeColor="text1" w:themeTint="D8" w:val="272727"/>
+    </w:rPr>
+  </w:style>
+  <w:style w:customStyle="1" w:styleId="Heading9Char" w:type="character">
+    <w:name w:val="Heading 9 Char"/>
+    <w:basedOn w:val="DefaultParagraphFont"/>
+    <w:link w:val="Heading9"/>
+    <w:uiPriority w:val="9"/>
+    <w:semiHidden/>
+    <w:rsid w:val="00A10FD9"/>
+    <w:rPr>
+      <w:rFonts w:cstheme="majorBidi" w:eastAsiaTheme="majorEastAsia"/>
+      <w:color w:themeColor="text1" w:themeTint="D8" w:val="272727"/>
     </w:rPr>
   </w:style>
   <w:style w:styleId="BlockText" w:type="paragraph">
@@ -5261,8 +5955,8 @@
   </w:style>
   <w:style w:styleId="FootnoteBlockText" w:type="paragraph">
     <w:name w:val="Footnote Block Text"/>
-    <w:basedOn w:val="Footnote Text"/>
-    <w:next w:val="Footnote Text"/>
+    <w:basedOn w:val="FootnoteText"/>
+    <w:next w:val="FootnoteText"/>
     <w:uiPriority w:val="9"/>
     <w:unhideWhenUsed/>
     <w:qFormat/>
@@ -5300,10 +5994,10 @@
         <w:jc w:val="left"/>
       </w:trPr>
       <w:tcPr>
-        <w:vAlign w:val="bottom"/>
         <w:tcBorders>
           <w:bottom w:val="single"/>
         </w:tcBorders>
+        <w:vAlign w:val="bottom"/>
       </w:tcPr>
     </w:tblStylePr>
   </w:style>
@@ -5572,8 +6266,8 @@
     <w:name w:val="ExtensionTok"/>
     <w:basedOn w:val="VerbatimChar"/>
     <w:rPr>
+      <w:b/>
       <w:color w:val="d73a49"/>
-      <w:b/>
     </w:rPr>
   </w:style>
   <w:style w:type="character" w:customStyle="1" w:styleId="PreprocessorTok">
@@ -5615,8 +6309,8 @@
     <w:name w:val="AlertTok"/>
     <w:basedOn w:val="VerbatimChar"/>
     <w:rPr>
+      <w:b/>
       <w:color w:val="ff5555"/>
-      <w:b/>
     </w:rPr>
   </w:style>
   <w:style w:type="character" w:customStyle="1" w:styleId="ErrorTok">
@@ -5648,44 +6342,44 @@
         <a:sysClr val="window" lastClr="FFFFFF"/>
       </a:lt1>
       <a:dk2>
-        <a:srgbClr val="1F497D"/>
+        <a:srgbClr val="0E2841"/>
       </a:dk2>
       <a:lt2>
-        <a:srgbClr val="EEECE1"/>
+        <a:srgbClr val="E8E8E8"/>
       </a:lt2>
       <a:accent1>
-        <a:srgbClr val="4F81BD"/>
+        <a:srgbClr val="156082"/>
       </a:accent1>
       <a:accent2>
-        <a:srgbClr val="C0504D"/>
+        <a:srgbClr val="E97132"/>
       </a:accent2>
       <a:accent3>
-        <a:srgbClr val="9BBB59"/>
+        <a:srgbClr val="196B24"/>
       </a:accent3>
       <a:accent4>
-        <a:srgbClr val="8064A2"/>
+        <a:srgbClr val="0F9ED5"/>
       </a:accent4>
       <a:accent5>
-        <a:srgbClr val="4BACC6"/>
+        <a:srgbClr val="A02B93"/>
       </a:accent5>
       <a:accent6>
-        <a:srgbClr val="F79646"/>
+        <a:srgbClr val="4EA72E"/>
       </a:accent6>
       <a:hlink>
-        <a:srgbClr val="0000FF"/>
+        <a:srgbClr val="467886"/>
       </a:hlink>
       <a:folHlink>
-        <a:srgbClr val="800080"/>
+        <a:srgbClr val="96607D"/>
       </a:folHlink>
     </a:clrScheme>
     <a:fontScheme name="Office">
       <a:majorFont>
-        <a:latin typeface="Calibri"/>
+        <a:latin typeface="Aptos Display" panose="02110004020202020204"/>
         <a:ea typeface=""/>
         <a:cs typeface=""/>
-        <a:font script="Jpan" typeface="ＭＳ ゴシック"/>
+        <a:font script="Jpan" typeface="游ゴシック Light"/>
         <a:font script="Hang" typeface="맑은 고딕"/>
-        <a:font script="Hans" typeface="宋体"/>
+        <a:font script="Hans" typeface="等线 Light"/>
         <a:font script="Hant" typeface="新細明體"/>
         <a:font script="Arab" typeface="Times New Roman"/>
         <a:font script="Hebr" typeface="Times New Roman"/>
@@ -5712,14 +6406,32 @@
         <a:font script="Mong" typeface="Mongolian Baiti"/>
         <a:font script="Viet" typeface="Times New Roman"/>
         <a:font script="Uigh" typeface="Microsoft Uighur"/>
+        <a:font script="Geor" typeface="Sylfaen"/>
+        <a:font script="Armn" typeface="Arial"/>
+        <a:font script="Bugi" typeface="Leelawadee UI"/>
+        <a:font script="Bopo" typeface="Microsoft JhengHei"/>
+        <a:font script="Java" typeface="Javanese Text"/>
+        <a:font script="Lisu" typeface="Segoe UI"/>
+        <a:font script="Mymr" typeface="Myanmar Text"/>
+        <a:font script="Nkoo" typeface="Ebrima"/>
+        <a:font script="Olck" typeface="Nirmala UI"/>
+        <a:font script="Osma" typeface="Ebrima"/>
+        <a:font script="Phag" typeface="Phagspa"/>
+        <a:font script="Syrn" typeface="Estrangelo Edessa"/>
+        <a:font script="Syrj" typeface="Estrangelo Edessa"/>
+        <a:font script="Syre" typeface="Estrangelo Edessa"/>
+        <a:font script="Sora" typeface="Nirmala UI"/>
+        <a:font script="Tale" typeface="Microsoft Tai Le"/>
+        <a:font script="Talu" typeface="Microsoft New Tai Lue"/>
+        <a:font script="Tfng" typeface="Ebrima"/>
       </a:majorFont>
       <a:minorFont>
-        <a:latin typeface="Cambria"/>
+        <a:latin typeface="Aptos" panose="02110004020202020204"/>
         <a:ea typeface=""/>
         <a:cs typeface=""/>
-        <a:font script="Jpan" typeface="ＭＳ 明朝"/>
+        <a:font script="Jpan" typeface="游明朝"/>
         <a:font script="Hang" typeface="맑은 고딕"/>
-        <a:font script="Hans" typeface="宋体"/>
+        <a:font script="Hans" typeface="等线"/>
         <a:font script="Hant" typeface="新細明體"/>
         <a:font script="Arab" typeface="Arial"/>
         <a:font script="Hebr" typeface="Arial"/>
@@ -5746,6 +6458,24 @@
         <a:font script="Mong" typeface="Mongolian Baiti"/>
         <a:font script="Viet" typeface="Arial"/>
         <a:font script="Uigh" typeface="Microsoft Uighur"/>
+        <a:font script="Geor" typeface="Sylfaen"/>
+        <a:font script="Armn" typeface="Arial"/>
+        <a:font script="Bugi" typeface="Leelawadee UI"/>
+        <a:font script="Bopo" typeface="Microsoft JhengHei"/>
+        <a:font script="Java" typeface="Javanese Text"/>
+        <a:font script="Lisu" typeface="Segoe UI"/>
+        <a:font script="Mymr" typeface="Myanmar Text"/>
+        <a:font script="Nkoo" typeface="Ebrima"/>
+        <a:font script="Olck" typeface="Nirmala UI"/>
+        <a:font script="Osma" typeface="Ebrima"/>
+        <a:font script="Phag" typeface="Phagspa"/>
+        <a:font script="Syrn" typeface="Estrangelo Edessa"/>
+        <a:font script="Syrj" typeface="Estrangelo Edessa"/>
+        <a:font script="Syre" typeface="Estrangelo Edessa"/>
+        <a:font script="Sora" typeface="Nirmala UI"/>
+        <a:font script="Tale" typeface="Microsoft Tai Le"/>
+        <a:font script="Talu" typeface="Microsoft New Tai Lue"/>
+        <a:font script="Tfng" typeface="Ebrima"/>
       </a:minorFont>
     </a:fontScheme>
     <a:fmtScheme name="Office">
@@ -5757,200 +6487,141 @@
           <a:gsLst>
             <a:gs pos="0">
               <a:schemeClr val="phClr">
-                <a:tint val="50000"/>
-                <a:satMod val="300000"/>
+                <a:lumMod val="110000"/>
+                <a:satMod val="105000"/>
+                <a:tint val="67000"/>
               </a:schemeClr>
             </a:gs>
-            <a:gs pos="35000">
+            <a:gs pos="50000">
               <a:schemeClr val="phClr">
-                <a:tint val="37000"/>
-                <a:satMod val="300000"/>
+                <a:lumMod val="105000"/>
+                <a:satMod val="103000"/>
+                <a:tint val="73000"/>
               </a:schemeClr>
             </a:gs>
             <a:gs pos="100000">
               <a:schemeClr val="phClr">
-                <a:tint val="15000"/>
-                <a:satMod val="350000"/>
+                <a:lumMod val="105000"/>
+                <a:satMod val="109000"/>
+                <a:tint val="81000"/>
               </a:schemeClr>
             </a:gs>
           </a:gsLst>
-          <a:lin ang="16200000" scaled="1"/>
+          <a:lin ang="5400000" scaled="0"/>
         </a:gradFill>
         <a:gradFill rotWithShape="1">
           <a:gsLst>
             <a:gs pos="0">
               <a:schemeClr val="phClr">
-                <a:tint val="100000"/>
+                <a:satMod val="103000"/>
+                <a:lumMod val="102000"/>
+                <a:tint val="94000"/>
+              </a:schemeClr>
+            </a:gs>
+            <a:gs pos="50000">
+              <a:schemeClr val="phClr">
+                <a:satMod val="110000"/>
+                <a:lumMod val="100000"/>
                 <a:shade val="100000"/>
-                <a:satMod val="130000"/>
               </a:schemeClr>
             </a:gs>
             <a:gs pos="100000">
               <a:schemeClr val="phClr">
-                <a:tint val="50000"/>
-                <a:shade val="100000"/>
-                <a:satMod val="350000"/>
+                <a:lumMod val="99000"/>
+                <a:satMod val="120000"/>
+                <a:shade val="78000"/>
               </a:schemeClr>
             </a:gs>
           </a:gsLst>
-          <a:lin ang="16200000" scaled="0"/>
+          <a:lin ang="5400000" scaled="0"/>
         </a:gradFill>
       </a:fillStyleLst>
       <a:lnStyleLst>
-        <a:ln w="9525" cap="flat" cmpd="sng" algn="ctr">
-          <a:solidFill>
-            <a:schemeClr val="phClr">
-              <a:shade val="95000"/>
-              <a:satMod val="105000"/>
-            </a:schemeClr>
-          </a:solidFill>
-          <a:prstDash val="solid"/>
-        </a:ln>
-        <a:ln w="25400" cap="flat" cmpd="sng" algn="ctr">
+        <a:ln w="6350" cap="flat" cmpd="sng" algn="ctr">
           <a:solidFill>
             <a:schemeClr val="phClr"/>
           </a:solidFill>
           <a:prstDash val="solid"/>
+          <a:miter lim="800000"/>
         </a:ln>
-        <a:ln w="38100" cap="flat" cmpd="sng" algn="ctr">
+        <a:ln w="12700" cap="flat" cmpd="sng" algn="ctr">
           <a:solidFill>
             <a:schemeClr val="phClr"/>
           </a:solidFill>
           <a:prstDash val="solid"/>
+          <a:miter lim="800000"/>
+        </a:ln>
+        <a:ln w="19050" cap="flat" cmpd="sng" algn="ctr">
+          <a:solidFill>
+            <a:schemeClr val="phClr"/>
+          </a:solidFill>
+          <a:prstDash val="solid"/>
+          <a:miter lim="800000"/>
         </a:ln>
       </a:lnStyleLst>
       <a:effectStyleLst>
         <a:effectStyle>
+          <a:effectLst/>
+        </a:effectStyle>
+        <a:effectStyle>
+          <a:effectLst/>
+        </a:effectStyle>
+        <a:effectStyle>
           <a:effectLst>
-            <a:outerShdw blurRad="40000" dist="20000" dir="5400000" rotWithShape="0">
+            <a:outerShdw blurRad="57150" dist="19050" dir="5400000" algn="ctr" rotWithShape="0">
               <a:srgbClr val="000000">
-                <a:alpha val="38000"/>
+                <a:alpha val="63000"/>
               </a:srgbClr>
             </a:outerShdw>
           </a:effectLst>
-        </a:effectStyle>
-        <a:effectStyle>
-          <a:effectLst>
-            <a:outerShdw blurRad="40000" dist="23000" dir="5400000" rotWithShape="0">
-              <a:srgbClr val="000000">
-                <a:alpha val="35000"/>
-              </a:srgbClr>
-            </a:outerShdw>
-          </a:effectLst>
-        </a:effectStyle>
-        <a:effectStyle>
-          <a:effectLst>
-            <a:outerShdw blurRad="40000" dist="23000" dir="5400000" rotWithShape="0">
-              <a:srgbClr val="000000">
-                <a:alpha val="35000"/>
-              </a:srgbClr>
-            </a:outerShdw>
-          </a:effectLst>
-          <a:scene3d>
-            <a:camera prst="orthographicFront">
-              <a:rot lat="0" lon="0" rev="0"/>
-            </a:camera>
-            <a:lightRig rig="threePt" dir="t">
-              <a:rot lat="0" lon="0" rev="1200000"/>
-            </a:lightRig>
-          </a:scene3d>
-          <a:sp3d>
-            <a:bevelT w="63500" h="25400"/>
-          </a:sp3d>
         </a:effectStyle>
       </a:effectStyleLst>
       <a:bgFillStyleLst>
         <a:solidFill>
           <a:schemeClr val="phClr"/>
         </a:solidFill>
+        <a:solidFill>
+          <a:schemeClr val="phClr">
+            <a:tint val="95000"/>
+            <a:satMod val="170000"/>
+          </a:schemeClr>
+        </a:solidFill>
         <a:gradFill rotWithShape="1">
           <a:gsLst>
             <a:gs pos="0">
               <a:schemeClr val="phClr">
-                <a:tint val="40000"/>
-                <a:satMod val="350000"/>
+                <a:tint val="93000"/>
+                <a:satMod val="150000"/>
+                <a:shade val="98000"/>
+                <a:lumMod val="102000"/>
               </a:schemeClr>
             </a:gs>
-            <a:gs pos="40000">
+            <a:gs pos="50000">
               <a:schemeClr val="phClr">
-                <a:tint val="45000"/>
-                <a:shade val="99000"/>
-                <a:satMod val="350000"/>
+                <a:tint val="98000"/>
+                <a:satMod val="130000"/>
+                <a:shade val="90000"/>
+                <a:lumMod val="103000"/>
               </a:schemeClr>
             </a:gs>
             <a:gs pos="100000">
               <a:schemeClr val="phClr">
-                <a:shade val="20000"/>
-                <a:satMod val="255000"/>
+                <a:shade val="63000"/>
+                <a:satMod val="120000"/>
               </a:schemeClr>
             </a:gs>
           </a:gsLst>
-          <a:path path="circle">
-            <a:fillToRect l="50000" t="-80000" r="50000" b="180000"/>
-          </a:path>
-        </a:gradFill>
-        <a:gradFill rotWithShape="1">
-          <a:gsLst>
-            <a:gs pos="0">
-              <a:schemeClr val="phClr">
-                <a:tint val="80000"/>
-                <a:satMod val="300000"/>
-              </a:schemeClr>
-            </a:gs>
-            <a:gs pos="100000">
-              <a:schemeClr val="phClr">
-                <a:shade val="30000"/>
-                <a:satMod val="200000"/>
-              </a:schemeClr>
-            </a:gs>
-          </a:gsLst>
-          <a:path path="circle">
-            <a:fillToRect l="50000" t="50000" r="50000" b="50000"/>
-          </a:path>
+          <a:lin ang="5400000" scaled="0"/>
         </a:gradFill>
       </a:bgFillStyleLst>
     </a:fmtScheme>
   </a:themeElements>
-  <a:objectDefaults>
-    <a:spDef>
-      <a:spPr/>
-      <a:bodyPr/>
-      <a:lstStyle/>
-      <a:style>
-        <a:lnRef idx="1">
-          <a:schemeClr val="accent1"/>
-        </a:lnRef>
-        <a:fillRef idx="3">
-          <a:schemeClr val="accent1"/>
-        </a:fillRef>
-        <a:effectRef idx="2">
-          <a:schemeClr val="accent1"/>
-        </a:effectRef>
-        <a:fontRef idx="minor">
-          <a:schemeClr val="lt1"/>
-        </a:fontRef>
-      </a:style>
-    </a:spDef>
-    <a:lnDef>
-      <a:spPr/>
-      <a:bodyPr/>
-      <a:lstStyle/>
-      <a:style>
-        <a:lnRef idx="2">
-          <a:schemeClr val="accent1"/>
-        </a:lnRef>
-        <a:fillRef idx="0">
-          <a:schemeClr val="accent1"/>
-        </a:fillRef>
-        <a:effectRef idx="1">
-          <a:schemeClr val="accent1"/>
-        </a:effectRef>
-        <a:fontRef idx="minor">
-          <a:schemeClr val="tx1"/>
-        </a:fontRef>
-      </a:style>
-    </a:lnDef>
-  </a:objectDefaults>
+  <a:objectDefaults/>
   <a:extraClrSchemeLst/>
+  <a:extLst>
+    <a:ext uri="{05A4C25C-085E-4340-85A3-A5531E510DB2}">
+      <thm15:themeFamily xmlns:thm15="http://schemas.microsoft.com/office/thememl/2012/main" name="Office Theme" id="{2E142A2C-CD16-42D6-873A-C26D2A0506FA}" vid="{1BDDFF52-6CD6-40A5-AB3C-68EB2F1E4D0A}"/>
+    </a:ext>
+  </a:extLst>
 </a:theme>
 </file>
--- a/Marine-Sensitivity.docx
+++ b/Marine-Sensitivity.docx
@@ -108,7 +108,7 @@
       </w:r>
     </w:p>
     <w:bookmarkEnd w:id="20"/>
-    <w:bookmarkStart w:id="48" w:name="introduction"/>
+    <w:bookmarkStart w:id="57" w:name="introduction"/>
     <w:p>
       <w:pPr>
         <w:pStyle w:val="Heading1"/>
@@ -163,11 +163,53 @@
       <w:tr>
         <w:tc>
           <w:tcPr/>
-          <w:bookmarkStart w:id="22" w:name="fig-process"/>
+          <w:bookmarkStart w:id="25" w:name="fig-process"/>
           <w:p>
             <w:pPr>
               <w:jc w:val="center"/>
             </w:pPr>
+            <w:r>
+              <w:drawing>
+                <wp:inline>
+                  <wp:extent cx="5334000" cy="1682287"/>
+                  <wp:effectExtent b="0" l="0" r="0" t="0"/>
+                  <wp:docPr descr="" title="" id="23" name="Picture"/>
+                  <a:graphic>
+                    <a:graphicData uri="http://schemas.openxmlformats.org/drawingml/2006/picture">
+                      <pic:pic>
+                        <pic:nvPicPr>
+                          <pic:cNvPr descr="intro_files/figure-docx/mermaid-figure-1.png" id="24" name="Picture"/>
+                          <pic:cNvPicPr>
+                            <a:picLocks noChangeArrowheads="1" noChangeAspect="1"/>
+                          </pic:cNvPicPr>
+                        </pic:nvPicPr>
+                        <pic:blipFill>
+                          <a:blip r:embed="rId22"/>
+                          <a:stretch>
+                            <a:fillRect/>
+                          </a:stretch>
+                        </pic:blipFill>
+                        <pic:spPr bwMode="auto">
+                          <a:xfrm>
+                            <a:off x="0" y="0"/>
+                            <a:ext cx="5334000" cy="1682287"/>
+                          </a:xfrm>
+                          <a:prstGeom prst="rect">
+                            <a:avLst/>
+                          </a:prstGeom>
+                          <a:noFill/>
+                          <a:ln w="9525">
+                            <a:noFill/>
+                            <a:headEnd/>
+                            <a:tailEnd/>
+                          </a:ln>
+                        </pic:spPr>
+                      </pic:pic>
+                    </a:graphicData>
+                  </a:graphic>
+                </wp:inline>
+              </w:drawing>
+            </w:r>
           </w:p>
           <w:p>
             <w:pPr>
@@ -182,7 +224,7 @@
               <w:t xml:space="preserve">Figure 1.1: Flowchart of process for incorporating marine species sensitivities with distributions and generating a holistic vulnerability map.</w:t>
             </w:r>
           </w:p>
-          <w:bookmarkEnd w:id="22"/>
+          <w:bookmarkEnd w:id="25"/>
         </w:tc>
       </w:tr>
     </w:tbl>
@@ -290,7 +332,7 @@
       <w:pPr>
         <w:pStyle w:val="BodyText"/>
       </w:pPr>
-      <w:bookmarkStart w:id="23" w:name="eq-vuln"/>
+      <w:bookmarkStart w:id="26" w:name="eq-vuln"/>
       <m:oMathPara>
         <m:oMathParaPr>
           <m:jc m:val="center"/>
@@ -357,7 +399,7 @@
           </m:d>
         </m:oMath>
       </m:oMathPara>
-      <w:bookmarkEnd w:id="23"/>
+      <w:bookmarkEnd w:id="26"/>
     </w:p>
     <w:tbl>
       <w:tblPr>
@@ -372,7 +414,7 @@
       <w:tr>
         <w:tc>
           <w:tcPr/>
-          <w:bookmarkStart w:id="28" w:name="fig-spp-sens_rast-tbl-aoi"/>
+          <w:bookmarkStart w:id="31" w:name="fig-spp-sens_rast-tbl-aoi"/>
           <w:p>
             <w:pPr>
               <w:pStyle w:val="Compact"/>
@@ -383,24 +425,24 @@
                 <wp:inline>
                   <wp:extent cx="3810000" cy="2540000"/>
                   <wp:effectExtent b="0" l="0" r="0" t="0"/>
-                  <wp:docPr descr="" title="" id="25" name="Picture"/>
+                  <wp:docPr descr="" title="" id="28" name="Picture"/>
                   <a:graphic>
                     <a:graphicData uri="http://schemas.openxmlformats.org/drawingml/2006/picture">
                       <pic:pic>
                         <pic:nvPicPr>
-                          <pic:cNvPr descr="figures/gdraw_spp-sens_rast-tbl-aoi.svg" id="26" name="Picture"/>
+                          <pic:cNvPr descr="figures/gdraw_spp-sens_rast-tbl-aoi.svg" id="29" name="Picture"/>
                           <pic:cNvPicPr>
                             <a:picLocks noChangeArrowheads="1" noChangeAspect="1"/>
                           </pic:cNvPicPr>
                         </pic:nvPicPr>
                         <pic:blipFill>
-                          <a:blip r:embed="rId27">
+                          <a:blip r:embed="rId30">
                             <a:extLst>
                               <a:ext uri="{28A0092B-C50C-407E-A947-70E740481C1C}">
                                 <a14:useLocalDpi xmlns:a14="http://schemas.microsoft.com/office/drawing/2010/main" val="0"/>
                               </a:ext>
                               <a:ext uri="{96DAC541-7B7A-43D3-8B79-37D633B846F1}">
-                                <asvg:svgBlip xmlns:asvg="http://schemas.microsoft.com/office/drawing/2016/SVG/main" r:embed="rId24"/>
+                                <asvg:svgBlip xmlns:asvg="http://schemas.microsoft.com/office/drawing/2016/SVG/main" r:embed="rId27"/>
                               </a:ext>
                             </a:extLst>
                           </a:blip>
@@ -443,7 +485,7 @@
               <w:t xml:space="preserve">Figure 1.2: Overview of process.</w:t>
             </w:r>
           </w:p>
-          <w:bookmarkEnd w:id="28"/>
+          <w:bookmarkEnd w:id="31"/>
         </w:tc>
       </w:tr>
     </w:tbl>
@@ -451,7 +493,7 @@
       <w:pPr>
         <w:pStyle w:val="BodyText"/>
       </w:pPr>
-      <w:bookmarkStart w:id="29" w:name="eq-cells-sens"/>
+      <w:bookmarkStart w:id="32" w:name="eq-cells-sens"/>
       <m:oMathPara>
         <m:oMathParaPr>
           <m:jc m:val="center"/>
@@ -540,7 +582,7 @@
           </m:d>
         </m:oMath>
       </m:oMathPara>
-      <w:bookmarkEnd w:id="29"/>
+      <w:bookmarkEnd w:id="32"/>
     </w:p>
     <w:p>
       <w:pPr>
@@ -599,7 +641,7 @@
         <w:t xml:space="preserve">).</w:t>
       </w:r>
     </w:p>
-    <w:bookmarkStart w:id="31" w:name="interactive-applications"/>
+    <w:bookmarkStart w:id="34" w:name="interactive-applications"/>
     <w:p>
       <w:pPr>
         <w:pStyle w:val="Heading2"/>
@@ -618,7 +660,7 @@
       <w:r>
         <w:t xml:space="preserve"> </w:t>
       </w:r>
-      <w:hyperlink r:id="rId30">
+      <w:hyperlink r:id="rId33">
         <w:r>
           <w:rPr>
             <w:rStyle w:val="VerbatimChar"/>
@@ -633,8 +675,8 @@
         <w:t xml:space="preserve">package in R, which allows us to easily create a user interface with complex reactivity for an interactive web application easily accessed through a web browser. The applications are designed to be user-friendly and intuitive, with interactive maps, charts, and tables that allow users to explore the data in a more dynamic way.</w:t>
       </w:r>
     </w:p>
-    <w:bookmarkEnd w:id="31"/>
-    <w:bookmarkStart w:id="47" w:name="Xddf0dca5d35bcc89b4072398564c4f4257b1e72"/>
+    <w:bookmarkEnd w:id="34"/>
+    <w:bookmarkStart w:id="56" w:name="Xddf0dca5d35bcc89b4072398564c4f4257b1e72"/>
     <w:p>
       <w:pPr>
         <w:pStyle w:val="Heading2"/>
@@ -686,7 +728,7 @@
       <w:r>
         <w:t xml:space="preserve"> </w:t>
       </w:r>
-      <w:hyperlink r:id="rId32">
+      <w:hyperlink r:id="rId35">
         <w:r>
           <w:rPr>
             <w:rStyle w:val="Hyperlink"/>
@@ -726,7 +768,7 @@
       <w:r>
         <w:t xml:space="preserve"> </w:t>
       </w:r>
-      <w:hyperlink r:id="rId33">
+      <w:hyperlink r:id="rId36">
         <w:r>
           <w:rPr>
             <w:rStyle w:val="Hyperlink"/>
@@ -738,7 +780,7 @@
         <w:t xml:space="preserve">). Our implementations effectively reduce the size of any given spatial object based on the zoom level of the user’s browser. For rasters, we use cloud-optimized GeoTIFFs (COGs) and for vectors, we use Mapbox Vector Tiles (MVT). These formats are designed to be fast and efficient for web mapping applications, and they allow us to display large spatial datasets in an interactive web application without sacrificing performance or usability. Let’s take a closer look at implementation of each.</w:t>
       </w:r>
     </w:p>
-    <w:bookmarkStart w:id="38" w:name="Xe9d1167629d0ccb2d893eae7e69e30a04d67669"/>
+    <w:bookmarkStart w:id="44" w:name="Xe9d1167629d0ccb2d893eae7e69e30a04d67669"/>
     <w:p>
       <w:pPr>
         <w:pStyle w:val="Heading3"/>
@@ -774,7 +816,7 @@
       <w:r>
         <w:t xml:space="preserve">Historically, to read a raster, such as a GeoTIFF, from the web, the client software would have to read the entire file before rendering. Cloud Optimized GeoTIFFs (</w:t>
       </w:r>
-      <w:hyperlink r:id="rId34">
+      <w:hyperlink r:id="rId37">
         <w:r>
           <w:rPr>
             <w:rStyle w:val="Hyperlink"/>
@@ -788,7 +830,7 @@
       <w:r>
         <w:t xml:space="preserve"> </w:t>
       </w:r>
-      <w:hyperlink r:id="rId35">
+      <w:hyperlink r:id="rId38">
         <w:r>
           <w:rPr>
             <w:rStyle w:val="Hyperlink"/>
@@ -802,7 +844,7 @@
       <w:r>
         <w:t xml:space="preserve">to read only the part of the file needed for rendering. So a COG stores quadtree simplifications of the original raster at multiple zoom levels and metadata for accessing their byte ranges in the file in the metadata header. This allows the client software to request only the parts of the file needed for rendering, which can greatly reduce the amount of data transferred and speed up rendering. This is for accessing the raw data in pixel values, e.g., for a raster of species distribution then the abundance of a species in each cell. We would want to also apply a color ramp to visualize the data. The open-source (</w:t>
       </w:r>
-      <w:hyperlink r:id="rId36">
+      <w:hyperlink r:id="rId39">
         <w:r>
           <w:rPr>
             <w:rStyle w:val="Hyperlink"/>
@@ -841,11 +883,53 @@
       <w:tr>
         <w:tc>
           <w:tcPr/>
-          <w:bookmarkStart w:id="37" w:name="fig-raster"/>
+          <w:bookmarkStart w:id="43" w:name="fig-raster"/>
           <w:p>
             <w:pPr>
               <w:jc w:val="center"/>
             </w:pPr>
+            <w:r>
+              <w:drawing>
+                <wp:inline>
+                  <wp:extent cx="5334000" cy="1800357"/>
+                  <wp:effectExtent b="0" l="0" r="0" t="0"/>
+                  <wp:docPr descr="" title="" id="41" name="Picture"/>
+                  <a:graphic>
+                    <a:graphicData uri="http://schemas.openxmlformats.org/drawingml/2006/picture">
+                      <pic:pic>
+                        <pic:nvPicPr>
+                          <pic:cNvPr descr="intro_files/figure-docx/mermaid-figure-3.png" id="42" name="Picture"/>
+                          <pic:cNvPicPr>
+                            <a:picLocks noChangeArrowheads="1" noChangeAspect="1"/>
+                          </pic:cNvPicPr>
+                        </pic:nvPicPr>
+                        <pic:blipFill>
+                          <a:blip r:embed="rId40"/>
+                          <a:stretch>
+                            <a:fillRect/>
+                          </a:stretch>
+                        </pic:blipFill>
+                        <pic:spPr bwMode="auto">
+                          <a:xfrm>
+                            <a:off x="0" y="0"/>
+                            <a:ext cx="5334000" cy="1800357"/>
+                          </a:xfrm>
+                          <a:prstGeom prst="rect">
+                            <a:avLst/>
+                          </a:prstGeom>
+                          <a:noFill/>
+                          <a:ln w="9525">
+                            <a:noFill/>
+                            <a:headEnd/>
+                            <a:tailEnd/>
+                          </a:ln>
+                        </pic:spPr>
+                      </pic:pic>
+                    </a:graphicData>
+                  </a:graphic>
+                </wp:inline>
+              </w:drawing>
+            </w:r>
           </w:p>
           <w:p>
             <w:pPr>
@@ -860,12 +944,12 @@
               <w:t xml:space="preserve">Figure 1.3: Sequence diagram implementing large raster interactive display using Cloud-Optimized GeoTIFFs (COGs) and Titiler in a Shiny mapping app.</w:t>
             </w:r>
           </w:p>
-          <w:bookmarkEnd w:id="37"/>
+          <w:bookmarkEnd w:id="43"/>
         </w:tc>
       </w:tr>
     </w:tbl>
-    <w:bookmarkEnd w:id="38"/>
-    <w:bookmarkStart w:id="46" w:name="Xbd9a4f9b02e985947479d8dc244355ddd0151fb"/>
+    <w:bookmarkEnd w:id="44"/>
+    <w:bookmarkStart w:id="55" w:name="Xbd9a4f9b02e985947479d8dc244355ddd0151fb"/>
     <w:p>
       <w:pPr>
         <w:pStyle w:val="Heading3"/>
@@ -922,7 +1006,7 @@
       <w:r>
         <w:t xml:space="preserve"> </w:t>
       </w:r>
-      <w:hyperlink r:id="rId33">
+      <w:hyperlink r:id="rId36">
         <w:r>
           <w:rPr>
             <w:rStyle w:val="Hyperlink"/>
@@ -933,7 +1017,7 @@
       <w:r>
         <w:t xml:space="preserve">), none of these allow for flexible filtering and manipulation. Instead, we use PostgreSQL with the spatial extension (</w:t>
       </w:r>
-      <w:hyperlink r:id="rId39">
+      <w:hyperlink r:id="rId45">
         <w:r>
           <w:rPr>
             <w:rStyle w:val="Hyperlink"/>
@@ -944,7 +1028,7 @@
       <w:r>
         <w:t xml:space="preserve">) to store the vector data and serve it as Mapbox Vector Tiles (</w:t>
       </w:r>
-      <w:hyperlink r:id="rId40">
+      <w:hyperlink r:id="rId46">
         <w:r>
           <w:rPr>
             <w:rStyle w:val="Hyperlink"/>
@@ -958,7 +1042,7 @@
       <w:r>
         <w:t xml:space="preserve"> </w:t>
       </w:r>
-      <w:hyperlink r:id="rId41">
+      <w:hyperlink r:id="rId47">
         <w:r>
           <w:rPr>
             <w:rStyle w:val="Hyperlink"/>
@@ -977,7 +1061,7 @@
       <w:r>
         <w:t xml:space="preserve"> </w:t>
       </w:r>
-      <w:hyperlink r:id="rId42">
+      <w:hyperlink r:id="rId48">
         <w:r>
           <w:rPr>
             <w:rStyle w:val="Hyperlink"/>
@@ -1007,7 +1091,7 @@
       <w:r>
         <w:t xml:space="preserve"> </w:t>
       </w:r>
-      <w:hyperlink r:id="rId43">
+      <w:hyperlink r:id="rId49">
         <w:r>
           <w:rPr>
             <w:rStyle w:val="Hyperlink"/>
@@ -1021,7 +1105,7 @@
       <w:r>
         <w:t xml:space="preserve"> </w:t>
       </w:r>
-      <w:hyperlink r:id="rId44">
+      <w:hyperlink r:id="rId50">
         <w:r>
           <w:rPr>
             <w:rStyle w:val="Hyperlink"/>
@@ -1060,11 +1144,53 @@
       <w:tr>
         <w:tc>
           <w:tcPr/>
-          <w:bookmarkStart w:id="45" w:name="fig-vector"/>
+          <w:bookmarkStart w:id="54" w:name="fig-vector"/>
           <w:p>
             <w:pPr>
               <w:jc w:val="center"/>
             </w:pPr>
+            <w:r>
+              <w:drawing>
+                <wp:inline>
+                  <wp:extent cx="5334000" cy="2307921"/>
+                  <wp:effectExtent b="0" l="0" r="0" t="0"/>
+                  <wp:docPr descr="" title="" id="52" name="Picture"/>
+                  <a:graphic>
+                    <a:graphicData uri="http://schemas.openxmlformats.org/drawingml/2006/picture">
+                      <pic:pic>
+                        <pic:nvPicPr>
+                          <pic:cNvPr descr="intro_files/figure-docx/mermaid-figure-2.png" id="53" name="Picture"/>
+                          <pic:cNvPicPr>
+                            <a:picLocks noChangeArrowheads="1" noChangeAspect="1"/>
+                          </pic:cNvPicPr>
+                        </pic:nvPicPr>
+                        <pic:blipFill>
+                          <a:blip r:embed="rId51"/>
+                          <a:stretch>
+                            <a:fillRect/>
+                          </a:stretch>
+                        </pic:blipFill>
+                        <pic:spPr bwMode="auto">
+                          <a:xfrm>
+                            <a:off x="0" y="0"/>
+                            <a:ext cx="5334000" cy="2307921"/>
+                          </a:xfrm>
+                          <a:prstGeom prst="rect">
+                            <a:avLst/>
+                          </a:prstGeom>
+                          <a:noFill/>
+                          <a:ln w="9525">
+                            <a:noFill/>
+                            <a:headEnd/>
+                            <a:tailEnd/>
+                          </a:ln>
+                        </pic:spPr>
+                      </pic:pic>
+                    </a:graphicData>
+                  </a:graphic>
+                </wp:inline>
+              </w:drawing>
+            </w:r>
           </w:p>
           <w:p>
             <w:pPr>
@@ -1079,14 +1205,14 @@
               <w:t xml:space="preserve">Figure 1.4: Sequence diagram implementing large vector interactive display using Mapbox Vector Tiles (MVTs) and pg_tileserv in a Shiny mapping app.</w:t>
             </w:r>
           </w:p>
-          <w:bookmarkEnd w:id="45"/>
+          <w:bookmarkEnd w:id="54"/>
         </w:tc>
       </w:tr>
     </w:tbl>
-    <w:bookmarkEnd w:id="46"/>
-    <w:bookmarkEnd w:id="47"/>
-    <w:bookmarkEnd w:id="48"/>
-    <w:bookmarkStart w:id="55" w:name="api"/>
+    <w:bookmarkEnd w:id="55"/>
+    <w:bookmarkEnd w:id="56"/>
+    <w:bookmarkEnd w:id="57"/>
+    <w:bookmarkStart w:id="64" w:name="api"/>
     <w:p>
       <w:pPr>
         <w:pStyle w:val="Heading1"/>
@@ -1110,7 +1236,7 @@
           <w:numId w:val="1001"/>
         </w:numPr>
       </w:pPr>
-      <w:hyperlink r:id="rId49">
+      <w:hyperlink r:id="rId58">
         <w:r>
           <w:rPr>
             <w:rStyle w:val="Hyperlink"/>
@@ -1137,7 +1263,7 @@
         </w:rPr>
         <w:t xml:space="preserve"> </w:t>
       </w:r>
-      <w:hyperlink r:id="rId50">
+      <w:hyperlink r:id="rId59">
         <w:r>
           <w:rPr>
             <w:rStyle w:val="Hyperlink"/>
@@ -1156,7 +1282,7 @@
       <w:r>
         <w:t xml:space="preserve"> </w:t>
       </w:r>
-      <w:hyperlink r:id="rId51">
+      <w:hyperlink r:id="rId60">
         <w:r>
           <w:rPr>
             <w:rStyle w:val="Hyperlink"/>
@@ -1178,7 +1304,7 @@
           <w:numId w:val="1001"/>
         </w:numPr>
       </w:pPr>
-      <w:hyperlink r:id="rId52">
+      <w:hyperlink r:id="rId61">
         <w:r>
           <w:rPr>
             <w:rStyle w:val="Hyperlink"/>
@@ -1205,7 +1331,7 @@
         </w:rPr>
         <w:t xml:space="preserve"> </w:t>
       </w:r>
-      <w:hyperlink r:id="rId53">
+      <w:hyperlink r:id="rId62">
         <w:r>
           <w:rPr>
             <w:rStyle w:val="Hyperlink"/>
@@ -1235,7 +1361,7 @@
           <w:numId w:val="1001"/>
         </w:numPr>
       </w:pPr>
-      <w:hyperlink r:id="rId54">
+      <w:hyperlink r:id="rId63">
         <w:r>
           <w:rPr>
             <w:rStyle w:val="Hyperlink"/>
@@ -1262,7 +1388,7 @@
         </w:rPr>
         <w:t xml:space="preserve"> </w:t>
       </w:r>
-      <w:hyperlink r:id="rId53">
+      <w:hyperlink r:id="rId62">
         <w:r>
           <w:rPr>
             <w:rStyle w:val="Hyperlink"/>
@@ -1299,8 +1425,8 @@
         <w:br/>
       </w:r>
     </w:p>
-    <w:bookmarkEnd w:id="55"/>
-    <w:bookmarkStart w:id="56" w:name="apps"/>
+    <w:bookmarkEnd w:id="64"/>
+    <w:bookmarkStart w:id="65" w:name="apps"/>
     <w:p>
       <w:pPr>
         <w:pStyle w:val="Heading1"/>
@@ -1309,8 +1435,8 @@
         <w:t xml:space="preserve">3. Apps</w:t>
       </w:r>
     </w:p>
-    <w:bookmarkEnd w:id="56"/>
-    <w:bookmarkStart w:id="61" w:name="database"/>
+    <w:bookmarkEnd w:id="65"/>
+    <w:bookmarkStart w:id="70" w:name="database"/>
     <w:p>
       <w:pPr>
         <w:pStyle w:val="Heading1"/>
@@ -1319,7 +1445,7 @@
         <w:t xml:space="preserve">4. Database</w:t>
       </w:r>
     </w:p>
-    <w:bookmarkStart w:id="57" w:name="table-and-column-naming-conventions"/>
+    <w:bookmarkStart w:id="66" w:name="table-and-column-naming-conventions"/>
     <w:p>
       <w:pPr>
         <w:pStyle w:val="Heading2"/>
@@ -1451,8 +1577,8 @@
         <w:t xml:space="preserve">Primary keys are named id.</w:t>
       </w:r>
     </w:p>
-    <w:bookmarkEnd w:id="57"/>
-    <w:bookmarkStart w:id="60" w:name="species-distribution-models"/>
+    <w:bookmarkEnd w:id="66"/>
+    <w:bookmarkStart w:id="69" w:name="species-distribution-models"/>
     <w:p>
       <w:pPr>
         <w:pStyle w:val="Heading2"/>
@@ -1477,7 +1603,7 @@
           <w:numId w:val="1004"/>
         </w:numPr>
       </w:pPr>
-      <w:hyperlink r:id="rId58">
+      <w:hyperlink r:id="rId67">
         <w:r>
           <w:rPr>
             <w:rStyle w:val="Hyperlink"/>
@@ -1502,7 +1628,7 @@
           <w:numId w:val="1005"/>
         </w:numPr>
       </w:pPr>
-      <w:hyperlink r:id="rId59">
+      <w:hyperlink r:id="rId68">
         <w:r>
           <w:rPr>
             <w:rStyle w:val="Hyperlink"/>
@@ -1511,9 +1637,9 @@
         </w:r>
       </w:hyperlink>
     </w:p>
-    <w:bookmarkEnd w:id="60"/>
-    <w:bookmarkEnd w:id="61"/>
-    <w:bookmarkStart w:id="62" w:name="docs"/>
+    <w:bookmarkEnd w:id="69"/>
+    <w:bookmarkEnd w:id="70"/>
+    <w:bookmarkStart w:id="71" w:name="docs"/>
     <w:p>
       <w:pPr>
         <w:pStyle w:val="Heading1"/>
@@ -1522,8 +1648,8 @@
         <w:t xml:space="preserve">5. Docs</w:t>
       </w:r>
     </w:p>
-    <w:bookmarkEnd w:id="62"/>
-    <w:bookmarkStart w:id="63" w:name="libraries"/>
+    <w:bookmarkEnd w:id="71"/>
+    <w:bookmarkStart w:id="72" w:name="libraries"/>
     <w:p>
       <w:pPr>
         <w:pStyle w:val="Heading1"/>
@@ -1540,8 +1666,8 @@
         <w:t xml:space="preserve">or maybe later Python module</w:t>
       </w:r>
     </w:p>
-    <w:bookmarkEnd w:id="63"/>
-    <w:bookmarkStart w:id="80" w:name="server"/>
+    <w:bookmarkEnd w:id="72"/>
+    <w:bookmarkStart w:id="89" w:name="server"/>
     <w:p>
       <w:pPr>
         <w:pStyle w:val="Heading1"/>
@@ -1560,7 +1686,7 @@
       <w:r>
         <w:t xml:space="preserve"> </w:t>
       </w:r>
-      <w:hyperlink r:id="rId64">
+      <w:hyperlink r:id="rId73">
         <w:r>
           <w:rPr>
             <w:rStyle w:val="Hyperlink"/>
@@ -1574,7 +1700,7 @@
       <w:r>
         <w:t xml:space="preserve"> </w:t>
       </w:r>
-      <w:hyperlink r:id="rId65">
+      <w:hyperlink r:id="rId74">
         <w:r>
           <w:rPr>
             <w:rStyle w:val="Hyperlink"/>
@@ -1591,7 +1717,7 @@
       <w:r>
         <w:t xml:space="preserve"> </w:t>
       </w:r>
-      <w:hyperlink r:id="rId66">
+      <w:hyperlink r:id="rId75">
         <w:r>
           <w:rPr>
             <w:rStyle w:val="Hyperlink"/>
@@ -1605,7 +1731,7 @@
       <w:r>
         <w:t xml:space="preserve"> </w:t>
       </w:r>
-      <w:hyperlink r:id="rId67">
+      <w:hyperlink r:id="rId76">
         <w:r>
           <w:rPr>
             <w:rStyle w:val="Hyperlink"/>
@@ -1622,7 +1748,7 @@
       <w:r>
         <w:t xml:space="preserve"> </w:t>
       </w:r>
-      <w:hyperlink r:id="rId68">
+      <w:hyperlink r:id="rId77">
         <w:r>
           <w:rPr>
             <w:rStyle w:val="Hyperlink"/>
@@ -1636,7 +1762,7 @@
       <w:r>
         <w:t xml:space="preserve"> </w:t>
       </w:r>
-      <w:hyperlink r:id="rId69">
+      <w:hyperlink r:id="rId78">
         <w:r>
           <w:rPr>
             <w:rStyle w:val="Hyperlink"/>
@@ -1648,7 +1774,7 @@
         <w:t xml:space="preserve">).</w:t>
       </w:r>
     </w:p>
-    <w:bookmarkStart w:id="71" w:name="setup"/>
+    <w:bookmarkStart w:id="80" w:name="setup"/>
     <w:p>
       <w:pPr>
         <w:pStyle w:val="Heading2"/>
@@ -1667,7 +1793,7 @@
       <w:r>
         <w:t xml:space="preserve"> </w:t>
       </w:r>
-      <w:hyperlink r:id="rId70">
+      <w:hyperlink r:id="rId79">
         <w:r>
           <w:rPr>
             <w:rStyle w:val="Hyperlink"/>
@@ -1679,8 +1805,8 @@
         <w:t xml:space="preserve">.</w:t>
       </w:r>
     </w:p>
-    <w:bookmarkEnd w:id="71"/>
-    <w:bookmarkStart w:id="79" w:name="services"/>
+    <w:bookmarkEnd w:id="80"/>
+    <w:bookmarkStart w:id="88" w:name="services"/>
     <w:p>
       <w:pPr>
         <w:pStyle w:val="Heading2"/>
@@ -1704,7 +1830,7 @@
           <w:numId w:val="1006"/>
         </w:numPr>
       </w:pPr>
-      <w:hyperlink r:id="rId72">
+      <w:hyperlink r:id="rId81">
         <w:r>
           <w:rPr>
             <w:rStyle w:val="Hyperlink"/>
@@ -1730,7 +1856,7 @@
       <w:r>
         <w:br/>
       </w:r>
-      <w:hyperlink r:id="rId73">
+      <w:hyperlink r:id="rId82">
         <w:r>
           <w:rPr>
             <w:rStyle w:val="Hyperlink"/>
@@ -1746,7 +1872,7 @@
           <w:numId w:val="1006"/>
         </w:numPr>
       </w:pPr>
-      <w:hyperlink r:id="rId74">
+      <w:hyperlink r:id="rId83">
         <w:r>
           <w:rPr>
             <w:rStyle w:val="Hyperlink"/>
@@ -1775,7 +1901,7 @@
       <w:r>
         <w:t xml:space="preserve"> </w:t>
       </w:r>
-      <w:hyperlink r:id="rId75">
+      <w:hyperlink r:id="rId84">
         <w:r>
           <w:rPr>
             <w:rStyle w:val="Hyperlink"/>
@@ -1805,7 +1931,7 @@
       <w:r>
         <w:br/>
       </w:r>
-      <w:hyperlink r:id="rId76">
+      <w:hyperlink r:id="rId85">
         <w:r>
           <w:rPr>
             <w:rStyle w:val="Hyperlink"/>
@@ -1821,7 +1947,7 @@
           <w:numId w:val="1006"/>
         </w:numPr>
       </w:pPr>
-      <w:hyperlink r:id="rId77">
+      <w:hyperlink r:id="rId86">
         <w:r>
           <w:rPr>
             <w:rStyle w:val="Hyperlink"/>
@@ -1847,7 +1973,7 @@
       <w:r>
         <w:br/>
       </w:r>
-      <w:hyperlink r:id="rId78">
+      <w:hyperlink r:id="rId87">
         <w:r>
           <w:rPr>
             <w:rStyle w:val="Hyperlink"/>
@@ -1863,7 +1989,7 @@
           <w:numId w:val="1006"/>
         </w:numPr>
       </w:pPr>
-      <w:hyperlink r:id="rId49">
+      <w:hyperlink r:id="rId58">
         <w:r>
           <w:rPr>
             <w:rStyle w:val="Hyperlink"/>
@@ -1889,7 +2015,7 @@
       <w:r>
         <w:br/>
       </w:r>
-      <w:hyperlink r:id="rId50">
+      <w:hyperlink r:id="rId59">
         <w:r>
           <w:rPr>
             <w:rStyle w:val="Hyperlink"/>
@@ -1905,7 +2031,7 @@
           <w:numId w:val="1006"/>
         </w:numPr>
       </w:pPr>
-      <w:hyperlink r:id="rId52">
+      <w:hyperlink r:id="rId61">
         <w:r>
           <w:rPr>
             <w:rStyle w:val="Hyperlink"/>
@@ -1931,7 +2057,7 @@
       <w:r>
         <w:br/>
       </w:r>
-      <w:hyperlink r:id="rId53">
+      <w:hyperlink r:id="rId62">
         <w:r>
           <w:rPr>
             <w:rStyle w:val="Hyperlink"/>
@@ -1947,7 +2073,7 @@
           <w:numId w:val="1006"/>
         </w:numPr>
       </w:pPr>
-      <w:hyperlink r:id="rId54">
+      <w:hyperlink r:id="rId63">
         <w:r>
           <w:rPr>
             <w:rStyle w:val="Hyperlink"/>
@@ -1973,7 +2099,7 @@
       <w:r>
         <w:br/>
       </w:r>
-      <w:hyperlink r:id="rId53">
+      <w:hyperlink r:id="rId62">
         <w:r>
           <w:rPr>
             <w:rStyle w:val="Hyperlink"/>
@@ -1982,9 +2108,9 @@
         </w:r>
       </w:hyperlink>
     </w:p>
-    <w:bookmarkEnd w:id="79"/>
-    <w:bookmarkEnd w:id="80"/>
-    <w:bookmarkStart w:id="82" w:name="workflows"/>
+    <w:bookmarkEnd w:id="88"/>
+    <w:bookmarkEnd w:id="89"/>
+    <w:bookmarkStart w:id="91" w:name="workflows"/>
     <w:p>
       <w:pPr>
         <w:pStyle w:val="Heading1"/>
@@ -2127,7 +2253,7 @@
         <w:t xml:space="preserve">"MarineSensitivity"</w:t>
       </w:r>
     </w:p>
-    <w:bookmarkStart w:id="81" w:name="get-descriptions"/>
+    <w:bookmarkStart w:id="90" w:name="get-descriptions"/>
     <w:p>
       <w:pPr>
         <w:pStyle w:val="Heading2"/>
@@ -2611,9 +2737,9 @@
         </w:tc>
       </w:tr>
     </w:tbl>
-    <w:bookmarkEnd w:id="81"/>
-    <w:bookmarkEnd w:id="82"/>
-    <w:bookmarkStart w:id="83" w:name="summary"/>
+    <w:bookmarkEnd w:id="90"/>
+    <w:bookmarkEnd w:id="91"/>
+    <w:bookmarkStart w:id="92" w:name="summary"/>
     <w:p>
       <w:pPr>
         <w:pStyle w:val="Heading1"/>
@@ -2676,8 +2802,8 @@
         <w:t xml:space="preserve">[1] 2</w:t>
       </w:r>
     </w:p>
-    <w:bookmarkEnd w:id="83"/>
-    <w:bookmarkStart w:id="94" w:name="references"/>
+    <w:bookmarkEnd w:id="92"/>
+    <w:bookmarkStart w:id="103" w:name="references"/>
     <w:p>
       <w:pPr>
         <w:pStyle w:val="Heading1"/>
@@ -2686,8 +2812,8 @@
         <w:t xml:space="preserve">References</w:t>
       </w:r>
     </w:p>
-    <w:bookmarkStart w:id="93" w:name="refs"/>
-    <w:bookmarkStart w:id="85" w:name="ref-boyce2022"/>
+    <w:bookmarkStart w:id="102" w:name="refs"/>
+    <w:bookmarkStart w:id="94" w:name="ref-boyce2022"/>
     <w:p>
       <w:pPr>
         <w:pStyle w:val="Bibliography"/>
@@ -2720,7 +2846,7 @@
       <w:r>
         <w:t xml:space="preserve"> </w:t>
       </w:r>
-      <w:hyperlink r:id="rId84">
+      <w:hyperlink r:id="rId93">
         <w:r>
           <w:rPr>
             <w:rStyle w:val="Hyperlink"/>
@@ -2732,8 +2858,8 @@
         <w:t xml:space="preserve">.</w:t>
       </w:r>
     </w:p>
-    <w:bookmarkEnd w:id="85"/>
-    <w:bookmarkStart w:id="87" w:name="ref-jones2018"/>
+    <w:bookmarkEnd w:id="94"/>
+    <w:bookmarkStart w:id="96" w:name="ref-jones2018"/>
     <w:p>
       <w:pPr>
         <w:pStyle w:val="Bibliography"/>
@@ -2766,7 +2892,7 @@
       <w:r>
         <w:t xml:space="preserve"> </w:t>
       </w:r>
-      <w:hyperlink r:id="rId86">
+      <w:hyperlink r:id="rId95">
         <w:r>
           <w:rPr>
             <w:rStyle w:val="Hyperlink"/>
@@ -2778,8 +2904,8 @@
         <w:t xml:space="preserve">.</w:t>
       </w:r>
     </w:p>
-    <w:bookmarkEnd w:id="87"/>
-    <w:bookmarkStart w:id="88" w:name="ref-ross2023"/>
+    <w:bookmarkEnd w:id="96"/>
+    <w:bookmarkStart w:id="97" w:name="ref-ross2023"/>
     <w:p>
       <w:pPr>
         <w:pStyle w:val="Bibliography"/>
@@ -2800,8 +2926,8 @@
         <w:t xml:space="preserve">In. CRC Press.</w:t>
       </w:r>
     </w:p>
-    <w:bookmarkEnd w:id="88"/>
-    <w:bookmarkStart w:id="90" w:name="ref-weis2016"/>
+    <w:bookmarkEnd w:id="97"/>
+    <w:bookmarkStart w:id="99" w:name="ref-weis2016"/>
     <w:p>
       <w:pPr>
         <w:pStyle w:val="Bibliography"/>
@@ -2834,7 +2960,7 @@
       <w:r>
         <w:t xml:space="preserve"> </w:t>
       </w:r>
-      <w:hyperlink r:id="rId89">
+      <w:hyperlink r:id="rId98">
         <w:r>
           <w:rPr>
             <w:rStyle w:val="Hyperlink"/>
@@ -2846,8 +2972,8 @@
         <w:t xml:space="preserve">.</w:t>
       </w:r>
     </w:p>
-    <w:bookmarkEnd w:id="90"/>
-    <w:bookmarkStart w:id="92" w:name="ref-zacharias2005"/>
+    <w:bookmarkEnd w:id="99"/>
+    <w:bookmarkStart w:id="101" w:name="ref-zacharias2005"/>
     <w:p>
       <w:pPr>
         <w:pStyle w:val="Bibliography"/>
@@ -2880,7 +3006,7 @@
       <w:r>
         <w:t xml:space="preserve"> </w:t>
       </w:r>
-      <w:hyperlink r:id="rId91">
+      <w:hyperlink r:id="rId100">
         <w:r>
           <w:rPr>
             <w:rStyle w:val="Hyperlink"/>
@@ -2892,10 +3018,10 @@
         <w:t xml:space="preserve">.</w:t>
       </w:r>
     </w:p>
-    <w:bookmarkEnd w:id="92"/>
-    <w:bookmarkEnd w:id="93"/>
-    <w:bookmarkEnd w:id="94"/>
-    <w:bookmarkStart w:id="113" w:name="glossary"/>
+    <w:bookmarkEnd w:id="101"/>
+    <w:bookmarkEnd w:id="102"/>
+    <w:bookmarkEnd w:id="103"/>
+    <w:bookmarkStart w:id="122" w:name="glossary"/>
     <w:p>
       <w:pPr>
         <w:pStyle w:val="Heading1"/>
@@ -3248,7 +3374,7 @@
             <w:r>
               <w:t xml:space="preserve"> </w:t>
             </w:r>
-            <w:hyperlink r:id="rId95">
+            <w:hyperlink r:id="rId104">
               <w:r>
                 <w:rPr>
                   <w:rStyle w:val="Hyperlink"/>
@@ -3468,7 +3594,7 @@
         </w:tc>
       </w:tr>
     </w:tbl>
-    <w:bookmarkStart w:id="96" w:name="ross2023"/>
+    <w:bookmarkStart w:id="105" w:name="ross2023"/>
     <w:p>
       <w:pPr>
         <w:pStyle w:val="Heading2"/>
@@ -3485,8 +3611,8 @@
         <w:t xml:space="preserve">Glossary.</w:t>
       </w:r>
     </w:p>
-    <w:bookmarkEnd w:id="96"/>
-    <w:bookmarkStart w:id="97" w:name="weis2016"/>
+    <w:bookmarkEnd w:id="105"/>
+    <w:bookmarkStart w:id="106" w:name="weis2016"/>
     <w:p>
       <w:pPr>
         <w:pStyle w:val="Heading2"/>
@@ -3590,8 +3716,8 @@
         <w:t xml:space="preserve">).</w:t>
       </w:r>
     </w:p>
-    <w:bookmarkEnd w:id="97"/>
-    <w:bookmarkStart w:id="102" w:name="jones2018"/>
+    <w:bookmarkEnd w:id="106"/>
+    <w:bookmarkStart w:id="111" w:name="jones2018"/>
     <w:p>
       <w:pPr>
         <w:pStyle w:val="Heading2"/>
@@ -3678,7 +3804,7 @@
       <w:tr>
         <w:tc>
           <w:tcPr/>
-          <w:bookmarkStart w:id="101" w:name="fig-ipcc-risk"/>
+          <w:bookmarkStart w:id="110" w:name="fig-ipcc-risk"/>
           <w:p>
             <w:pPr>
               <w:pStyle w:val="Compact"/>
@@ -3689,18 +3815,18 @@
                 <wp:inline>
                   <wp:extent cx="3014924" cy="1641035"/>
                   <wp:effectExtent b="0" l="0" r="0" t="0"/>
-                  <wp:docPr descr="" title="" id="99" name="Picture"/>
+                  <wp:docPr descr="" title="" id="108" name="Picture"/>
                   <a:graphic>
                     <a:graphicData uri="http://schemas.openxmlformats.org/drawingml/2006/picture">
                       <pic:pic>
                         <pic:nvPicPr>
-                          <pic:cNvPr descr="figures/jones2018_ipcc-risk.jpg" id="100" name="Picture"/>
+                          <pic:cNvPr descr="figures/jones2018_ipcc-risk.jpg" id="109" name="Picture"/>
                           <pic:cNvPicPr>
                             <a:picLocks noChangeArrowheads="1" noChangeAspect="1"/>
                           </pic:cNvPicPr>
                         </pic:nvPicPr>
                         <pic:blipFill>
-                          <a:blip r:embed="rId98"/>
+                          <a:blip r:embed="rId107"/>
                           <a:stretch>
                             <a:fillRect/>
                           </a:stretch>
@@ -3740,12 +3866,12 @@
               <w:t xml:space="preserve">Figure 9.1: Framework for assessing climate change vulnerability and risk adopted by the fifth assessment report of the IPCC (Field et al., 2014)</w:t>
             </w:r>
           </w:p>
-          <w:bookmarkEnd w:id="101"/>
+          <w:bookmarkEnd w:id="110"/>
         </w:tc>
       </w:tr>
     </w:tbl>
-    <w:bookmarkEnd w:id="102"/>
-    <w:bookmarkStart w:id="107" w:name="zacharias2005"/>
+    <w:bookmarkEnd w:id="111"/>
+    <w:bookmarkStart w:id="116" w:name="zacharias2005"/>
     <w:p>
       <w:pPr>
         <w:pStyle w:val="Heading2"/>
@@ -3754,7 +3880,7 @@
         <w:t xml:space="preserve">(Zacharias and Gregr 2005)</w:t>
       </w:r>
     </w:p>
-    <w:bookmarkStart w:id="106" w:name="X780b7a46c9fbb63fbee28383fc4ccdd88b76366"/>
+    <w:bookmarkStart w:id="115" w:name="X780b7a46c9fbb63fbee28383fc4ccdd88b76366"/>
     <w:p>
       <w:pPr>
         <w:pStyle w:val="Heading3"/>
@@ -3774,7 +3900,7 @@
       <w:r>
         <w:t xml:space="preserve">Sensitivity and vulnerability are central concepts in the protection of marine ecosystems, yet the marine literature provides few explicit definitions (</w:t>
       </w:r>
-      <w:hyperlink r:id="rId103">
+      <w:hyperlink r:id="rId112">
         <w:r>
           <w:rPr>
             <w:rStyle w:val="Hyperlink"/>
@@ -3788,7 +3914,7 @@
       <w:r>
         <w:t xml:space="preserve"> </w:t>
       </w:r>
-      <w:hyperlink r:id="rId104">
+      <w:hyperlink r:id="rId113">
         <w:r>
           <w:rPr>
             <w:rStyle w:val="Hyperlink"/>
@@ -3926,7 +4052,7 @@
       <w:r>
         <w:t xml:space="preserve"> </w:t>
       </w:r>
-      <w:hyperlink r:id="rId104">
+      <w:hyperlink r:id="rId113">
         <w:r>
           <w:rPr>
             <w:rStyle w:val="Hyperlink"/>
@@ -3999,7 +4125,7 @@
       <w:r>
         <w:t xml:space="preserve"> </w:t>
       </w:r>
-      <w:hyperlink r:id="rId105">
+      <w:hyperlink r:id="rId114">
         <w:r>
           <w:rPr>
             <w:rStyle w:val="Hyperlink"/>
@@ -4214,9 +4340,9 @@
         <w:t xml:space="preserve">may contribute to measures or assessments of ecological (or ecosystem) integrity, these concepts are again different. Lastly, identification of an area as sensitive or vulnerable does not suggest that an area should be recommended as a marine protected area (MPA) or marine reserve or that MPAs are the only management tool applicable to the management and conservation of VMAs.</w:t>
       </w:r>
     </w:p>
-    <w:bookmarkEnd w:id="106"/>
-    <w:bookmarkEnd w:id="107"/>
-    <w:bookmarkStart w:id="112" w:name="boyce2022"/>
+    <w:bookmarkEnd w:id="115"/>
+    <w:bookmarkEnd w:id="116"/>
+    <w:bookmarkStart w:id="121" w:name="boyce2022"/>
     <w:p>
       <w:pPr>
         <w:pStyle w:val="Heading2"/>
@@ -4246,7 +4372,7 @@
       <w:tr>
         <w:tc>
           <w:tcPr/>
-          <w:bookmarkStart w:id="111" w:name="fig-risk-idx-marine-life"/>
+          <w:bookmarkStart w:id="120" w:name="fig-risk-idx-marine-life"/>
           <w:p>
             <w:pPr>
               <w:pStyle w:val="Compact"/>
@@ -4257,18 +4383,18 @@
                 <wp:inline>
                   <wp:extent cx="5334000" cy="2335862"/>
                   <wp:effectExtent b="0" l="0" r="0" t="0"/>
-                  <wp:docPr descr="" title="" id="109" name="Picture"/>
+                  <wp:docPr descr="" title="" id="118" name="Picture"/>
                   <a:graphic>
                     <a:graphicData uri="http://schemas.openxmlformats.org/drawingml/2006/picture">
                       <pic:pic>
                         <pic:nvPicPr>
-                          <pic:cNvPr descr="figures/boyce2022_climate-risk-flow.png" id="110" name="Picture"/>
+                          <pic:cNvPr descr="figures/boyce2022_climate-risk-flow.png" id="119" name="Picture"/>
                           <pic:cNvPicPr>
                             <a:picLocks noChangeArrowheads="1" noChangeAspect="1"/>
                           </pic:cNvPicPr>
                         </pic:nvPicPr>
                         <pic:blipFill>
-                          <a:blip r:embed="rId108"/>
+                          <a:blip r:embed="rId117"/>
                           <a:stretch>
                             <a:fillRect/>
                           </a:stretch>
@@ -4430,7 +4556,7 @@
               <w:t xml:space="preserve">from Natural Earth.</w:t>
             </w:r>
           </w:p>
-          <w:bookmarkEnd w:id="111"/>
+          <w:bookmarkEnd w:id="120"/>
         </w:tc>
       </w:tr>
     </w:tbl>
@@ -5068,8 +5194,8 @@
         <w:t xml:space="preserve">(14–16).</w:t>
       </w:r>
     </w:p>
-    <w:bookmarkEnd w:id="112"/>
-    <w:bookmarkEnd w:id="113"/>
+    <w:bookmarkEnd w:id="121"/>
+    <w:bookmarkEnd w:id="122"/>
     <w:sectPr/>
   </w:body>
 </w:document>

--- a/Marine-Sensitivity.docx
+++ b/Marine-Sensitivity.docx
@@ -7,7 +7,13 @@
         <w:pStyle w:val="Title"/>
       </w:pPr>
       <w:r>
-        <w:t xml:space="preserve">Database</w:t>
+        <w:t xml:space="preserve">Marine</w:t>
+      </w:r>
+      <w:r>
+        <w:t xml:space="preserve"> </w:t>
+      </w:r>
+      <w:r>
+        <w:t xml:space="preserve">Sensitivity</w:t>
       </w:r>
     </w:p>
     <w:p>
